--- a/CampDeBases/Reports/Tableau de bord abos numériques - pour Andrei.docx
+++ b/CampDeBases/Reports/Tableau de bord abos numériques - pour Andrei.docx
@@ -664,7 +664,13 @@
         </w:numPr>
       </w:pPr>
       <w:r>
-        <w:t>« Echus » : Nombre de [Contacts]</w:t>
+        <w:t>« Echus » : Nombre de [</w:t>
+      </w:r>
+      <w:r>
+        <w:t>Abonnements</w:t>
+      </w:r>
+      <w:r>
+        <w:t>]</w:t>
       </w:r>
       <w:proofErr w:type="gramStart"/>
       <w:r>
@@ -672,7 +678,10 @@
       </w:r>
       <w:proofErr w:type="gramEnd"/>
       <w:r>
-        <w:t xml:space="preserve">Master ID} ET [Typos </w:t>
+        <w:t>Abonnement</w:t>
+      </w:r>
+      <w:r>
+        <w:t xml:space="preserve"> ID} ET [Typos </w:t>
       </w:r>
       <w:proofErr w:type="spellStart"/>
       <w:r>
@@ -700,7 +709,16 @@
         </w:numPr>
       </w:pPr>
       <w:r>
-        <w:t>« En cours » : Nombre de [Contacts]</w:t>
+        <w:t xml:space="preserve">« En cours » : Nombre de </w:t>
+      </w:r>
+      <w:r>
+        <w:t>[</w:t>
+      </w:r>
+      <w:r>
+        <w:t>Abonnements</w:t>
+      </w:r>
+      <w:r>
+        <w:t>]</w:t>
       </w:r>
       <w:proofErr w:type="gramStart"/>
       <w:r>
@@ -708,7 +726,15 @@
       </w:r>
       <w:proofErr w:type="gramEnd"/>
       <w:r>
-        <w:t xml:space="preserve">Master ID} ET [Typos </w:t>
+        <w:t>Abonnement</w:t>
+      </w:r>
+      <w:r>
+        <w:t xml:space="preserve"> ID}</w:t>
+      </w:r>
+      <w:bookmarkStart w:id="0" w:name="_GoBack"/>
+      <w:bookmarkEnd w:id="0"/>
+      <w:r>
+        <w:t xml:space="preserve"> ET [Typos </w:t>
       </w:r>
       <w:proofErr w:type="spellStart"/>
       <w:r>
@@ -2538,7 +2564,7 @@
       <w:r>
         <w:t xml:space="preserve">Date achat}) EST COMPRIS ENTRE (« Premier jour de la semaine (inclus) » ET « Dernier jour de la semaine (inclus) »)) </w:t>
       </w:r>
-      <w:commentRangeStart w:id="0"/>
+      <w:commentRangeStart w:id="1"/>
       <w:r>
         <w:rPr>
           <w:highlight w:val="yellow"/>
@@ -2548,12 +2574,12 @@
       <w:r>
         <w:t>.</w:t>
       </w:r>
-      <w:commentRangeEnd w:id="0"/>
+      <w:commentRangeEnd w:id="1"/>
       <w:r>
         <w:rPr>
           <w:rStyle w:val="Marquedecommentaire"/>
         </w:rPr>
-        <w:commentReference w:id="0"/>
+        <w:commentReference w:id="1"/>
       </w:r>
     </w:p>
     <w:p>
@@ -2993,10 +3019,7 @@
         <w:t>.</w:t>
       </w:r>
     </w:p>
-    <w:p>
-      <w:bookmarkStart w:id="1" w:name="_GoBack"/>
-      <w:bookmarkEnd w:id="1"/>
-    </w:p>
+    <w:p/>
     <w:sectPr>
       <w:pgSz w:w="11906" w:h="16838"/>
       <w:pgMar w:top="2268" w:right="1417" w:bottom="1276" w:left="1417" w:header="568" w:footer="267" w:gutter="0"/>
@@ -3009,7 +3032,7 @@
 
 <file path=word/comments.xml><?xml version="1.0" encoding="utf-8"?>
 <w:comments xmlns:wpc="http://schemas.microsoft.com/office/word/2010/wordprocessingCanvas" xmlns:mc="http://schemas.openxmlformats.org/markup-compatibility/2006" xmlns:o="urn:schemas-microsoft-com:office:office" xmlns:r="http://schemas.openxmlformats.org/officeDocument/2006/relationships" xmlns:m="http://schemas.openxmlformats.org/officeDocument/2006/math" xmlns:v="urn:schemas-microsoft-com:vml" xmlns:wp14="http://schemas.microsoft.com/office/word/2010/wordprocessingDrawing" xmlns:wp="http://schemas.openxmlformats.org/drawingml/2006/wordprocessingDrawing" xmlns:w10="urn:schemas-microsoft-com:office:word" xmlns:w="http://schemas.openxmlformats.org/wordprocessingml/2006/main" xmlns:w14="http://schemas.microsoft.com/office/word/2010/wordml" xmlns:wpg="http://schemas.microsoft.com/office/word/2010/wordprocessingGroup" xmlns:wpi="http://schemas.microsoft.com/office/word/2010/wordprocessingInk" xmlns:wne="http://schemas.microsoft.com/office/word/2006/wordml" xmlns:wps="http://schemas.microsoft.com/office/word/2010/wordprocessingShape" mc:Ignorable="w14 wp14">
-  <w:comment w:id="0" w:author="Nadia Belnet" w:date="2015-04-27T16:15:00Z" w:initials="NB">
+  <w:comment w:id="1" w:author="Nadia Belnet" w:date="2015-04-27T16:15:00Z" w:initials="NB">
     <w:p>
       <w:pPr>
         <w:pStyle w:val="Commentaire"/>
@@ -4558,11 +4581,11 @@
           <c:showBubbleSize val="0"/>
         </c:dLbls>
         <c:gapWidth val="150"/>
-        <c:axId val="131728896"/>
-        <c:axId val="131730816"/>
+        <c:axId val="144374400"/>
+        <c:axId val="145494784"/>
       </c:barChart>
       <c:catAx>
-        <c:axId val="131728896"/>
+        <c:axId val="144374400"/>
         <c:scaling>
           <c:orientation val="minMax"/>
         </c:scaling>
@@ -4626,7 +4649,7 @@
             <a:endParaRPr lang="fr-FR"/>
           </a:p>
         </c:txPr>
-        <c:crossAx val="131730816"/>
+        <c:crossAx val="145494784"/>
         <c:crosses val="autoZero"/>
         <c:auto val="1"/>
         <c:lblAlgn val="ctr"/>
@@ -4634,7 +4657,7 @@
         <c:noMultiLvlLbl val="0"/>
       </c:catAx>
       <c:valAx>
-        <c:axId val="131730816"/>
+        <c:axId val="145494784"/>
         <c:scaling>
           <c:orientation val="minMax"/>
         </c:scaling>
@@ -4717,7 +4740,7 @@
             <a:endParaRPr lang="fr-FR"/>
           </a:p>
         </c:txPr>
-        <c:crossAx val="131728896"/>
+        <c:crossAx val="144374400"/>
         <c:crosses val="autoZero"/>
         <c:crossBetween val="between"/>
       </c:valAx>
@@ -4953,8 +4976,8 @@
         </c:dLbls>
         <c:marker val="1"/>
         <c:smooth val="0"/>
-        <c:axId val="137939584"/>
-        <c:axId val="137941760"/>
+        <c:axId val="118602752"/>
+        <c:axId val="118604928"/>
       </c:lineChart>
       <c:lineChart>
         <c:grouping val="standard"/>
@@ -5155,11 +5178,11 @@
         </c:dLbls>
         <c:marker val="1"/>
         <c:smooth val="0"/>
-        <c:axId val="137949568"/>
-        <c:axId val="137943680"/>
+        <c:axId val="118608640"/>
+        <c:axId val="118606848"/>
       </c:lineChart>
       <c:catAx>
-        <c:axId val="137939584"/>
+        <c:axId val="118602752"/>
         <c:scaling>
           <c:orientation val="minMax"/>
         </c:scaling>
@@ -5223,7 +5246,7 @@
             <a:endParaRPr lang="fr-FR"/>
           </a:p>
         </c:txPr>
-        <c:crossAx val="137941760"/>
+        <c:crossAx val="118604928"/>
         <c:crosses val="autoZero"/>
         <c:auto val="1"/>
         <c:lblAlgn val="ctr"/>
@@ -5231,7 +5254,7 @@
         <c:noMultiLvlLbl val="1"/>
       </c:catAx>
       <c:valAx>
-        <c:axId val="137941760"/>
+        <c:axId val="118604928"/>
         <c:scaling>
           <c:orientation val="minMax"/>
         </c:scaling>
@@ -5303,12 +5326,12 @@
             <a:endParaRPr lang="fr-FR"/>
           </a:p>
         </c:txPr>
-        <c:crossAx val="137939584"/>
+        <c:crossAx val="118602752"/>
         <c:crosses val="autoZero"/>
         <c:crossBetween val="between"/>
       </c:valAx>
       <c:valAx>
-        <c:axId val="137943680"/>
+        <c:axId val="118606848"/>
         <c:scaling>
           <c:orientation val="minMax"/>
         </c:scaling>
@@ -5318,12 +5341,12 @@
         <c:majorTickMark val="out"/>
         <c:minorTickMark val="none"/>
         <c:tickLblPos val="nextTo"/>
-        <c:crossAx val="137949568"/>
+        <c:crossAx val="118608640"/>
         <c:crosses val="max"/>
         <c:crossBetween val="between"/>
       </c:valAx>
       <c:catAx>
-        <c:axId val="137949568"/>
+        <c:axId val="118608640"/>
         <c:scaling>
           <c:orientation val="minMax"/>
         </c:scaling>
@@ -5333,7 +5356,7 @@
         <c:majorTickMark val="out"/>
         <c:minorTickMark val="none"/>
         <c:tickLblPos val="nextTo"/>
-        <c:crossAx val="137943680"/>
+        <c:crossAx val="118606848"/>
         <c:crosses val="autoZero"/>
         <c:auto val="1"/>
         <c:lblAlgn val="ctr"/>
@@ -5569,8 +5592,8 @@
           <c:showBubbleSize val="0"/>
         </c:dLbls>
         <c:gapWidth val="150"/>
-        <c:axId val="132537344"/>
-        <c:axId val="132555904"/>
+        <c:axId val="118619520"/>
+        <c:axId val="119866880"/>
       </c:barChart>
       <c:lineChart>
         <c:grouping val="standard"/>
@@ -5762,11 +5785,11 @@
         </c:dLbls>
         <c:marker val="1"/>
         <c:smooth val="0"/>
-        <c:axId val="132560000"/>
-        <c:axId val="132557824"/>
+        <c:axId val="119879168"/>
+        <c:axId val="119868800"/>
       </c:lineChart>
       <c:catAx>
-        <c:axId val="132537344"/>
+        <c:axId val="118619520"/>
         <c:scaling>
           <c:orientation val="minMax"/>
         </c:scaling>
@@ -5830,7 +5853,7 @@
             <a:endParaRPr lang="fr-FR"/>
           </a:p>
         </c:txPr>
-        <c:crossAx val="132555904"/>
+        <c:crossAx val="119866880"/>
         <c:crosses val="autoZero"/>
         <c:auto val="1"/>
         <c:lblAlgn val="ctr"/>
@@ -5838,7 +5861,7 @@
         <c:noMultiLvlLbl val="0"/>
       </c:catAx>
       <c:valAx>
-        <c:axId val="132555904"/>
+        <c:axId val="119866880"/>
         <c:scaling>
           <c:orientation val="minMax"/>
         </c:scaling>
@@ -5921,12 +5944,12 @@
             <a:endParaRPr lang="fr-FR"/>
           </a:p>
         </c:txPr>
-        <c:crossAx val="132537344"/>
+        <c:crossAx val="118619520"/>
         <c:crosses val="autoZero"/>
         <c:crossBetween val="between"/>
       </c:valAx>
       <c:valAx>
-        <c:axId val="132557824"/>
+        <c:axId val="119868800"/>
         <c:scaling>
           <c:orientation val="minMax"/>
         </c:scaling>
@@ -5984,12 +6007,12 @@
             <a:endParaRPr lang="fr-FR"/>
           </a:p>
         </c:txPr>
-        <c:crossAx val="132560000"/>
+        <c:crossAx val="119879168"/>
         <c:crosses val="max"/>
         <c:crossBetween val="between"/>
       </c:valAx>
       <c:catAx>
-        <c:axId val="132560000"/>
+        <c:axId val="119879168"/>
         <c:scaling>
           <c:orientation val="minMax"/>
         </c:scaling>
@@ -5999,7 +6022,7 @@
         <c:majorTickMark val="out"/>
         <c:minorTickMark val="none"/>
         <c:tickLblPos val="nextTo"/>
-        <c:crossAx val="132557824"/>
+        <c:crossAx val="119868800"/>
         <c:crosses val="autoZero"/>
         <c:auto val="1"/>
         <c:lblAlgn val="ctr"/>
@@ -6235,8 +6258,8 @@
           <c:showBubbleSize val="0"/>
         </c:dLbls>
         <c:gapWidth val="150"/>
-        <c:axId val="139683712"/>
-        <c:axId val="139681792"/>
+        <c:axId val="120092928"/>
+        <c:axId val="120091008"/>
       </c:barChart>
       <c:lineChart>
         <c:grouping val="standard"/>
@@ -6437,11 +6460,11 @@
         </c:dLbls>
         <c:marker val="1"/>
         <c:smooth val="0"/>
-        <c:axId val="139673600"/>
-        <c:axId val="139675520"/>
+        <c:axId val="120078720"/>
+        <c:axId val="120080640"/>
       </c:lineChart>
       <c:catAx>
-        <c:axId val="139673600"/>
+        <c:axId val="120078720"/>
         <c:scaling>
           <c:orientation val="minMax"/>
         </c:scaling>
@@ -6502,7 +6525,7 @@
             <a:endParaRPr lang="fr-FR"/>
           </a:p>
         </c:txPr>
-        <c:crossAx val="139675520"/>
+        <c:crossAx val="120080640"/>
         <c:crosses val="autoZero"/>
         <c:auto val="1"/>
         <c:lblAlgn val="ctr"/>
@@ -6510,7 +6533,7 @@
         <c:noMultiLvlLbl val="1"/>
       </c:catAx>
       <c:valAx>
-        <c:axId val="139675520"/>
+        <c:axId val="120080640"/>
         <c:scaling>
           <c:orientation val="minMax"/>
         </c:scaling>
@@ -6582,12 +6605,12 @@
             <a:endParaRPr lang="fr-FR"/>
           </a:p>
         </c:txPr>
-        <c:crossAx val="139673600"/>
+        <c:crossAx val="120078720"/>
         <c:crosses val="autoZero"/>
         <c:crossBetween val="between"/>
       </c:valAx>
       <c:valAx>
-        <c:axId val="139681792"/>
+        <c:axId val="120091008"/>
         <c:scaling>
           <c:orientation val="minMax"/>
         </c:scaling>
@@ -6645,12 +6668,12 @@
             <a:endParaRPr lang="fr-FR"/>
           </a:p>
         </c:txPr>
-        <c:crossAx val="139683712"/>
+        <c:crossAx val="120092928"/>
         <c:crosses val="max"/>
         <c:crossBetween val="between"/>
       </c:valAx>
       <c:catAx>
-        <c:axId val="139683712"/>
+        <c:axId val="120092928"/>
         <c:scaling>
           <c:orientation val="minMax"/>
         </c:scaling>
@@ -6660,7 +6683,7 @@
         <c:majorTickMark val="out"/>
         <c:minorTickMark val="none"/>
         <c:tickLblPos val="nextTo"/>
-        <c:crossAx val="139681792"/>
+        <c:crossAx val="120091008"/>
         <c:crosses val="autoZero"/>
         <c:auto val="1"/>
         <c:lblAlgn val="ctr"/>
@@ -6992,8 +7015,8 @@
         </c:dLbls>
         <c:marker val="1"/>
         <c:smooth val="0"/>
-        <c:axId val="138023680"/>
-        <c:axId val="138025600"/>
+        <c:axId val="120136832"/>
+        <c:axId val="120138752"/>
       </c:lineChart>
       <c:lineChart>
         <c:grouping val="standard"/>
@@ -7092,11 +7115,11 @@
         </c:dLbls>
         <c:marker val="1"/>
         <c:smooth val="0"/>
-        <c:axId val="138033792"/>
-        <c:axId val="138031872"/>
+        <c:axId val="120151040"/>
+        <c:axId val="120149120"/>
       </c:lineChart>
       <c:catAx>
-        <c:axId val="138023680"/>
+        <c:axId val="120136832"/>
         <c:scaling>
           <c:orientation val="minMax"/>
         </c:scaling>
@@ -7157,7 +7180,7 @@
             <a:endParaRPr lang="fr-FR"/>
           </a:p>
         </c:txPr>
-        <c:crossAx val="138025600"/>
+        <c:crossAx val="120138752"/>
         <c:crosses val="autoZero"/>
         <c:auto val="1"/>
         <c:lblAlgn val="ctr"/>
@@ -7165,7 +7188,7 @@
         <c:noMultiLvlLbl val="0"/>
       </c:catAx>
       <c:valAx>
-        <c:axId val="138025600"/>
+        <c:axId val="120138752"/>
         <c:scaling>
           <c:orientation val="minMax"/>
         </c:scaling>
@@ -7237,12 +7260,12 @@
             <a:endParaRPr lang="fr-FR"/>
           </a:p>
         </c:txPr>
-        <c:crossAx val="138023680"/>
+        <c:crossAx val="120136832"/>
         <c:crosses val="autoZero"/>
         <c:crossBetween val="between"/>
       </c:valAx>
       <c:valAx>
-        <c:axId val="138031872"/>
+        <c:axId val="120149120"/>
         <c:scaling>
           <c:orientation val="minMax"/>
         </c:scaling>
@@ -7295,12 +7318,12 @@
             <a:endParaRPr lang="fr-FR"/>
           </a:p>
         </c:txPr>
-        <c:crossAx val="138033792"/>
+        <c:crossAx val="120151040"/>
         <c:crosses val="max"/>
         <c:crossBetween val="between"/>
       </c:valAx>
       <c:catAx>
-        <c:axId val="138033792"/>
+        <c:axId val="120151040"/>
         <c:scaling>
           <c:orientation val="minMax"/>
         </c:scaling>
@@ -7309,7 +7332,7 @@
         <c:majorTickMark val="out"/>
         <c:minorTickMark val="none"/>
         <c:tickLblPos val="nextTo"/>
-        <c:crossAx val="138031872"/>
+        <c:crossAx val="120149120"/>
         <c:crosses val="autoZero"/>
         <c:auto val="1"/>
         <c:lblAlgn val="ctr"/>
@@ -7641,8 +7664,8 @@
         </c:dLbls>
         <c:marker val="1"/>
         <c:smooth val="0"/>
-        <c:axId val="138238208"/>
-        <c:axId val="138248576"/>
+        <c:axId val="120195712"/>
+        <c:axId val="120206080"/>
       </c:lineChart>
       <c:lineChart>
         <c:grouping val="standard"/>
@@ -7843,11 +7866,11 @@
         </c:dLbls>
         <c:marker val="1"/>
         <c:smooth val="0"/>
-        <c:axId val="138256768"/>
-        <c:axId val="138250496"/>
+        <c:axId val="126001920"/>
+        <c:axId val="120208000"/>
       </c:lineChart>
       <c:catAx>
-        <c:axId val="138238208"/>
+        <c:axId val="120195712"/>
         <c:scaling>
           <c:orientation val="minMax"/>
         </c:scaling>
@@ -7908,7 +7931,7 @@
             <a:endParaRPr lang="fr-FR"/>
           </a:p>
         </c:txPr>
-        <c:crossAx val="138248576"/>
+        <c:crossAx val="120206080"/>
         <c:crosses val="autoZero"/>
         <c:auto val="1"/>
         <c:lblAlgn val="ctr"/>
@@ -7916,7 +7939,7 @@
         <c:noMultiLvlLbl val="0"/>
       </c:catAx>
       <c:valAx>
-        <c:axId val="138248576"/>
+        <c:axId val="120206080"/>
         <c:scaling>
           <c:orientation val="minMax"/>
         </c:scaling>
@@ -7988,12 +8011,12 @@
             <a:endParaRPr lang="fr-FR"/>
           </a:p>
         </c:txPr>
-        <c:crossAx val="138238208"/>
+        <c:crossAx val="120195712"/>
         <c:crosses val="autoZero"/>
         <c:crossBetween val="between"/>
       </c:valAx>
       <c:valAx>
-        <c:axId val="138250496"/>
+        <c:axId val="120208000"/>
         <c:scaling>
           <c:orientation val="minMax"/>
         </c:scaling>
@@ -8048,12 +8071,12 @@
             <a:endParaRPr lang="fr-FR"/>
           </a:p>
         </c:txPr>
-        <c:crossAx val="138256768"/>
+        <c:crossAx val="126001920"/>
         <c:crosses val="max"/>
         <c:crossBetween val="between"/>
       </c:valAx>
       <c:catAx>
-        <c:axId val="138256768"/>
+        <c:axId val="126001920"/>
         <c:scaling>
           <c:orientation val="minMax"/>
         </c:scaling>
@@ -8063,7 +8086,7 @@
         <c:majorTickMark val="out"/>
         <c:minorTickMark val="none"/>
         <c:tickLblPos val="nextTo"/>
-        <c:crossAx val="138250496"/>
+        <c:crossAx val="120208000"/>
         <c:crosses val="autoZero"/>
         <c:auto val="1"/>
         <c:lblAlgn val="ctr"/>
@@ -8395,11 +8418,11 @@
         </c:dLbls>
         <c:marker val="1"/>
         <c:smooth val="0"/>
-        <c:axId val="138273920"/>
-        <c:axId val="138275840"/>
+        <c:axId val="130995712"/>
+        <c:axId val="130997632"/>
       </c:lineChart>
       <c:catAx>
-        <c:axId val="138273920"/>
+        <c:axId val="130995712"/>
         <c:scaling>
           <c:orientation val="minMax"/>
         </c:scaling>
@@ -8460,7 +8483,7 @@
             <a:endParaRPr lang="fr-FR"/>
           </a:p>
         </c:txPr>
-        <c:crossAx val="138275840"/>
+        <c:crossAx val="130997632"/>
         <c:crosses val="autoZero"/>
         <c:auto val="1"/>
         <c:lblAlgn val="ctr"/>
@@ -8468,7 +8491,7 @@
         <c:noMultiLvlLbl val="0"/>
       </c:catAx>
       <c:valAx>
-        <c:axId val="138275840"/>
+        <c:axId val="130997632"/>
         <c:scaling>
           <c:orientation val="minMax"/>
         </c:scaling>
@@ -8540,7 +8563,7 @@
             <a:endParaRPr lang="fr-FR"/>
           </a:p>
         </c:txPr>
-        <c:crossAx val="138273920"/>
+        <c:crossAx val="130995712"/>
         <c:crosses val="autoZero"/>
         <c:crossBetween val="between"/>
       </c:valAx>
@@ -8752,7 +8775,7 @@
   </w:compat>
   <w:rsids>
     <w:rsidRoot w:val="00F11338"/>
-    <w:rsid w:val="003E3152"/>
+    <w:rsid w:val="006F6BE4"/>
     <w:rsid w:val="00F11338"/>
   </w:rsids>
   <m:mathPr>

--- a/CampDeBases/Reports/Tableau de bord abos numériques - pour Andrei.docx
+++ b/CampDeBases/Reports/Tableau de bord abos numériques - pour Andrei.docx
@@ -1,10 +1,10 @@
 
 <file path=word/document.xml><?xml version="1.0" encoding="utf-8"?>
-<w:document xmlns:wpc="http://schemas.microsoft.com/office/word/2010/wordprocessingCanvas" xmlns:mc="http://schemas.openxmlformats.org/markup-compatibility/2006" xmlns:o="urn:schemas-microsoft-com:office:office" xmlns:r="http://schemas.openxmlformats.org/officeDocument/2006/relationships" xmlns:m="http://schemas.openxmlformats.org/officeDocument/2006/math" xmlns:v="urn:schemas-microsoft-com:vml" xmlns:wp14="http://schemas.microsoft.com/office/word/2010/wordprocessingDrawing" xmlns:wp="http://schemas.openxmlformats.org/drawingml/2006/wordprocessingDrawing" xmlns:w10="urn:schemas-microsoft-com:office:word" xmlns:w="http://schemas.openxmlformats.org/wordprocessingml/2006/main" xmlns:w14="http://schemas.microsoft.com/office/word/2010/wordml" xmlns:wpg="http://schemas.microsoft.com/office/word/2010/wordprocessingGroup" xmlns:wpi="http://schemas.microsoft.com/office/word/2010/wordprocessingInk" xmlns:wne="http://schemas.microsoft.com/office/word/2006/wordml" xmlns:wps="http://schemas.microsoft.com/office/word/2010/wordprocessingShape" mc:Ignorable="w14 wp14">
+<w:document xmlns:wpc="http://schemas.microsoft.com/office/word/2010/wordprocessingCanvas" xmlns:mc="http://schemas.openxmlformats.org/markup-compatibility/2006" xmlns:o="urn:schemas-microsoft-com:office:office" xmlns:r="http://schemas.openxmlformats.org/officeDocument/2006/relationships" xmlns:m="http://schemas.openxmlformats.org/officeDocument/2006/math" xmlns:v="urn:schemas-microsoft-com:vml" xmlns:wp14="http://schemas.microsoft.com/office/word/2010/wordprocessingDrawing" xmlns:wp="http://schemas.openxmlformats.org/drawingml/2006/wordprocessingDrawing" xmlns:w10="urn:schemas-microsoft-com:office:word" xmlns:w="http://schemas.openxmlformats.org/wordprocessingml/2006/main" xmlns:w14="http://schemas.microsoft.com/office/word/2010/wordml" xmlns:w15="http://schemas.microsoft.com/office/word/2012/wordml" xmlns:wpg="http://schemas.microsoft.com/office/word/2010/wordprocessingGroup" xmlns:wpi="http://schemas.microsoft.com/office/word/2010/wordprocessingInk" xmlns:wne="http://schemas.microsoft.com/office/word/2006/wordml" xmlns:wps="http://schemas.microsoft.com/office/word/2010/wordprocessingShape" mc:Ignorable="w14 w15 wp14">
   <w:body>
     <w:p>
       <w:pPr>
-        <w:pStyle w:val="Titre1"/>
+        <w:pStyle w:val="Heading1"/>
       </w:pPr>
       <w:r>
         <w:t>Tableau de bord « </w:t>
@@ -39,7 +39,7 @@
     </w:p>
     <w:p>
       <w:pPr>
-        <w:pStyle w:val="Titre2"/>
+        <w:pStyle w:val="Heading2"/>
         <w:pageBreakBefore/>
       </w:pPr>
       <w:r>
@@ -55,7 +55,7 @@
     </w:p>
     <w:p>
       <w:pPr>
-        <w:pStyle w:val="Titre3"/>
+        <w:pStyle w:val="Heading3"/>
       </w:pPr>
       <w:r>
         <w:t>Structure du tableau de bord</w:t>
@@ -83,10 +83,11 @@
           <w:dataBinding w:prefixMappings="xmlns:ns0='http://schemas.openxmlformats.org/officeDocument/2006/extended-properties' " w:xpath="/ns0:Properties[1]/ns0:Company[1]" w:storeItemID="{6668398D-A668-4E3E-A5EB-62B293D839F1}"/>
           <w:text/>
         </w:sdtPr>
+        <w:sdtEndPr/>
         <w:sdtContent>
           <w:r>
             <w:rPr>
-              <w:rStyle w:val="Textedelespacerserv"/>
+              <w:rStyle w:val="PlaceholderText"/>
             </w:rPr>
             <w:t>[Société]</w:t>
           </w:r>
@@ -107,10 +108,11 @@
           <w:dataBinding w:prefixMappings="xmlns:ns0='http://schemas.openxmlformats.org/officeDocument/2006/extended-properties' " w:xpath="/ns0:Properties[1]/ns0:Company[1]" w:storeItemID="{6668398D-A668-4E3E-A5EB-62B293D839F1}"/>
           <w:text/>
         </w:sdtPr>
+        <w:sdtEndPr/>
         <w:sdtContent>
           <w:r>
             <w:rPr>
-              <w:rStyle w:val="Textedelespacerserv"/>
+              <w:rStyle w:val="PlaceholderText"/>
             </w:rPr>
             <w:t>[Société]</w:t>
           </w:r>
@@ -122,7 +124,7 @@
     </w:p>
     <w:p>
       <w:pPr>
-        <w:pStyle w:val="Paragraphedeliste"/>
+        <w:pStyle w:val="ListParagraph"/>
         <w:numPr>
           <w:ilvl w:val="0"/>
           <w:numId w:val="2"/>
@@ -134,7 +136,7 @@
     </w:p>
     <w:p>
       <w:pPr>
-        <w:pStyle w:val="Paragraphedeliste"/>
+        <w:pStyle w:val="ListParagraph"/>
         <w:numPr>
           <w:ilvl w:val="0"/>
           <w:numId w:val="2"/>
@@ -146,7 +148,7 @@
     </w:p>
     <w:p>
       <w:pPr>
-        <w:pStyle w:val="Paragraphedeliste"/>
+        <w:pStyle w:val="ListParagraph"/>
         <w:numPr>
           <w:ilvl w:val="0"/>
           <w:numId w:val="2"/>
@@ -158,7 +160,7 @@
     </w:p>
     <w:p>
       <w:pPr>
-        <w:pStyle w:val="Paragraphedeliste"/>
+        <w:pStyle w:val="ListParagraph"/>
         <w:numPr>
           <w:ilvl w:val="0"/>
           <w:numId w:val="2"/>
@@ -170,7 +172,7 @@
     </w:p>
     <w:p>
       <w:pPr>
-        <w:pStyle w:val="Paragraphedeliste"/>
+        <w:pStyle w:val="ListParagraph"/>
         <w:numPr>
           <w:ilvl w:val="0"/>
           <w:numId w:val="2"/>
@@ -187,7 +189,7 @@
     </w:p>
     <w:p>
       <w:pPr>
-        <w:pStyle w:val="Titre3"/>
+        <w:pStyle w:val="Heading3"/>
       </w:pPr>
       <w:r>
         <w:t>Description du tableau de bord</w:t>
@@ -204,15 +206,7 @@
         <w:t xml:space="preserve"> numériques » </w:t>
       </w:r>
       <w:r>
-        <w:t xml:space="preserve">présente le portefeuille d’abonnés numériques payants, la proportion de tacites reconductions, l’engagement de ces abonnés, le portefeuille d’acheteurs, d’achats, et le taux de </w:t>
-      </w:r>
-      <w:proofErr w:type="spellStart"/>
-      <w:r>
-        <w:t>réachat</w:t>
-      </w:r>
-      <w:proofErr w:type="spellEnd"/>
-      <w:r>
-        <w:t>.</w:t>
+        <w:t>présente le portefeuille d’abonnés numériques payants, la proportion de tacites reconductions, l’engagement de ces abonnés, le portefeuille d’acheteurs, d’achats, et le taux de réachat.</w:t>
       </w:r>
     </w:p>
     <w:p>
@@ -222,7 +216,7 @@
     </w:p>
     <w:p>
       <w:pPr>
-        <w:pStyle w:val="Titre3"/>
+        <w:pStyle w:val="Heading3"/>
       </w:pPr>
       <w:r>
         <w:t>Module de navigation</w:t>
@@ -236,20 +230,12 @@
         <w:t>abonnements</w:t>
       </w:r>
       <w:r>
-        <w:t xml:space="preserve"> numériques » permet de naviguer entre les instantanés (ou </w:t>
-      </w:r>
-      <w:proofErr w:type="spellStart"/>
-      <w:r>
-        <w:t>snapshots</w:t>
-      </w:r>
-      <w:proofErr w:type="spellEnd"/>
-      <w:r>
-        <w:t>) du tableau de bord. Les instantanés sont générés toutes les semaines immédiatement après l’intégration des données DCS dans la nuit du dimanche au lundi.</w:t>
-      </w:r>
-    </w:p>
-    <w:p>
-      <w:pPr>
-        <w:pStyle w:val="Titre3"/>
+        <w:t xml:space="preserve"> numériques » permet de naviguer entre les instantanés (ou snapshots) du tableau de bord. Les instantanés sont générés toutes les semaines immédiatement après l’intégration des données DCS dans la nuit du dimanche au lundi.</w:t>
+      </w:r>
+    </w:p>
+    <w:p>
+      <w:pPr>
+        <w:pStyle w:val="Heading3"/>
       </w:pPr>
       <w:r>
         <w:t>Déclinaison du tableau de bord par éditeur</w:t>
@@ -257,7 +243,7 @@
     </w:p>
     <w:p>
       <w:pPr>
-        <w:pStyle w:val="Titre4"/>
+        <w:pStyle w:val="Heading4"/>
       </w:pPr>
       <w:r>
         <w:t>Déclinaison abonnements</w:t>
@@ -270,111 +256,55 @@
     </w:p>
     <w:p>
       <w:pPr>
-        <w:pStyle w:val="Paragraphedeliste"/>
+        <w:pStyle w:val="ListParagraph"/>
         <w:numPr>
           <w:ilvl w:val="0"/>
           <w:numId w:val="2"/>
         </w:numPr>
       </w:pPr>
       <w:r>
-        <w:t xml:space="preserve">Pour « Le Parisien » : ET [Catalogue </w:t>
-      </w:r>
-      <w:proofErr w:type="spellStart"/>
-      <w:r>
-        <w:t>abos</w:t>
-      </w:r>
-      <w:proofErr w:type="spellEnd"/>
-      <w:r>
-        <w:t>]</w:t>
-      </w:r>
-      <w:proofErr w:type="gramStart"/>
-      <w:r>
-        <w:t>.{</w:t>
-      </w:r>
-      <w:proofErr w:type="gramEnd"/>
-      <w:r>
-        <w:t>Marque} PARMI (« Aujourd’hui en France », « Le Parisien », « Le Parisien Magazine »).</w:t>
-      </w:r>
-    </w:p>
-    <w:p>
-      <w:pPr>
-        <w:pStyle w:val="Paragraphedeliste"/>
+        <w:t>Pour « Le Parisien » : ET [Catalogue abos].{Marque} PARMI (« Aujourd’hui en France », « Le Parisien », « Le Parisien Magazine »).</w:t>
+      </w:r>
+    </w:p>
+    <w:p>
+      <w:pPr>
+        <w:pStyle w:val="ListParagraph"/>
         <w:numPr>
           <w:ilvl w:val="0"/>
           <w:numId w:val="2"/>
         </w:numPr>
       </w:pPr>
       <w:r>
-        <w:t xml:space="preserve">Pour « L’Équipe » : Il y aura deux </w:t>
-      </w:r>
-      <w:proofErr w:type="spellStart"/>
-      <w:r>
-        <w:t>dashboards</w:t>
-      </w:r>
-      <w:proofErr w:type="spellEnd"/>
-      <w:r>
-        <w:t xml:space="preserve"> pour l’Équipe :</w:t>
-      </w:r>
-    </w:p>
-    <w:p>
-      <w:pPr>
-        <w:pStyle w:val="Paragraphedeliste"/>
+        <w:t>Pour « L’Équipe » : Il y aura deux dashboards pour l’Équipe :</w:t>
+      </w:r>
+    </w:p>
+    <w:p>
+      <w:pPr>
+        <w:pStyle w:val="ListParagraph"/>
         <w:numPr>
           <w:ilvl w:val="1"/>
           <w:numId w:val="2"/>
         </w:numPr>
       </w:pPr>
       <w:r>
-        <w:t xml:space="preserve">« Marque L’Équipe » : ET [Catalogue </w:t>
-      </w:r>
-      <w:proofErr w:type="spellStart"/>
-      <w:r>
-        <w:t>abos</w:t>
-      </w:r>
-      <w:proofErr w:type="spellEnd"/>
-      <w:r>
-        <w:t>]</w:t>
-      </w:r>
-      <w:proofErr w:type="gramStart"/>
-      <w:r>
-        <w:t>.{</w:t>
-      </w:r>
-      <w:proofErr w:type="gramEnd"/>
-      <w:r>
-        <w:t>Marque} = « L’Équipe » (et pas les autres marques de l’éditeur l’Équipe).</w:t>
-      </w:r>
-    </w:p>
-    <w:p>
-      <w:pPr>
-        <w:pStyle w:val="Paragraphedeliste"/>
+        <w:t>« Marque L’Équipe » : ET [Catalogue abos].{Marque} = « L’Équipe » (et pas les autres marques de l’éditeur l’Équipe).</w:t>
+      </w:r>
+    </w:p>
+    <w:p>
+      <w:pPr>
+        <w:pStyle w:val="ListParagraph"/>
         <w:numPr>
           <w:ilvl w:val="1"/>
           <w:numId w:val="2"/>
         </w:numPr>
       </w:pPr>
       <w:r>
-        <w:t xml:space="preserve">« Marque France Football » : ET [Catalogue </w:t>
-      </w:r>
-      <w:proofErr w:type="spellStart"/>
-      <w:r>
-        <w:t>abos</w:t>
-      </w:r>
-      <w:proofErr w:type="spellEnd"/>
-      <w:r>
-        <w:t>]</w:t>
-      </w:r>
-      <w:proofErr w:type="gramStart"/>
-      <w:r>
-        <w:t>.{</w:t>
-      </w:r>
-      <w:proofErr w:type="gramEnd"/>
-      <w:r>
-        <w:t>Marque} = « France Football ».</w:t>
-      </w:r>
-    </w:p>
-    <w:p>
-      <w:pPr>
-        <w:pStyle w:val="Paragraphedeliste"/>
+        <w:t>« Marque France Football » : ET [Catalogue abos].{Marque} = « France Football ».</w:t>
+      </w:r>
+    </w:p>
+    <w:p>
+      <w:pPr>
+        <w:pStyle w:val="ListParagraph"/>
         <w:numPr>
           <w:ilvl w:val="0"/>
           <w:numId w:val="2"/>
@@ -387,7 +317,7 @@
     </w:p>
     <w:p>
       <w:pPr>
-        <w:pStyle w:val="Titre4"/>
+        <w:pStyle w:val="Heading4"/>
       </w:pPr>
       <w:r>
         <w:t>Déclinaison produits</w:t>
@@ -400,75 +330,43 @@
     </w:p>
     <w:p>
       <w:pPr>
-        <w:pStyle w:val="Paragraphedeliste"/>
+        <w:pStyle w:val="ListParagraph"/>
         <w:numPr>
           <w:ilvl w:val="0"/>
           <w:numId w:val="2"/>
         </w:numPr>
       </w:pPr>
       <w:r>
-        <w:t>Pour « Le Parisien » : ET [Catalogue produits]</w:t>
-      </w:r>
-      <w:proofErr w:type="gramStart"/>
-      <w:r>
-        <w:t>.{</w:t>
-      </w:r>
-      <w:proofErr w:type="gramEnd"/>
-      <w:r>
-        <w:t>Marque} PARMI (« Aujourd’hui en France », « Le Parisien », « Le Parisien Magazine »).</w:t>
-      </w:r>
-    </w:p>
-    <w:p>
-      <w:pPr>
-        <w:pStyle w:val="Paragraphedeliste"/>
+        <w:t>Pour « Le Parisien » : ET [Catalogue produits].{Marque} PARMI (« Aujourd’hui en France », « Le Parisien », « Le Parisien Magazine »).</w:t>
+      </w:r>
+    </w:p>
+    <w:p>
+      <w:pPr>
+        <w:pStyle w:val="ListParagraph"/>
         <w:numPr>
           <w:ilvl w:val="0"/>
           <w:numId w:val="2"/>
         </w:numPr>
       </w:pPr>
       <w:r>
-        <w:t>Pour « L’Équipe » : ET [Catalogue produits]</w:t>
-      </w:r>
-      <w:proofErr w:type="gramStart"/>
-      <w:r>
-        <w:t>.{</w:t>
-      </w:r>
-      <w:proofErr w:type="gramEnd"/>
-      <w:r>
-        <w:t>Marque} = « L’Équipe » (et pas les autres marques de l’éditeur l’Équipe).</w:t>
-      </w:r>
-    </w:p>
-    <w:p>
-      <w:pPr>
-        <w:pStyle w:val="Paragraphedeliste"/>
+        <w:t>Pour « L’Équipe » : ET [Catalogue produits].{Marque} = « L’Équipe » (et pas les autres marques de l’éditeur l’Équipe).</w:t>
+      </w:r>
+    </w:p>
+    <w:p>
+      <w:pPr>
+        <w:pStyle w:val="ListParagraph"/>
         <w:numPr>
           <w:ilvl w:val="0"/>
           <w:numId w:val="2"/>
         </w:numPr>
       </w:pPr>
       <w:r>
-        <w:t xml:space="preserve">Pour « France Football » : ET [Catalogue </w:t>
-      </w:r>
-      <w:proofErr w:type="spellStart"/>
-      <w:r>
-        <w:t>abos</w:t>
-      </w:r>
-      <w:proofErr w:type="spellEnd"/>
-      <w:r>
-        <w:t>]</w:t>
-      </w:r>
-      <w:proofErr w:type="gramStart"/>
-      <w:r>
-        <w:t>.{</w:t>
-      </w:r>
-      <w:proofErr w:type="gramEnd"/>
-      <w:r>
-        <w:t>Marque} = « France Football ».</w:t>
-      </w:r>
-    </w:p>
-    <w:p>
-      <w:pPr>
-        <w:pStyle w:val="Paragraphedeliste"/>
+        <w:t>Pour « France Football » : ET [Catalogue abos].{Marque} = « France Football ».</w:t>
+      </w:r>
+    </w:p>
+    <w:p>
+      <w:pPr>
+        <w:pStyle w:val="ListParagraph"/>
         <w:numPr>
           <w:ilvl w:val="0"/>
           <w:numId w:val="2"/>
@@ -480,7 +378,7 @@
     </w:p>
     <w:p>
       <w:pPr>
-        <w:pStyle w:val="Titre3"/>
+        <w:pStyle w:val="Heading3"/>
       </w:pPr>
       <w:r>
         <w:t>Durée de vie abonnements</w:t>
@@ -488,7 +386,7 @@
     </w:p>
     <w:p>
       <w:pPr>
-        <w:pStyle w:val="Titre4"/>
+        <w:pStyle w:val="Heading4"/>
       </w:pPr>
       <w:r>
         <w:t>Description générale :</w:t>
@@ -510,7 +408,7 @@
     </w:p>
     <w:p>
       <w:pPr>
-        <w:pStyle w:val="Titre4"/>
+        <w:pStyle w:val="Heading4"/>
       </w:pPr>
       <w:r>
         <w:t>Graphique :</w:t>
@@ -518,7 +416,7 @@
     </w:p>
     <w:p>
       <w:pPr>
-        <w:pStyle w:val="Paragraphedeliste"/>
+        <w:pStyle w:val="ListParagraph"/>
         <w:numPr>
           <w:ilvl w:val="0"/>
           <w:numId w:val="2"/>
@@ -530,7 +428,7 @@
     </w:p>
     <w:p>
       <w:pPr>
-        <w:pStyle w:val="Paragraphedeliste"/>
+        <w:pStyle w:val="ListParagraph"/>
         <w:numPr>
           <w:ilvl w:val="0"/>
           <w:numId w:val="2"/>
@@ -542,7 +440,7 @@
     </w:p>
     <w:p>
       <w:pPr>
-        <w:pStyle w:val="Paragraphedeliste"/>
+        <w:pStyle w:val="ListParagraph"/>
         <w:numPr>
           <w:ilvl w:val="0"/>
           <w:numId w:val="2"/>
@@ -554,7 +452,7 @@
     </w:p>
     <w:p>
       <w:pPr>
-        <w:pStyle w:val="Paragraphedeliste"/>
+        <w:pStyle w:val="ListParagraph"/>
         <w:numPr>
           <w:ilvl w:val="0"/>
           <w:numId w:val="2"/>
@@ -572,7 +470,7 @@
     </w:p>
     <w:p>
       <w:pPr>
-        <w:pStyle w:val="Paragraphedeliste"/>
+        <w:pStyle w:val="ListParagraph"/>
         <w:numPr>
           <w:ilvl w:val="0"/>
           <w:numId w:val="2"/>
@@ -584,11 +482,11 @@
     </w:p>
     <w:p>
       <w:pPr>
-        <w:pStyle w:val="Titre4"/>
+        <w:pStyle w:val="Heading4"/>
       </w:pPr>
       <w:r>
         <w:rPr>
-          <w:rStyle w:val="Titre4Car"/>
+          <w:rStyle w:val="Heading4Char"/>
           <w:rFonts w:eastAsia="Calibri"/>
           <w:b/>
           <w:bCs/>
@@ -606,13 +504,292 @@
       <w:r>
         <w:rPr>
           <w:noProof/>
-          <w:lang w:eastAsia="fr-FR"/>
+          <w:lang w:val="ru-RU" w:eastAsia="ru-RU"/>
         </w:rPr>
         <w:drawing>
-          <wp:inline distT="0" distB="0" distL="0" distR="0" wp14:anchorId="786344BE" wp14:editId="13511268">
+          <wp:inline distT="0" distB="0" distL="0" distR="0" wp14:anchorId="1A0C3E12" wp14:editId="62B5E857">
             <wp:extent cx="5476875" cy="3196662"/>
             <wp:effectExtent l="0" t="0" r="9525" b="22860"/>
             <wp:docPr id="1" name="Graphique 1"/>
+            <wp:cNvGraphicFramePr/>
+            <a:graphic xmlns:a="http://schemas.openxmlformats.org/drawingml/2006/main">
+              <a:graphicData uri="http://schemas.openxmlformats.org/drawingml/2006/chart">
+                <c:chart xmlns:c="http://schemas.openxmlformats.org/drawingml/2006/chart" xmlns:r="http://schemas.openxmlformats.org/officeDocument/2006/relationships" r:id="rId7"/>
+              </a:graphicData>
+            </a:graphic>
+          </wp:inline>
+        </w:drawing>
+      </w:r>
+    </w:p>
+    <w:p>
+      <w:pPr>
+        <w:pStyle w:val="Heading4"/>
+      </w:pPr>
+      <w:r>
+        <w:t>Calculs :</w:t>
+      </w:r>
+    </w:p>
+    <w:p>
+      <w:pPr>
+        <w:pStyle w:val="ListParagraph"/>
+        <w:numPr>
+          <w:ilvl w:val="0"/>
+          <w:numId w:val="2"/>
+        </w:numPr>
+      </w:pPr>
+      <w:r>
+        <w:t>Définition : Nombre d’abonnements numériques payants rattachés à l’une des marques de l’éditeur, en cours et échus, répartis par durée de vie d’abonnement.</w:t>
+      </w:r>
+    </w:p>
+    <w:p>
+      <w:pPr>
+        <w:pStyle w:val="ListParagraph"/>
+        <w:numPr>
+          <w:ilvl w:val="0"/>
+          <w:numId w:val="2"/>
+        </w:numPr>
+      </w:pPr>
+      <w:r>
+        <w:t>Ciblage de départ : Calculer pour chaque durée de vie d’abonnement, le nombre de contacts de chaque série :</w:t>
+      </w:r>
+    </w:p>
+    <w:p>
+      <w:pPr>
+        <w:pStyle w:val="ListParagraph"/>
+        <w:numPr>
+          <w:ilvl w:val="1"/>
+          <w:numId w:val="2"/>
+        </w:numPr>
+      </w:pPr>
+      <w:r>
+        <w:t>« Echus » : Nombre de [</w:t>
+      </w:r>
+      <w:r>
+        <w:t>Abonnements</w:t>
+      </w:r>
+      <w:r>
+        <w:t>].{</w:t>
+      </w:r>
+      <w:r>
+        <w:t>Abonnement</w:t>
+      </w:r>
+      <w:r>
+        <w:t xml:space="preserve"> ID} ET [Typos abos].{Physique} = « Non » ET [Typos abos].{Payant} = « Oui » ET [Abonnements].{Statut abonnement} = « Echu ».</w:t>
+      </w:r>
+    </w:p>
+    <w:p>
+      <w:pPr>
+        <w:pStyle w:val="ListParagraph"/>
+        <w:numPr>
+          <w:ilvl w:val="1"/>
+          <w:numId w:val="2"/>
+        </w:numPr>
+      </w:pPr>
+      <w:r>
+        <w:t xml:space="preserve">« En cours » : Nombre de </w:t>
+      </w:r>
+      <w:r>
+        <w:t>[</w:t>
+      </w:r>
+      <w:r>
+        <w:t>Abonnements</w:t>
+      </w:r>
+      <w:r>
+        <w:t>].{</w:t>
+      </w:r>
+      <w:r>
+        <w:t>Abonnement</w:t>
+      </w:r>
+      <w:r>
+        <w:t xml:space="preserve"> ID}</w:t>
+      </w:r>
+      <w:r>
+        <w:t xml:space="preserve"> ET [Typos abos].{Physique} = « Non » ET [Typos abos].{Payant} = « Oui » ET [Abonnements].{Statut abonnement} = « En cours ».</w:t>
+      </w:r>
+    </w:p>
+    <w:p>
+      <w:pPr>
+        <w:pStyle w:val="Heading3"/>
+      </w:pPr>
+      <w:r>
+        <w:t>Portefeuille abonnés</w:t>
+      </w:r>
+    </w:p>
+    <w:p>
+      <w:pPr>
+        <w:pStyle w:val="Heading4"/>
+      </w:pPr>
+      <w:r>
+        <w:t>Description générale :</w:t>
+      </w:r>
+    </w:p>
+    <w:p>
+      <w:r>
+        <w:t xml:space="preserve">Ce graphique met en évidence </w:t>
+      </w:r>
+      <w:r>
+        <w:t>le nombre d’abonnés numériques actifs payants, le nombre d’abonnés numériques payants ayant renouvelé leur abonnement, et le nombre de contacts dont l’un des abonnements numériques payants a démarré, pour chaque semaine de la période.</w:t>
+      </w:r>
+    </w:p>
+    <w:p>
+      <w:pPr>
+        <w:pStyle w:val="Heading4"/>
+      </w:pPr>
+      <w:r>
+        <w:t>Graphique :</w:t>
+      </w:r>
+    </w:p>
+    <w:p>
+      <w:pPr>
+        <w:pStyle w:val="ListParagraph"/>
+        <w:numPr>
+          <w:ilvl w:val="0"/>
+          <w:numId w:val="2"/>
+        </w:numPr>
+      </w:pPr>
+      <w:r>
+        <w:t>Type de graphe : « Courbes (</w:t>
+      </w:r>
+      <w:r>
+        <w:t>#</w:t>
+      </w:r>
+      <w:r>
+        <w:t>) ».</w:t>
+      </w:r>
+    </w:p>
+    <w:p>
+      <w:pPr>
+        <w:pStyle w:val="ListParagraph"/>
+        <w:numPr>
+          <w:ilvl w:val="0"/>
+          <w:numId w:val="2"/>
+        </w:numPr>
+      </w:pPr>
+      <w:r>
+        <w:t>Titre du graphe : « </w:t>
+      </w:r>
+      <w:r>
+        <w:t>Portefeuille abonnés</w:t>
+      </w:r>
+      <w:r>
+        <w:t> ».</w:t>
+      </w:r>
+    </w:p>
+    <w:p>
+      <w:pPr>
+        <w:pStyle w:val="ListParagraph"/>
+        <w:numPr>
+          <w:ilvl w:val="0"/>
+          <w:numId w:val="2"/>
+        </w:numPr>
+      </w:pPr>
+      <w:r>
+        <w:t>Titre horizontal : « Semaines passées ».</w:t>
+      </w:r>
+    </w:p>
+    <w:p>
+      <w:pPr>
+        <w:pStyle w:val="ListParagraph"/>
+        <w:numPr>
+          <w:ilvl w:val="0"/>
+          <w:numId w:val="2"/>
+        </w:numPr>
+      </w:pPr>
+      <w:r>
+        <w:t>Titre vertical : « </w:t>
+      </w:r>
+      <w:r>
+        <w:t>Nombre de contacts (#)</w:t>
+      </w:r>
+      <w:r>
+        <w:t> ».</w:t>
+      </w:r>
+    </w:p>
+    <w:p>
+      <w:pPr>
+        <w:pStyle w:val="ListParagraph"/>
+        <w:numPr>
+          <w:ilvl w:val="0"/>
+          <w:numId w:val="2"/>
+        </w:numPr>
+        <w:rPr>
+          <w:lang w:val="en-GB"/>
+        </w:rPr>
+      </w:pPr>
+      <w:r>
+        <w:rPr>
+          <w:lang w:val="en-GB"/>
+        </w:rPr>
+        <w:lastRenderedPageBreak/>
+        <w:t>Catégories / Points : « S-</w:t>
+      </w:r>
+      <w:r>
+        <w:rPr>
+          <w:lang w:val="en-GB"/>
+        </w:rPr>
+        <w:t>7</w:t>
+      </w:r>
+      <w:r>
+        <w:rPr>
+          <w:lang w:val="en-GB"/>
+        </w:rPr>
+        <w:t> », « S-</w:t>
+      </w:r>
+      <w:r>
+        <w:rPr>
+          <w:lang w:val="en-GB"/>
+        </w:rPr>
+        <w:t>6</w:t>
+      </w:r>
+      <w:r>
+        <w:rPr>
+          <w:lang w:val="en-GB"/>
+        </w:rPr>
+        <w:t> », « S-</w:t>
+      </w:r>
+      <w:r>
+        <w:rPr>
+          <w:lang w:val="en-GB"/>
+        </w:rPr>
+        <w:t>5</w:t>
+      </w:r>
+      <w:r>
+        <w:rPr>
+          <w:lang w:val="en-GB"/>
+        </w:rPr>
+        <w:t> », …, « S-1 ».</w:t>
+      </w:r>
+    </w:p>
+    <w:p>
+      <w:pPr>
+        <w:pStyle w:val="Heading4"/>
+      </w:pPr>
+      <w:r>
+        <w:rPr>
+          <w:rStyle w:val="Heading4Char"/>
+          <w:rFonts w:eastAsia="Calibri"/>
+          <w:b/>
+          <w:bCs/>
+          <w:i/>
+          <w:iCs/>
+        </w:rPr>
+        <w:t>Visualisation</w:t>
+      </w:r>
+      <w:r>
+        <w:t> :</w:t>
+      </w:r>
+    </w:p>
+    <w:p>
+      <w:r>
+        <w:rPr>
+          <w:noProof/>
+          <w:lang w:val="ru-RU" w:eastAsia="ru-RU"/>
+        </w:rPr>
+        <w:drawing>
+          <wp:inline distT="0" distB="0" distL="0" distR="0" wp14:anchorId="779F4D75" wp14:editId="356B8B5F">
+            <wp:extent cx="5470251" cy="2647950"/>
+            <wp:effectExtent l="0" t="0" r="16510" b="19050"/>
+            <wp:docPr id="5" name="Graphique 5"/>
             <wp:cNvGraphicFramePr/>
             <a:graphic xmlns:a="http://schemas.openxmlformats.org/drawingml/2006/main">
               <a:graphicData uri="http://schemas.openxmlformats.org/drawingml/2006/chart">
@@ -625,7 +802,7 @@
     </w:p>
     <w:p>
       <w:pPr>
-        <w:pStyle w:val="Titre4"/>
+        <w:pStyle w:val="Heading4"/>
       </w:pPr>
       <w:r>
         <w:t>Calculs :</w:t>
@@ -633,137 +810,75 @@
     </w:p>
     <w:p>
       <w:pPr>
-        <w:pStyle w:val="Paragraphedeliste"/>
+        <w:pStyle w:val="ListParagraph"/>
         <w:numPr>
           <w:ilvl w:val="0"/>
           <w:numId w:val="2"/>
         </w:numPr>
       </w:pPr>
       <w:r>
-        <w:t>Définition : Nombre d’abonnements numériques payants rattachés à l’une des marques de l’éditeur, en cours et échus, répartis par durée de vie d’abonnement.</w:t>
-      </w:r>
-    </w:p>
-    <w:p>
-      <w:pPr>
-        <w:pStyle w:val="Paragraphedeliste"/>
+        <w:t>Définition : Nombre de contacts ayant au moins un abonnement numérique en cours payant rattaché à l’une des marques de l’éditeur, et parmi ceux-là, ceux dont l’abonnement numérique payant a été renouvelé au cours de la semaine et ceux dont l’abonnement numérique payant a démarré au cours de la semaine.</w:t>
+      </w:r>
+    </w:p>
+    <w:p>
+      <w:pPr>
+        <w:pStyle w:val="ListParagraph"/>
         <w:numPr>
           <w:ilvl w:val="0"/>
           <w:numId w:val="2"/>
         </w:numPr>
       </w:pPr>
       <w:r>
-        <w:t>Ciblage de départ : Calculer pour chaque durée de vie d’abonnement, le nombre de contacts de chaque série :</w:t>
-      </w:r>
-    </w:p>
-    <w:p>
-      <w:pPr>
-        <w:pStyle w:val="Paragraphedeliste"/>
+        <w:t>Ciblage de départ : Calculer pour chaque unité de temps de la période le nombre de contacts de chaque série :</w:t>
+      </w:r>
+    </w:p>
+    <w:p>
+      <w:pPr>
+        <w:pStyle w:val="ListParagraph"/>
         <w:numPr>
           <w:ilvl w:val="1"/>
           <w:numId w:val="2"/>
         </w:numPr>
       </w:pPr>
       <w:r>
-        <w:t>« Echus » : Nombre de [</w:t>
-      </w:r>
-      <w:r>
-        <w:t>Abonnements</w:t>
-      </w:r>
-      <w:r>
-        <w:t>]</w:t>
-      </w:r>
-      <w:proofErr w:type="gramStart"/>
-      <w:r>
-        <w:t>.{</w:t>
-      </w:r>
-      <w:proofErr w:type="gramEnd"/>
-      <w:r>
-        <w:t>Abonnement</w:t>
-      </w:r>
-      <w:r>
-        <w:t xml:space="preserve"> ID} ET [Typos </w:t>
-      </w:r>
-      <w:proofErr w:type="spellStart"/>
-      <w:r>
-        <w:t>abos</w:t>
-      </w:r>
-      <w:proofErr w:type="spellEnd"/>
-      <w:r>
-        <w:t xml:space="preserve">].{Physique} = « Non » ET [Typos </w:t>
-      </w:r>
-      <w:proofErr w:type="spellStart"/>
-      <w:r>
-        <w:t>abos</w:t>
-      </w:r>
-      <w:proofErr w:type="spellEnd"/>
-      <w:r>
-        <w:t>].{Payant} = « Oui » ET [Abonnements].{Statut abonnement} = « Echu ».</w:t>
-      </w:r>
-    </w:p>
-    <w:p>
-      <w:pPr>
-        <w:pStyle w:val="Paragraphedeliste"/>
+        <w:t>« Abonnés actifs payants » : Nombre de [Contacts].{Master ID} ET [Typos abos].{Physique} = « Non » ET [Typos abos].{Payant} = « Oui » ET [Abonnements].{Statut abonnement} = « En cours ».</w:t>
+      </w:r>
+    </w:p>
+    <w:p>
+      <w:pPr>
+        <w:pStyle w:val="ListParagraph"/>
         <w:numPr>
           <w:ilvl w:val="1"/>
           <w:numId w:val="2"/>
         </w:numPr>
       </w:pPr>
       <w:r>
-        <w:t xml:space="preserve">« En cours » : Nombre de </w:t>
-      </w:r>
-      <w:r>
-        <w:t>[</w:t>
-      </w:r>
-      <w:r>
-        <w:t>Abonnements</w:t>
-      </w:r>
-      <w:r>
-        <w:t>]</w:t>
-      </w:r>
-      <w:proofErr w:type="gramStart"/>
-      <w:r>
-        <w:t>.{</w:t>
-      </w:r>
-      <w:proofErr w:type="gramEnd"/>
-      <w:r>
-        <w:t>Abonnement</w:t>
-      </w:r>
-      <w:r>
-        <w:t xml:space="preserve"> ID}</w:t>
-      </w:r>
-      <w:bookmarkStart w:id="0" w:name="_GoBack"/>
-      <w:bookmarkEnd w:id="0"/>
-      <w:r>
-        <w:t xml:space="preserve"> ET [Typos </w:t>
-      </w:r>
-      <w:proofErr w:type="spellStart"/>
-      <w:r>
-        <w:t>abos</w:t>
-      </w:r>
-      <w:proofErr w:type="spellEnd"/>
-      <w:r>
-        <w:t xml:space="preserve">].{Physique} = « Non » ET [Typos </w:t>
-      </w:r>
-      <w:proofErr w:type="spellStart"/>
-      <w:r>
-        <w:t>abos</w:t>
-      </w:r>
-      <w:proofErr w:type="spellEnd"/>
-      <w:r>
-        <w:t>].{Payant} = « Oui » ET [Abonnements].{Statut abonnement} = « En cours ».</w:t>
-      </w:r>
-    </w:p>
-    <w:p>
-      <w:pPr>
-        <w:pStyle w:val="Titre3"/>
-      </w:pPr>
-      <w:r>
-        <w:t>Portefeuille abonnés</w:t>
-      </w:r>
-    </w:p>
-    <w:p>
-      <w:pPr>
-        <w:pStyle w:val="Titre4"/>
+        <w:t>« dont Renouvelés » : « Abonnés actifs payants » ET [Abonnements].{Date réabonnement} &gt;= « Premier jour de la semaine » ET [Abonnements].{Date réabonnement} &lt;= « Dernier jour de la semaine ».</w:t>
+      </w:r>
+    </w:p>
+    <w:p>
+      <w:pPr>
+        <w:pStyle w:val="ListParagraph"/>
+        <w:numPr>
+          <w:ilvl w:val="1"/>
+          <w:numId w:val="2"/>
+        </w:numPr>
+      </w:pPr>
+      <w:r>
+        <w:t>« dont Nouveaux » : « Abonnés actifs payants » ET [Abonnements].{Début abonnement} &gt;= « Premier jour de la semaine » ET [Abonnements].{Début abonnement} &lt;= « Dernier jour de la semaine ».</w:t>
+      </w:r>
+    </w:p>
+    <w:p>
+      <w:pPr>
+        <w:pStyle w:val="Heading3"/>
+      </w:pPr>
+      <w:r>
+        <w:t>Tacites reconductions</w:t>
+      </w:r>
+    </w:p>
+    <w:p>
+      <w:pPr>
+        <w:pStyle w:val="Heading4"/>
       </w:pPr>
       <w:r>
         <w:t>Description générale :</w:t>
@@ -774,12 +889,12 @@
         <w:t xml:space="preserve">Ce graphique met en évidence </w:t>
       </w:r>
       <w:r>
-        <w:t>le nombre d’abonnés numériques actifs payants, le nombre d’abonnés numériques payants ayant renouvelé leur abonnement, et le nombre de contacts dont l’un des abonnements numériques payants a démarré, pour chaque semaine de la période.</w:t>
-      </w:r>
-    </w:p>
-    <w:p>
-      <w:pPr>
-        <w:pStyle w:val="Titre4"/>
+        <w:t>le nombre d’abonnements numériques payants à tacite reconduction dont l’échéance a lieu au cours de la semaine, ainsi que la proportion de ces abonnements qui n’a pas été reconduite.</w:t>
+      </w:r>
+    </w:p>
+    <w:p>
+      <w:pPr>
+        <w:pStyle w:val="Heading4"/>
       </w:pPr>
       <w:r>
         <w:t>Graphique :</w:t>
@@ -787,35 +902,36 @@
     </w:p>
     <w:p>
       <w:pPr>
-        <w:pStyle w:val="Paragraphedeliste"/>
+        <w:pStyle w:val="ListParagraph"/>
         <w:numPr>
           <w:ilvl w:val="0"/>
           <w:numId w:val="2"/>
         </w:numPr>
       </w:pPr>
       <w:r>
-        <w:t>Type de graphe : « Courbes (</w:t>
-      </w:r>
-      <w:r>
-        <w:t>#</w:t>
-      </w:r>
-      <w:r>
-        <w:t>) ».</w:t>
-      </w:r>
-    </w:p>
-    <w:p>
-      <w:pPr>
-        <w:pStyle w:val="Paragraphedeliste"/>
+        <w:t>Type de graphe : « </w:t>
+      </w:r>
+      <w:r>
+        <w:t xml:space="preserve">Histogramme (#) + courbe </w:t>
+      </w:r>
+      <w:r>
+        <w:t>(%) ».</w:t>
+      </w:r>
+    </w:p>
+    <w:p>
+      <w:pPr>
+        <w:pStyle w:val="ListParagraph"/>
         <w:numPr>
           <w:ilvl w:val="0"/>
           <w:numId w:val="2"/>
         </w:numPr>
       </w:pPr>
       <w:r>
+        <w:lastRenderedPageBreak/>
         <w:t>Titre du graphe : « </w:t>
       </w:r>
       <w:r>
-        <w:t>Portefeuille abonnés</w:t>
+        <w:t>Tacites reconductions</w:t>
       </w:r>
       <w:r>
         <w:t> ».</w:t>
@@ -823,7 +939,7 @@
     </w:p>
     <w:p>
       <w:pPr>
-        <w:pStyle w:val="Paragraphedeliste"/>
+        <w:pStyle w:val="ListParagraph"/>
         <w:numPr>
           <w:ilvl w:val="0"/>
           <w:numId w:val="2"/>
@@ -835,7 +951,7 @@
     </w:p>
     <w:p>
       <w:pPr>
-        <w:pStyle w:val="Paragraphedeliste"/>
+        <w:pStyle w:val="ListParagraph"/>
         <w:numPr>
           <w:ilvl w:val="0"/>
           <w:numId w:val="2"/>
@@ -845,7 +961,7 @@
         <w:t>Titre vertical : « </w:t>
       </w:r>
       <w:r>
-        <w:t>Nombre de contacts (#)</w:t>
+        <w:t>Nb. d’abos à tacite recond. à renouveler cette semaine (#)</w:t>
       </w:r>
       <w:r>
         <w:t> ».</w:t>
@@ -853,7 +969,31 @@
     </w:p>
     <w:p>
       <w:pPr>
-        <w:pStyle w:val="Paragraphedeliste"/>
+        <w:pStyle w:val="ListParagraph"/>
+        <w:numPr>
+          <w:ilvl w:val="0"/>
+          <w:numId w:val="2"/>
+        </w:numPr>
+      </w:pPr>
+      <w:r>
+        <w:t>Titre vertical </w:t>
+      </w:r>
+      <w:r>
+        <w:t xml:space="preserve">secondaire </w:t>
+      </w:r>
+      <w:r>
+        <w:t>: « </w:t>
+      </w:r>
+      <w:r>
+        <w:t>Proportion de tacites reconductions échouées (%)</w:t>
+      </w:r>
+      <w:r>
+        <w:t> ».</w:t>
+      </w:r>
+    </w:p>
+    <w:p>
+      <w:pPr>
+        <w:pStyle w:val="ListParagraph"/>
         <w:numPr>
           <w:ilvl w:val="0"/>
           <w:numId w:val="2"/>
@@ -862,79 +1002,20 @@
           <w:lang w:val="en-GB"/>
         </w:rPr>
       </w:pPr>
-      <w:proofErr w:type="spellStart"/>
       <w:r>
         <w:rPr>
           <w:lang w:val="en-GB"/>
         </w:rPr>
-        <w:lastRenderedPageBreak/>
-        <w:t>Catégories</w:t>
-      </w:r>
-      <w:proofErr w:type="spellEnd"/>
+        <w:t>Catégories / Points : « S-7 », « S-6 », « S-5 », …, « S-1 ».</w:t>
+      </w:r>
+    </w:p>
+    <w:p>
+      <w:pPr>
+        <w:pStyle w:val="Heading4"/>
+      </w:pPr>
       <w:r>
         <w:rPr>
-          <w:lang w:val="en-GB"/>
-        </w:rPr>
-        <w:t xml:space="preserve"> / </w:t>
-      </w:r>
-      <w:proofErr w:type="gramStart"/>
-      <w:r>
-        <w:rPr>
-          <w:lang w:val="en-GB"/>
-        </w:rPr>
-        <w:t>Points :</w:t>
-      </w:r>
-      <w:proofErr w:type="gramEnd"/>
-      <w:r>
-        <w:rPr>
-          <w:lang w:val="en-GB"/>
-        </w:rPr>
-        <w:t xml:space="preserve"> « S-</w:t>
-      </w:r>
-      <w:r>
-        <w:rPr>
-          <w:lang w:val="en-GB"/>
-        </w:rPr>
-        <w:t>7</w:t>
-      </w:r>
-      <w:r>
-        <w:rPr>
-          <w:lang w:val="en-GB"/>
-        </w:rPr>
-        <w:t> », « S-</w:t>
-      </w:r>
-      <w:r>
-        <w:rPr>
-          <w:lang w:val="en-GB"/>
-        </w:rPr>
-        <w:t>6</w:t>
-      </w:r>
-      <w:r>
-        <w:rPr>
-          <w:lang w:val="en-GB"/>
-        </w:rPr>
-        <w:t> », « S-</w:t>
-      </w:r>
-      <w:r>
-        <w:rPr>
-          <w:lang w:val="en-GB"/>
-        </w:rPr>
-        <w:t>5</w:t>
-      </w:r>
-      <w:r>
-        <w:rPr>
-          <w:lang w:val="en-GB"/>
-        </w:rPr>
-        <w:t> », …, « S-1 ».</w:t>
-      </w:r>
-    </w:p>
-    <w:p>
-      <w:pPr>
-        <w:pStyle w:val="Titre4"/>
-      </w:pPr>
-      <w:r>
-        <w:rPr>
-          <w:rStyle w:val="Titre4Car"/>
+          <w:rStyle w:val="Heading4Char"/>
           <w:rFonts w:eastAsia="Calibri"/>
           <w:b/>
           <w:bCs/>
@@ -951,13 +1032,13 @@
       <w:r>
         <w:rPr>
           <w:noProof/>
-          <w:lang w:eastAsia="fr-FR"/>
+          <w:lang w:val="ru-RU" w:eastAsia="ru-RU"/>
         </w:rPr>
         <w:drawing>
-          <wp:inline distT="0" distB="0" distL="0" distR="0" wp14:anchorId="7B1CCAA2" wp14:editId="1A969EA4">
-            <wp:extent cx="5470251" cy="2647950"/>
-            <wp:effectExtent l="0" t="0" r="16510" b="19050"/>
-            <wp:docPr id="5" name="Graphique 5"/>
+          <wp:inline distT="0" distB="0" distL="0" distR="0" wp14:anchorId="79CE9DBD" wp14:editId="068660E3">
+            <wp:extent cx="5476875" cy="3251213"/>
+            <wp:effectExtent l="0" t="0" r="9525" b="25400"/>
+            <wp:docPr id="16" name="Graphique 16"/>
             <wp:cNvGraphicFramePr/>
             <a:graphic xmlns:a="http://schemas.openxmlformats.org/drawingml/2006/main">
               <a:graphicData uri="http://schemas.openxmlformats.org/drawingml/2006/chart">
@@ -970,7 +1051,7 @@
     </w:p>
     <w:p>
       <w:pPr>
-        <w:pStyle w:val="Titre4"/>
+        <w:pStyle w:val="Heading4"/>
       </w:pPr>
       <w:r>
         <w:t>Calculs :</w:t>
@@ -978,168 +1059,259 @@
     </w:p>
     <w:p>
       <w:pPr>
-        <w:pStyle w:val="Paragraphedeliste"/>
+        <w:pStyle w:val="ListParagraph"/>
         <w:numPr>
           <w:ilvl w:val="0"/>
           <w:numId w:val="2"/>
         </w:numPr>
       </w:pPr>
       <w:r>
-        <w:t>Définition : Nombre de contacts ayant au moins un abonnement numérique en cours payant rattaché à l’une des marques de l’éditeur, et parmi ceux-là, ceux dont l’abonnement numérique payant a été renouvelé au cours de la semaine et ceux dont l’abonnement numérique payant a démarré au cours de la semaine.</w:t>
-      </w:r>
-    </w:p>
-    <w:p>
-      <w:pPr>
-        <w:pStyle w:val="Paragraphedeliste"/>
+        <w:t>Ciblage de départ : Calculer pour chaque unité de temps de la période nombre d’abonnements numériques payants à tacite reconduction dont l’échéance a lieu au cours de la semaine et la proportion de ces abonnements qui n’ont pas été reconduits.</w:t>
+      </w:r>
+    </w:p>
+    <w:p>
+      <w:pPr>
+        <w:pStyle w:val="ListParagraph"/>
+        <w:numPr>
+          <w:ilvl w:val="1"/>
+          <w:numId w:val="2"/>
+        </w:numPr>
+      </w:pPr>
+      <w:r>
+        <w:t>« Tacites reconductions » : Nombre de [Typos abos].{Physique} = « Non » ET [Typos abos].{Payant} = « Oui » ET [Catalogues abos].{Tacite reconduction} = « Oui » ET ([Abonnements].{Fin abonnement} COMPRISE ENTRE « Premier jour de la semaine (inclus) » ET « Dernier jour de la semaine (inclus) » OU [Abonnements].{Date réabonnement} COMPRISE ENTRE « Premier jour de la semaine (inclus) » ET « Dernier jour de la semaine (inclus) »).</w:t>
+      </w:r>
+    </w:p>
+    <w:p>
+      <w:pPr>
+        <w:pStyle w:val="ListParagraph"/>
+        <w:numPr>
+          <w:ilvl w:val="1"/>
+          <w:numId w:val="2"/>
+        </w:numPr>
+      </w:pPr>
+      <w:r>
+        <w:t>« % Échecs prélèvement » : Nombre de (« Tacites reconductions » ET ([Abonnements].{Date annulation abo.} COMPRISE ENTRE « Premier jour de la semaine (inclus) » ET « [Subscriptions].{SubscriptionStatusID}  = « Cancelled by AutoRenew ») DIVISE PAR  (« Tacites reconductions » * 100).</w:t>
+      </w:r>
+    </w:p>
+    <w:p>
+      <w:pPr>
+        <w:pStyle w:val="ListParagraph"/>
+        <w:numPr>
+          <w:ilvl w:val="1"/>
+          <w:numId w:val="2"/>
+        </w:numPr>
+        <w:rPr>
+          <w:highlight w:val="red"/>
+        </w:rPr>
+      </w:pPr>
+      <w:r>
+        <w:rPr>
+          <w:highlight w:val="red"/>
+        </w:rPr>
+        <w:lastRenderedPageBreak/>
+        <w:t>« % Annulations </w:t>
+      </w:r>
+      <w:bookmarkStart w:id="0" w:name="_GoBack"/>
+      <w:bookmarkEnd w:id="0"/>
+      <w:r>
+        <w:rPr>
+          <w:highlight w:val="red"/>
+        </w:rPr>
+        <w:t>» : Nombre de (« Tacites reconductions » ET [Abonnements].{Date annulation abo.} COMPRISE ENTRE « Premier jour de la semaine (inclus) » ET « Dernier jour de la semaine (inclus) » ET (« [Subscriptions].{SubscriptionStatusID} » &lt;&gt; « Cancelled by AutoRenew » OU [Abonnements].{Date réabonnement} EST VIDE)) DIVISE PAR  (« Tacites reconductions » * 100).</w:t>
+      </w:r>
+    </w:p>
+    <w:p>
+      <w:pPr>
+        <w:pStyle w:val="ListParagraph"/>
+        <w:numPr>
+          <w:ilvl w:val="1"/>
+          <w:numId w:val="2"/>
+        </w:numPr>
+      </w:pPr>
+      <w:r>
+        <w:rPr>
+          <w:rFonts w:ascii="Courier New" w:hAnsi="Courier New" w:cs="Courier New"/>
+          <w:color w:val="222222"/>
+          <w:sz w:val="19"/>
+          <w:szCs w:val="19"/>
+          <w:shd w:val="clear" w:color="auto" w:fill="FFFFFF"/>
+        </w:rPr>
+        <w:t>o</w:t>
+      </w:r>
+      <w:r>
+        <w:rPr>
+          <w:color w:val="222222"/>
+          <w:sz w:val="14"/>
+          <w:szCs w:val="14"/>
+          <w:shd w:val="clear" w:color="auto" w:fill="FFFFFF"/>
+        </w:rPr>
+        <w:t>  </w:t>
+      </w:r>
+      <w:r>
+        <w:rPr>
+          <w:rStyle w:val="apple-converted-space"/>
+          <w:color w:val="222222"/>
+          <w:sz w:val="14"/>
+          <w:szCs w:val="14"/>
+          <w:shd w:val="clear" w:color="auto" w:fill="FFFFFF"/>
+        </w:rPr>
+        <w:t> </w:t>
+      </w:r>
+      <w:r>
+        <w:rPr>
+          <w:rFonts w:ascii="Arial" w:hAnsi="Arial" w:cs="Arial"/>
+          <w:color w:val="222222"/>
+          <w:sz w:val="19"/>
+          <w:szCs w:val="19"/>
+          <w:shd w:val="clear" w:color="auto" w:fill="FFFFFF"/>
+        </w:rPr>
+        <w:t>« % Annulations » : Nombre de (« Tacites reconductions » ET [Abonnements].{Date annulation abo.} COMPRISE ENTRE « Premier jour de la semaine (inclus) » ET « Dernier jour de la semaine (inclus) » ET (« [Subscriptions].{SubscriptionStatusID} »</w:t>
+      </w:r>
+      <w:r>
+        <w:rPr>
+          <w:rStyle w:val="apple-converted-space"/>
+          <w:rFonts w:ascii="Arial" w:hAnsi="Arial" w:cs="Arial"/>
+          <w:color w:val="222222"/>
+          <w:sz w:val="19"/>
+          <w:szCs w:val="19"/>
+          <w:shd w:val="clear" w:color="auto" w:fill="FFFFFF"/>
+        </w:rPr>
+        <w:t> </w:t>
+      </w:r>
+      <w:r>
+        <w:rPr>
+          <w:rFonts w:ascii="Arial" w:hAnsi="Arial" w:cs="Arial"/>
+          <w:color w:val="222222"/>
+          <w:sz w:val="19"/>
+          <w:szCs w:val="19"/>
+          <w:shd w:val="clear" w:color="auto" w:fill="FFFF00"/>
+        </w:rPr>
+        <w:t>IN (« Cancelled By User », « Expired Subscription », « Cancelled By Customer Support Agent ») ET [Abonnements].{Date réabonnement} EST VIDE</w:t>
+      </w:r>
+      <w:r>
+        <w:rPr>
+          <w:rStyle w:val="apple-converted-space"/>
+          <w:rFonts w:ascii="Arial" w:hAnsi="Arial" w:cs="Arial"/>
+          <w:color w:val="222222"/>
+          <w:sz w:val="19"/>
+          <w:szCs w:val="19"/>
+          <w:shd w:val="clear" w:color="auto" w:fill="FFFFFF"/>
+        </w:rPr>
+        <w:t> </w:t>
+      </w:r>
+      <w:r>
+        <w:rPr>
+          <w:rFonts w:ascii="Arial" w:hAnsi="Arial" w:cs="Arial"/>
+          <w:color w:val="222222"/>
+          <w:sz w:val="19"/>
+          <w:szCs w:val="19"/>
+          <w:shd w:val="clear" w:color="auto" w:fill="FFFFFF"/>
+        </w:rPr>
+        <w:t>DIVISE PAR  (« Tacites reconductions » * 100).</w:t>
+      </w:r>
+    </w:p>
+    <w:p>
+      <w:pPr>
+        <w:pStyle w:val="Heading3"/>
+      </w:pPr>
+      <w:r>
+        <w:t>Engagement abonnés actifs</w:t>
+      </w:r>
+    </w:p>
+    <w:p>
+      <w:pPr>
+        <w:pStyle w:val="Heading4"/>
+      </w:pPr>
+      <w:r>
+        <w:t>Description générale :</w:t>
+      </w:r>
+    </w:p>
+    <w:p>
+      <w:r>
+        <w:t xml:space="preserve">Ce graphique met en évidence </w:t>
+      </w:r>
+      <w:r>
+        <w:t>la proportion d’abonnés numériques payants en cours qui ont consulté des pages de(s) l’espace(s) « Premium » du (des) site(s) web de l’éditeur au cours des 7 derniers jours</w:t>
+      </w:r>
+      <w:r>
+        <w:rPr>
+          <w:rStyle w:val="FootnoteReference"/>
+        </w:rPr>
+        <w:footnoteReference w:id="1"/>
+      </w:r>
+      <w:r>
+        <w:t>, au cours des 30 derniers jours et en multi-screen (web fixe et mobile).</w:t>
+      </w:r>
+    </w:p>
+    <w:p>
+      <w:pPr>
+        <w:pStyle w:val="Heading4"/>
+      </w:pPr>
+      <w:r>
+        <w:t>Graphique :</w:t>
+      </w:r>
+    </w:p>
+    <w:p>
+      <w:pPr>
+        <w:pStyle w:val="ListParagraph"/>
         <w:numPr>
           <w:ilvl w:val="0"/>
           <w:numId w:val="2"/>
         </w:numPr>
       </w:pPr>
       <w:r>
-        <w:t>Ciblage de départ : Calculer pour chaque unité de temps de la période le nombre de contacts de chaque série :</w:t>
-      </w:r>
-    </w:p>
-    <w:p>
-      <w:pPr>
-        <w:pStyle w:val="Paragraphedeliste"/>
-        <w:numPr>
-          <w:ilvl w:val="1"/>
-          <w:numId w:val="2"/>
-        </w:numPr>
-      </w:pPr>
-      <w:r>
-        <w:t>« Abonnés actifs payants » : Nombre de [Contacts]</w:t>
-      </w:r>
-      <w:proofErr w:type="gramStart"/>
-      <w:r>
-        <w:t>.{</w:t>
-      </w:r>
-      <w:proofErr w:type="gramEnd"/>
-      <w:r>
-        <w:t xml:space="preserve">Master ID} ET [Typos </w:t>
-      </w:r>
-      <w:proofErr w:type="spellStart"/>
-      <w:r>
-        <w:t>abos</w:t>
-      </w:r>
-      <w:proofErr w:type="spellEnd"/>
-      <w:r>
-        <w:t xml:space="preserve">].{Physique} = « Non » ET [Typos </w:t>
-      </w:r>
-      <w:proofErr w:type="spellStart"/>
-      <w:r>
-        <w:t>abos</w:t>
-      </w:r>
-      <w:proofErr w:type="spellEnd"/>
-      <w:r>
-        <w:t>].{Payant} = « Oui » ET [Abonnements].{Statut abonnement} = « En cours ».</w:t>
-      </w:r>
-    </w:p>
-    <w:p>
-      <w:pPr>
-        <w:pStyle w:val="Paragraphedeliste"/>
-        <w:numPr>
-          <w:ilvl w:val="1"/>
-          <w:numId w:val="2"/>
-        </w:numPr>
-      </w:pPr>
-      <w:r>
-        <w:t>« dont Renouvelés » : « Abonnés actifs payants » ET [Abonnements]</w:t>
-      </w:r>
-      <w:proofErr w:type="gramStart"/>
-      <w:r>
-        <w:t>.{</w:t>
-      </w:r>
-      <w:proofErr w:type="gramEnd"/>
-      <w:r>
-        <w:t>Date réabonnement} &gt;= « Premier jour de la semaine » ET [Abonnements].{Date réabonnement} &lt;= « Dernier jour de la semaine ».</w:t>
-      </w:r>
-    </w:p>
-    <w:p>
-      <w:pPr>
-        <w:pStyle w:val="Paragraphedeliste"/>
-        <w:numPr>
-          <w:ilvl w:val="1"/>
-          <w:numId w:val="2"/>
-        </w:numPr>
-      </w:pPr>
-      <w:r>
-        <w:t>« dont Nouveaux » : « Abonnés actifs payants » ET [Abonnements]</w:t>
-      </w:r>
-      <w:proofErr w:type="gramStart"/>
-      <w:r>
-        <w:t>.{</w:t>
-      </w:r>
-      <w:proofErr w:type="gramEnd"/>
-      <w:r>
-        <w:t>Début abonnement} &gt;= « Premier jour de la semaine » ET [Abonnements].{Début abonnement} &lt;= « Dernier jour de la semaine ».</w:t>
-      </w:r>
-    </w:p>
-    <w:p>
-      <w:pPr>
-        <w:pStyle w:val="Titre3"/>
-      </w:pPr>
-      <w:r>
-        <w:t>Tacites reconductions</w:t>
-      </w:r>
-    </w:p>
-    <w:p>
-      <w:pPr>
-        <w:pStyle w:val="Titre4"/>
-      </w:pPr>
-      <w:r>
-        <w:t>Description générale :</w:t>
-      </w:r>
-    </w:p>
-    <w:p>
-      <w:r>
-        <w:t xml:space="preserve">Ce graphique met en évidence </w:t>
-      </w:r>
-      <w:r>
-        <w:t>le nombre d’abonnements numériques payants à tacite reconduction dont l’échéance a lieu au cours de la semaine, ainsi que la proportion de ces abonnements qui n’a pas été reconduite.</w:t>
-      </w:r>
-    </w:p>
-    <w:p>
-      <w:pPr>
-        <w:pStyle w:val="Titre4"/>
-      </w:pPr>
-      <w:r>
-        <w:t>Graphique :</w:t>
-      </w:r>
-    </w:p>
-    <w:p>
-      <w:pPr>
-        <w:pStyle w:val="Paragraphedeliste"/>
+        <w:t>Type de graphe : « </w:t>
+      </w:r>
+      <w:r>
+        <w:t xml:space="preserve">Histogramme (%) + courbe </w:t>
+      </w:r>
+      <w:r>
+        <w:t>(%) ».</w:t>
+      </w:r>
+    </w:p>
+    <w:p>
+      <w:pPr>
+        <w:pStyle w:val="ListParagraph"/>
         <w:numPr>
           <w:ilvl w:val="0"/>
           <w:numId w:val="2"/>
         </w:numPr>
       </w:pPr>
       <w:r>
-        <w:t>Type de graphe : « </w:t>
-      </w:r>
-      <w:r>
-        <w:t xml:space="preserve">Histogramme (#) + courbe </w:t>
-      </w:r>
-      <w:r>
-        <w:t>(%) ».</w:t>
-      </w:r>
-    </w:p>
-    <w:p>
-      <w:pPr>
-        <w:pStyle w:val="Paragraphedeliste"/>
+        <w:t>Titre du graphe : « </w:t>
+      </w:r>
+      <w:r>
+        <w:t>Engagement abonnés actifs</w:t>
+      </w:r>
+      <w:r>
+        <w:t> ».</w:t>
+      </w:r>
+    </w:p>
+    <w:p>
+      <w:pPr>
+        <w:pStyle w:val="ListParagraph"/>
         <w:numPr>
           <w:ilvl w:val="0"/>
           <w:numId w:val="2"/>
         </w:numPr>
       </w:pPr>
       <w:r>
-        <w:lastRenderedPageBreak/>
-        <w:t>Titre du graphe : « </w:t>
-      </w:r>
-      <w:r>
-        <w:t>Tacites reconductions</w:t>
+        <w:t>Titre horizontal : « Semaines passées ».</w:t>
+      </w:r>
+    </w:p>
+    <w:p>
+      <w:pPr>
+        <w:pStyle w:val="ListParagraph"/>
+        <w:numPr>
+          <w:ilvl w:val="0"/>
+          <w:numId w:val="2"/>
+        </w:numPr>
+      </w:pPr>
+      <w:r>
+        <w:t>Titre vertical : « </w:t>
+      </w:r>
+      <w:r>
+        <w:t>Proportion d’abonnés numériques actifs  payants (%)</w:t>
       </w:r>
       <w:r>
         <w:t> ».</w:t>
@@ -1147,77 +1319,19 @@
     </w:p>
     <w:p>
       <w:pPr>
-        <w:pStyle w:val="Paragraphedeliste"/>
+        <w:pStyle w:val="ListParagraph"/>
         <w:numPr>
           <w:ilvl w:val="0"/>
           <w:numId w:val="2"/>
         </w:numPr>
       </w:pPr>
       <w:r>
-        <w:t>Titre horizontal : « Semaines passées ».</w:t>
-      </w:r>
-    </w:p>
-    <w:p>
-      <w:pPr>
-        <w:pStyle w:val="Paragraphedeliste"/>
-        <w:numPr>
-          <w:ilvl w:val="0"/>
-          <w:numId w:val="2"/>
-        </w:numPr>
-      </w:pPr>
-      <w:r>
-        <w:t>Titre vertical : « </w:t>
-      </w:r>
-      <w:r>
-        <w:t>Nb. d’</w:t>
-      </w:r>
-      <w:proofErr w:type="spellStart"/>
-      <w:r>
-        <w:t>abos</w:t>
-      </w:r>
-      <w:proofErr w:type="spellEnd"/>
-      <w:r>
-        <w:t xml:space="preserve"> à tacite </w:t>
-      </w:r>
-      <w:proofErr w:type="spellStart"/>
-      <w:r>
-        <w:t>recond</w:t>
-      </w:r>
-      <w:proofErr w:type="spellEnd"/>
-      <w:r>
-        <w:t>. à renouveler cette semaine (#)</w:t>
-      </w:r>
-      <w:r>
-        <w:t> ».</w:t>
-      </w:r>
-    </w:p>
-    <w:p>
-      <w:pPr>
-        <w:pStyle w:val="Paragraphedeliste"/>
-        <w:numPr>
-          <w:ilvl w:val="0"/>
-          <w:numId w:val="2"/>
-        </w:numPr>
-      </w:pPr>
-      <w:r>
-        <w:t>Titre vertical </w:t>
-      </w:r>
-      <w:r>
-        <w:t xml:space="preserve">secondaire </w:t>
-      </w:r>
-      <w:r>
-        <w:t>: « </w:t>
-      </w:r>
-      <w:r>
-        <w:t>Proportion de tacites reconductions échouées (%)</w:t>
-      </w:r>
-      <w:r>
-        <w:t> ».</w:t>
-      </w:r>
-    </w:p>
-    <w:p>
-      <w:pPr>
-        <w:pStyle w:val="Paragraphedeliste"/>
+        <w:t>Titre vertical secondaire : « Proportion de multi-screen (%) ».</w:t>
+      </w:r>
+    </w:p>
+    <w:p>
+      <w:pPr>
+        <w:pStyle w:val="ListParagraph"/>
         <w:numPr>
           <w:ilvl w:val="0"/>
           <w:numId w:val="2"/>
@@ -1226,42 +1340,20 @@
           <w:lang w:val="en-GB"/>
         </w:rPr>
       </w:pPr>
-      <w:proofErr w:type="spellStart"/>
       <w:r>
         <w:rPr>
           <w:lang w:val="en-GB"/>
         </w:rPr>
-        <w:t>Catégories</w:t>
-      </w:r>
-      <w:proofErr w:type="spellEnd"/>
+        <w:t>Catégories / Points : « S-7 », « S-6 », « S-5 », …, « S-1 ».</w:t>
+      </w:r>
+    </w:p>
+    <w:p>
+      <w:pPr>
+        <w:pStyle w:val="Heading4"/>
+      </w:pPr>
       <w:r>
         <w:rPr>
-          <w:lang w:val="en-GB"/>
-        </w:rPr>
-        <w:t xml:space="preserve"> / </w:t>
-      </w:r>
-      <w:proofErr w:type="gramStart"/>
-      <w:r>
-        <w:rPr>
-          <w:lang w:val="en-GB"/>
-        </w:rPr>
-        <w:t>Points :</w:t>
-      </w:r>
-      <w:proofErr w:type="gramEnd"/>
-      <w:r>
-        <w:rPr>
-          <w:lang w:val="en-GB"/>
-        </w:rPr>
-        <w:t xml:space="preserve"> « S-7 », « S-6 », « S-5 », …, « S-1 ».</w:t>
-      </w:r>
-    </w:p>
-    <w:p>
-      <w:pPr>
-        <w:pStyle w:val="Titre4"/>
-      </w:pPr>
-      <w:r>
-        <w:rPr>
-          <w:rStyle w:val="Titre4Car"/>
+          <w:rStyle w:val="Heading4Char"/>
           <w:rFonts w:eastAsia="Calibri"/>
           <w:b/>
           <w:bCs/>
@@ -1278,13 +1370,13 @@
       <w:r>
         <w:rPr>
           <w:noProof/>
-          <w:lang w:eastAsia="fr-FR"/>
+          <w:lang w:val="ru-RU" w:eastAsia="ru-RU"/>
         </w:rPr>
         <w:drawing>
-          <wp:inline distT="0" distB="0" distL="0" distR="0" wp14:anchorId="4A5627E9" wp14:editId="6645FADF">
-            <wp:extent cx="5476875" cy="3251213"/>
-            <wp:effectExtent l="0" t="0" r="9525" b="25400"/>
-            <wp:docPr id="16" name="Graphique 16"/>
+          <wp:inline distT="0" distB="0" distL="0" distR="0" wp14:anchorId="6C3F9671" wp14:editId="5E7B4CCF">
+            <wp:extent cx="5475355" cy="2038350"/>
+            <wp:effectExtent l="0" t="0" r="11430" b="19050"/>
+            <wp:docPr id="12" name="Graphique 12"/>
             <wp:cNvGraphicFramePr/>
             <a:graphic xmlns:a="http://schemas.openxmlformats.org/drawingml/2006/main">
               <a:graphicData uri="http://schemas.openxmlformats.org/drawingml/2006/chart">
@@ -1297,271 +1389,281 @@
     </w:p>
     <w:p>
       <w:pPr>
-        <w:pStyle w:val="Titre4"/>
-      </w:pPr>
-      <w:r>
+        <w:pStyle w:val="Heading4"/>
+      </w:pPr>
+      <w:r>
+        <w:lastRenderedPageBreak/>
         <w:t>Calculs :</w:t>
       </w:r>
     </w:p>
     <w:p>
       <w:pPr>
-        <w:pStyle w:val="Paragraphedeliste"/>
+        <w:pStyle w:val="ListParagraph"/>
         <w:numPr>
           <w:ilvl w:val="0"/>
           <w:numId w:val="2"/>
         </w:numPr>
       </w:pPr>
       <w:r>
-        <w:t>Ciblage de départ : Calculer pour chaque unité de temps de la période nombre d’abonnements numériques payants à tacite reconduction dont l’échéance a lieu au cours de la semaine et la proportion de ces abonnements qui n’ont pas été reconduits.</w:t>
-      </w:r>
-    </w:p>
-    <w:p>
-      <w:pPr>
-        <w:pStyle w:val="Paragraphedeliste"/>
+        <w:t xml:space="preserve">Ciblage de départ : Calculer pour chaque unité de temps de la période la proportion d’abonnés numériques actifs payants ayant consulté des pages premium au cours de la dernière semaine, des quatre dernières semaines </w:t>
+      </w:r>
+      <w:r>
+        <w:t>et en multi-screen sur les quatre dernières</w:t>
+      </w:r>
+      <w:r>
+        <w:t xml:space="preserve"> semaines.</w:t>
+      </w:r>
+    </w:p>
+    <w:p>
+      <w:pPr>
+        <w:pStyle w:val="ListParagraph"/>
         <w:numPr>
           <w:ilvl w:val="1"/>
           <w:numId w:val="2"/>
         </w:numPr>
       </w:pPr>
       <w:r>
-        <w:t xml:space="preserve">« Tacites reconductions » : Nombre de [Typos </w:t>
-      </w:r>
-      <w:proofErr w:type="spellStart"/>
-      <w:r>
-        <w:t>abos</w:t>
-      </w:r>
-      <w:proofErr w:type="spellEnd"/>
-      <w:r>
-        <w:t xml:space="preserve">].{Physique} = « Non » ET [Typos </w:t>
-      </w:r>
-      <w:proofErr w:type="spellStart"/>
-      <w:r>
-        <w:t>abos</w:t>
-      </w:r>
-      <w:proofErr w:type="spellEnd"/>
-      <w:r>
-        <w:t xml:space="preserve">].{Payant} = « Oui » ET [Catalogues </w:t>
-      </w:r>
-      <w:proofErr w:type="spellStart"/>
-      <w:r>
-        <w:t>abos</w:t>
-      </w:r>
-      <w:proofErr w:type="spellEnd"/>
-      <w:r>
-        <w:t>].{Tacite reconduction} = « Oui » ET ([Abonnements].{Fin abonnement} COMPRISE ENTRE « Premier jour de la semaine (inclus) » ET « Dernier jour de la semaine (inclus) » OU [Abonnements].{Date réabonnement} COMPRISE ENTRE « Premier jour de la semaine (inclus) » ET « Dernier jour de la semaine (inclus) »).</w:t>
-      </w:r>
-    </w:p>
-    <w:p>
-      <w:pPr>
-        <w:pStyle w:val="Paragraphedeliste"/>
+        <w:t>« Abonnés actifs payants » : Nombre de [Contacts].{Master ID} ET [Typos abos].{Physique} = « Non » ET [Typos abos].{Payant} = « Oui » ET [Abonnements].{Statut abonnement} = « En cours ».</w:t>
+      </w:r>
+    </w:p>
+    <w:p>
+      <w:pPr>
+        <w:pStyle w:val="ListParagraph"/>
         <w:numPr>
           <w:ilvl w:val="1"/>
           <w:numId w:val="2"/>
         </w:numPr>
       </w:pPr>
       <w:r>
-        <w:t>« % Échecs prélèvement » : Nombre de (« Tacites reconductions » ET ([Abonnements]</w:t>
-      </w:r>
-      <w:proofErr w:type="gramStart"/>
-      <w:r>
-        <w:t>.{</w:t>
-      </w:r>
-      <w:proofErr w:type="gramEnd"/>
-      <w:r>
-        <w:t xml:space="preserve">Date annulation </w:t>
-      </w:r>
-      <w:proofErr w:type="spellStart"/>
-      <w:r>
-        <w:t>abo</w:t>
-      </w:r>
-      <w:proofErr w:type="spellEnd"/>
-      <w:r>
-        <w:t>.} COMPRISE ENTRE « Premier jour de la semaine (inclus) » ET « [</w:t>
-      </w:r>
-      <w:proofErr w:type="spellStart"/>
-      <w:r>
-        <w:t>Subscriptions</w:t>
-      </w:r>
-      <w:proofErr w:type="spellEnd"/>
-      <w:r>
-        <w:t>]</w:t>
-      </w:r>
-      <w:proofErr w:type="gramStart"/>
-      <w:r>
-        <w:t>.{</w:t>
-      </w:r>
-      <w:proofErr w:type="spellStart"/>
-      <w:proofErr w:type="gramEnd"/>
-      <w:r>
-        <w:t>SubscriptionStatusID</w:t>
-      </w:r>
-      <w:proofErr w:type="spellEnd"/>
-      <w:r>
-        <w:t>}  = « </w:t>
-      </w:r>
-      <w:proofErr w:type="spellStart"/>
-      <w:r>
-        <w:t>Cancelled</w:t>
-      </w:r>
-      <w:proofErr w:type="spellEnd"/>
-      <w:r>
-        <w:t xml:space="preserve"> by </w:t>
-      </w:r>
-      <w:proofErr w:type="spellStart"/>
-      <w:r>
-        <w:t>AutoRenew</w:t>
-      </w:r>
-      <w:proofErr w:type="spellEnd"/>
-      <w:r>
-        <w:t> ») DIVISE PAR  (« Tacites reconductions » * 100).</w:t>
-      </w:r>
-    </w:p>
-    <w:p>
-      <w:pPr>
-        <w:pStyle w:val="Paragraphedeliste"/>
+        <w:t xml:space="preserve">« Accès – 1 semaine » : Nombre de (« Abonnés actifs payants » ET </w:t>
+      </w:r>
+      <w:r>
+        <w:t>[Sessions web].{Date session web}</w:t>
+      </w:r>
+      <w:r>
+        <w:t xml:space="preserve"> COMPRISE ENTRE (« Premier jour de la semaine S-1 (inclus) » ET « Dernier jour de la semaine S-1 (inclus) ») ET [Sessions web].{Niveau 2} = « Premium ») DIVISE PAR  (« Abonnés actifs payants »).</w:t>
+      </w:r>
+    </w:p>
+    <w:p>
+      <w:pPr>
+        <w:pStyle w:val="ListParagraph"/>
         <w:numPr>
           <w:ilvl w:val="1"/>
           <w:numId w:val="2"/>
         </w:numPr>
       </w:pPr>
       <w:r>
+        <w:t xml:space="preserve">« Accès – 4 semaines » : Nombre de (« Abonnés actifs payants » ET </w:t>
+      </w:r>
+      <w:r>
+        <w:t>[Sessions web].{Date session web}</w:t>
+      </w:r>
+      <w:r>
+        <w:t xml:space="preserve"> COMPRISE ENTRE (« Premier jour de la semaine S-4 (inclus) » ET « Dernier jour de la semaine S-1 (inclus) ») ET [Sessions web].{Niveau 2} = « Premium ») DIVISE PAR (« Abonnés actifs payants »).</w:t>
+      </w:r>
+    </w:p>
+    <w:p>
+      <w:pPr>
+        <w:pStyle w:val="ListParagraph"/>
+        <w:numPr>
+          <w:ilvl w:val="1"/>
+          <w:numId w:val="2"/>
+        </w:numPr>
+      </w:pPr>
+      <w:r>
+        <w:t>« Multi-screen » : ET Nombre de (« Sessions web </w:t>
+      </w:r>
+      <w:r>
+        <w:t xml:space="preserve">fixe </w:t>
+      </w:r>
+      <w:r>
+        <w:t>») &gt;= 1 ET Nombre de (« Sessions mobil</w:t>
+      </w:r>
+      <w:r>
+        <w:t>es) &gt;= 1 ET [Sessions web].{Date session web} COMPRISE ENTRE (« Premier jour de la semaine S-4 (inclus) » ET « Dernier jour de la semaine S-1 (inclus) »).</w:t>
+      </w:r>
+    </w:p>
+    <w:p>
+      <w:pPr>
+        <w:pStyle w:val="ListParagraph"/>
+        <w:numPr>
+          <w:ilvl w:val="2"/>
+          <w:numId w:val="2"/>
+        </w:numPr>
+      </w:pPr>
+      <w:r>
+        <w:t>« Sessions mobiles » : [Sessions web].{Date session web} COMPRISE ENTRE (« Premier jour de la semaine (inclus) » ET « Dernier jour de la semaine (inclus) ») ET [Sessions web].{OS} COMMENCE PAR (« Android… », « BlackBerry… », « iOS… », « Windows Phone… »).</w:t>
+      </w:r>
+    </w:p>
+    <w:p>
+      <w:pPr>
+        <w:pStyle w:val="ListParagraph"/>
+        <w:numPr>
+          <w:ilvl w:val="2"/>
+          <w:numId w:val="2"/>
+        </w:numPr>
+      </w:pPr>
+      <w:r>
+        <w:t>« Sessions web</w:t>
+      </w:r>
+      <w:r>
+        <w:t xml:space="preserve"> fixe</w:t>
+      </w:r>
+      <w:r>
+        <w:t> » : [Sessions web].{Date session web} COMPRISE ENTRE (« Premier jour de la semaine (inclus) » ET « Dernier jour de la semaine (inclus) ») ET [Sessions web].{OS} COMMENCE PAR (« Mac OS X… », « Linux… », « OS X… », « Windows… (mais pas « Windows Phone) »</w:t>
+      </w:r>
+      <w:r>
+        <w:t>).</w:t>
+      </w:r>
+    </w:p>
+    <w:p>
+      <w:pPr>
+        <w:pStyle w:val="ListParagraph"/>
+        <w:numPr>
+          <w:ilvl w:val="0"/>
+          <w:numId w:val="2"/>
+        </w:numPr>
+      </w:pPr>
+      <w:r>
+        <w:t>Déclinaisons sites web :</w:t>
+      </w:r>
+    </w:p>
+    <w:p>
+      <w:pPr>
+        <w:pStyle w:val="ListParagraph"/>
+        <w:numPr>
+          <w:ilvl w:val="1"/>
+          <w:numId w:val="2"/>
+        </w:numPr>
+      </w:pPr>
+      <w:r>
+        <w:t>Pour « Le Parisien » : ET [Sites web].{Marque} PARMI (« Aujourd’hui en France », « Le Parisien », « Le Parisien Magazine »).</w:t>
+      </w:r>
+    </w:p>
+    <w:p>
+      <w:pPr>
+        <w:pStyle w:val="ListParagraph"/>
+        <w:numPr>
+          <w:ilvl w:val="1"/>
+          <w:numId w:val="2"/>
+        </w:numPr>
+      </w:pPr>
+      <w:r>
+        <w:t>Pour « L’Équipe » : ET [Sites web].{Marque} = « L’Équipe » (et pas les autres marques de l’éditeur l’Équipe).</w:t>
+      </w:r>
+    </w:p>
+    <w:p>
+      <w:pPr>
+        <w:pStyle w:val="ListParagraph"/>
+        <w:numPr>
+          <w:ilvl w:val="1"/>
+          <w:numId w:val="2"/>
+        </w:numPr>
+      </w:pPr>
+      <w:r>
+        <w:t>Pour « France Football » : ET [Sites web].{Marque} = « France Football ».</w:t>
+      </w:r>
+    </w:p>
+    <w:p>
+      <w:pPr>
+        <w:pStyle w:val="Heading3"/>
+      </w:pPr>
+      <w:r>
+        <w:t>Portefeuille achats</w:t>
+      </w:r>
+    </w:p>
+    <w:p>
+      <w:pPr>
+        <w:pStyle w:val="Heading4"/>
+      </w:pPr>
+      <w:r>
+        <w:t>Description générale :</w:t>
+      </w:r>
+    </w:p>
+    <w:p>
+      <w:r>
+        <w:t xml:space="preserve">Ce graphique met en évidence </w:t>
+      </w:r>
+      <w:r>
+        <w:t>le nombre d’achats de produits au cours de la semaine, par catégorie de produits.</w:t>
+      </w:r>
+    </w:p>
+    <w:p>
+      <w:pPr>
+        <w:pStyle w:val="Heading4"/>
+      </w:pPr>
+      <w:r>
+        <w:t>Graphique :</w:t>
+      </w:r>
+    </w:p>
+    <w:p>
+      <w:pPr>
+        <w:pStyle w:val="ListParagraph"/>
+        <w:numPr>
+          <w:ilvl w:val="0"/>
+          <w:numId w:val="2"/>
+        </w:numPr>
+      </w:pPr>
+      <w:r>
+        <w:t>Type de graphe : « </w:t>
+      </w:r>
+      <w:r>
+        <w:t xml:space="preserve">Courbes </w:t>
+      </w:r>
+      <w:r>
+        <w:t>(</w:t>
+      </w:r>
+      <w:r>
+        <w:t>#</w:t>
+      </w:r>
+      <w:r>
+        <w:t>) ».</w:t>
+      </w:r>
+    </w:p>
+    <w:p>
+      <w:pPr>
+        <w:pStyle w:val="ListParagraph"/>
+        <w:numPr>
+          <w:ilvl w:val="0"/>
+          <w:numId w:val="2"/>
+        </w:numPr>
+      </w:pPr>
+      <w:r>
         <w:lastRenderedPageBreak/>
-        <w:t>« % Annulations » : Nombre de (« Tacites reconductions » ET [Abonnements]</w:t>
-      </w:r>
-      <w:proofErr w:type="gramStart"/>
-      <w:r>
-        <w:t>.{</w:t>
-      </w:r>
-      <w:proofErr w:type="gramEnd"/>
-      <w:r>
-        <w:t xml:space="preserve">Date annulation </w:t>
-      </w:r>
-      <w:proofErr w:type="spellStart"/>
-      <w:r>
-        <w:t>abo</w:t>
-      </w:r>
-      <w:proofErr w:type="spellEnd"/>
-      <w:r>
-        <w:t>.} COMPRISE ENTRE « Premier jour de la semaine (inclus) » ET « Dernier jour de la semaine (inclus) » ET (« [</w:t>
-      </w:r>
-      <w:proofErr w:type="spellStart"/>
-      <w:r>
-        <w:t>Subscriptions</w:t>
-      </w:r>
-      <w:proofErr w:type="spellEnd"/>
-      <w:r>
-        <w:t>]</w:t>
-      </w:r>
-      <w:proofErr w:type="gramStart"/>
-      <w:r>
-        <w:t>.{</w:t>
-      </w:r>
-      <w:proofErr w:type="spellStart"/>
-      <w:proofErr w:type="gramEnd"/>
-      <w:r>
-        <w:t>SubscriptionStatusID</w:t>
-      </w:r>
-      <w:proofErr w:type="spellEnd"/>
-      <w:r>
-        <w:t>} » &lt;&gt; « </w:t>
-      </w:r>
-      <w:proofErr w:type="spellStart"/>
-      <w:r>
-        <w:t>Cancelled</w:t>
-      </w:r>
-      <w:proofErr w:type="spellEnd"/>
-      <w:r>
-        <w:t xml:space="preserve"> by </w:t>
-      </w:r>
-      <w:proofErr w:type="spellStart"/>
-      <w:r>
-        <w:t>AutoRenew</w:t>
-      </w:r>
-      <w:proofErr w:type="spellEnd"/>
-      <w:r>
-        <w:t> » OU [Abonnements].{Date réabonnement} EST VIDE)) DIVISE PAR  (« Tacites reconductions » * 100).</w:t>
-      </w:r>
-    </w:p>
-    <w:p>
-      <w:pPr>
-        <w:pStyle w:val="Titre3"/>
-      </w:pPr>
-      <w:r>
-        <w:t>Engagement abonnés actifs</w:t>
-      </w:r>
-    </w:p>
-    <w:p>
-      <w:pPr>
-        <w:pStyle w:val="Titre4"/>
-      </w:pPr>
-      <w:r>
-        <w:t>Description générale :</w:t>
-      </w:r>
-    </w:p>
-    <w:p>
-      <w:r>
-        <w:t xml:space="preserve">Ce graphique met en évidence </w:t>
-      </w:r>
-      <w:r>
-        <w:t>la proportion d’abonnés numériques payants en cours qui ont consulté des pages de(s) l’espace(s) « Premium » du (des) site(s) web de l’éditeur au cours des 7 derniers jours</w:t>
-      </w:r>
-      <w:r>
-        <w:rPr>
-          <w:rStyle w:val="Appelnotedebasdep"/>
-        </w:rPr>
-        <w:footnoteReference w:id="1"/>
-      </w:r>
-      <w:r>
-        <w:t>, au cours des 30 derniers jours et en multi-</w:t>
-      </w:r>
-      <w:proofErr w:type="spellStart"/>
-      <w:r>
-        <w:t>screen</w:t>
-      </w:r>
-      <w:proofErr w:type="spellEnd"/>
-      <w:r>
-        <w:t xml:space="preserve"> (web fixe et mobile).</w:t>
-      </w:r>
-    </w:p>
-    <w:p>
-      <w:pPr>
-        <w:pStyle w:val="Titre4"/>
-      </w:pPr>
-      <w:r>
-        <w:t>Graphique :</w:t>
-      </w:r>
-    </w:p>
-    <w:p>
-      <w:pPr>
-        <w:pStyle w:val="Paragraphedeliste"/>
+        <w:t>Titre du graphe : « </w:t>
+      </w:r>
+      <w:r>
+        <w:t>Portefeuille achats</w:t>
+      </w:r>
+      <w:r>
+        <w:t> ».</w:t>
+      </w:r>
+    </w:p>
+    <w:p>
+      <w:pPr>
+        <w:pStyle w:val="ListParagraph"/>
         <w:numPr>
           <w:ilvl w:val="0"/>
           <w:numId w:val="2"/>
         </w:numPr>
       </w:pPr>
       <w:r>
-        <w:t>Type de graphe : « </w:t>
-      </w:r>
-      <w:r>
-        <w:t xml:space="preserve">Histogramme (%) + courbe </w:t>
-      </w:r>
-      <w:r>
-        <w:t>(%) ».</w:t>
-      </w:r>
-    </w:p>
-    <w:p>
-      <w:pPr>
-        <w:pStyle w:val="Paragraphedeliste"/>
+        <w:t>Titre horizontal : « Semaines passées ».</w:t>
+      </w:r>
+    </w:p>
+    <w:p>
+      <w:pPr>
+        <w:pStyle w:val="ListParagraph"/>
         <w:numPr>
           <w:ilvl w:val="0"/>
           <w:numId w:val="2"/>
         </w:numPr>
       </w:pPr>
       <w:r>
-        <w:t>Titre du graphe : « </w:t>
-      </w:r>
-      <w:r>
-        <w:t>Engagement abonnés actifs</w:t>
+        <w:t>Titre vertical : « </w:t>
+      </w:r>
+      <w:r>
+        <w:t>Nombre d’achats (#)</w:t>
       </w:r>
       <w:r>
         <w:t> ».</w:t>
@@ -1569,57 +1671,7 @@
     </w:p>
     <w:p>
       <w:pPr>
-        <w:pStyle w:val="Paragraphedeliste"/>
-        <w:numPr>
-          <w:ilvl w:val="0"/>
-          <w:numId w:val="2"/>
-        </w:numPr>
-      </w:pPr>
-      <w:r>
-        <w:t>Titre horizontal : « Semaines passées ».</w:t>
-      </w:r>
-    </w:p>
-    <w:p>
-      <w:pPr>
-        <w:pStyle w:val="Paragraphedeliste"/>
-        <w:numPr>
-          <w:ilvl w:val="0"/>
-          <w:numId w:val="2"/>
-        </w:numPr>
-      </w:pPr>
-      <w:r>
-        <w:t>Titre vertical : « </w:t>
-      </w:r>
-      <w:r>
-        <w:t>Proportion d’abonnés numériques actifs  payants (%)</w:t>
-      </w:r>
-      <w:r>
-        <w:t> ».</w:t>
-      </w:r>
-    </w:p>
-    <w:p>
-      <w:pPr>
-        <w:pStyle w:val="Paragraphedeliste"/>
-        <w:numPr>
-          <w:ilvl w:val="0"/>
-          <w:numId w:val="2"/>
-        </w:numPr>
-      </w:pPr>
-      <w:r>
-        <w:t>Titre vertical secondaire : « Proportion de multi-</w:t>
-      </w:r>
-      <w:proofErr w:type="spellStart"/>
-      <w:r>
-        <w:t>screen</w:t>
-      </w:r>
-      <w:proofErr w:type="spellEnd"/>
-      <w:r>
-        <w:t> (%) ».</w:t>
-      </w:r>
-    </w:p>
-    <w:p>
-      <w:pPr>
-        <w:pStyle w:val="Paragraphedeliste"/>
+        <w:pStyle w:val="ListParagraph"/>
         <w:numPr>
           <w:ilvl w:val="0"/>
           <w:numId w:val="2"/>
@@ -1628,42 +1680,20 @@
           <w:lang w:val="en-GB"/>
         </w:rPr>
       </w:pPr>
-      <w:proofErr w:type="spellStart"/>
       <w:r>
         <w:rPr>
           <w:lang w:val="en-GB"/>
         </w:rPr>
-        <w:t>Catégories</w:t>
-      </w:r>
-      <w:proofErr w:type="spellEnd"/>
+        <w:t>Catégories / Points : « S-7 », « S-6 », « S-5 », …, « S-1 ».</w:t>
+      </w:r>
+    </w:p>
+    <w:p>
+      <w:pPr>
+        <w:pStyle w:val="Heading4"/>
+      </w:pPr>
       <w:r>
         <w:rPr>
-          <w:lang w:val="en-GB"/>
-        </w:rPr>
-        <w:t xml:space="preserve"> / </w:t>
-      </w:r>
-      <w:proofErr w:type="gramStart"/>
-      <w:r>
-        <w:rPr>
-          <w:lang w:val="en-GB"/>
-        </w:rPr>
-        <w:t>Points :</w:t>
-      </w:r>
-      <w:proofErr w:type="gramEnd"/>
-      <w:r>
-        <w:rPr>
-          <w:lang w:val="en-GB"/>
-        </w:rPr>
-        <w:t xml:space="preserve"> « S-7 », « S-6 », « S-5 », …, « S-1 ».</w:t>
-      </w:r>
-    </w:p>
-    <w:p>
-      <w:pPr>
-        <w:pStyle w:val="Titre4"/>
-      </w:pPr>
-      <w:r>
-        <w:rPr>
-          <w:rStyle w:val="Titre4Car"/>
+          <w:rStyle w:val="Heading4Char"/>
           <w:rFonts w:eastAsia="Calibri"/>
           <w:b/>
           <w:bCs/>
@@ -1680,13 +1710,13 @@
       <w:r>
         <w:rPr>
           <w:noProof/>
-          <w:lang w:eastAsia="fr-FR"/>
+          <w:lang w:val="ru-RU" w:eastAsia="ru-RU"/>
         </w:rPr>
         <w:drawing>
-          <wp:inline distT="0" distB="0" distL="0" distR="0" wp14:anchorId="0414461A" wp14:editId="18D20833">
-            <wp:extent cx="5475355" cy="2038350"/>
-            <wp:effectExtent l="0" t="0" r="11430" b="19050"/>
-            <wp:docPr id="12" name="Graphique 12"/>
+          <wp:inline distT="0" distB="0" distL="0" distR="0" wp14:anchorId="3B3E806F" wp14:editId="67D1F6FE">
+            <wp:extent cx="5481878" cy="3352800"/>
+            <wp:effectExtent l="0" t="0" r="24130" b="19050"/>
+            <wp:docPr id="11" name="Graphique 11"/>
             <wp:cNvGraphicFramePr/>
             <a:graphic xmlns:a="http://schemas.openxmlformats.org/drawingml/2006/main">
               <a:graphicData uri="http://schemas.openxmlformats.org/drawingml/2006/chart">
@@ -1699,7 +1729,7 @@
     </w:p>
     <w:p>
       <w:pPr>
-        <w:pStyle w:val="Titre4"/>
+        <w:pStyle w:val="Heading4"/>
       </w:pPr>
       <w:r>
         <w:t>Calculs :</w:t>
@@ -1707,346 +1737,179 @@
     </w:p>
     <w:p>
       <w:pPr>
-        <w:pStyle w:val="Paragraphedeliste"/>
+        <w:pStyle w:val="ListParagraph"/>
         <w:numPr>
           <w:ilvl w:val="0"/>
           <w:numId w:val="2"/>
         </w:numPr>
       </w:pPr>
       <w:r>
-        <w:t xml:space="preserve">Ciblage de départ : Calculer pour chaque unité de temps de la période la proportion d’abonnés numériques actifs payants ayant consulté des pages premium au cours de la dernière semaine, des quatre dernières semaines </w:t>
-      </w:r>
-      <w:r>
-        <w:t>et en multi-</w:t>
-      </w:r>
-      <w:proofErr w:type="spellStart"/>
-      <w:r>
-        <w:t>screen</w:t>
-      </w:r>
-      <w:proofErr w:type="spellEnd"/>
-      <w:r>
-        <w:t xml:space="preserve"> sur les quatre dernières</w:t>
-      </w:r>
-      <w:r>
-        <w:t xml:space="preserve"> semaines.</w:t>
-      </w:r>
-    </w:p>
-    <w:p>
-      <w:pPr>
-        <w:pStyle w:val="Paragraphedeliste"/>
+        <w:t xml:space="preserve">Ciblage de départ : Calculer pour chaque unité de temps de la période le nombre d’achats de </w:t>
+      </w:r>
+      <w:r>
+        <w:t>produits.</w:t>
+      </w:r>
+    </w:p>
+    <w:p>
+      <w:pPr>
+        <w:pStyle w:val="ListParagraph"/>
         <w:numPr>
           <w:ilvl w:val="1"/>
           <w:numId w:val="2"/>
         </w:numPr>
       </w:pPr>
       <w:r>
+        <w:t>« Offre à jetons » : Nombre de [Achats à l’acte].{ID achat} ET [Achats à l’acte].{Date achat} COMPRISE ENTRE ((« Premier jour de la semaine (inclus) » ET « Dernier jour de la semaine (inclus) ») ET [Catalogue produits].{Catégorie de produit} = « Offre à jetons ».</w:t>
+      </w:r>
+    </w:p>
+    <w:p>
+      <w:pPr>
+        <w:pStyle w:val="ListParagraph"/>
+        <w:numPr>
+          <w:ilvl w:val="1"/>
+          <w:numId w:val="2"/>
+        </w:numPr>
+      </w:pPr>
+      <w:r>
+        <w:t xml:space="preserve">« Offre à </w:t>
+      </w:r>
+      <w:r>
+        <w:t>l’acte</w:t>
+      </w:r>
+      <w:r>
+        <w:t xml:space="preserve"> » : Nombre de [Achats à l’acte].{ID achat} ET [Achats à l’acte].{Date achat} COMPRISE ENTRE ((« Premier jour de la semaine (inclus) » ET « Dernier jour de la semaine (inclus) ») ET [Catalogue produits].{Catégorie de produit} = « Offre à </w:t>
+      </w:r>
+      <w:r>
+        <w:t>l’acte</w:t>
+      </w:r>
+      <w:r>
+        <w:t> ».</w:t>
+      </w:r>
+    </w:p>
+    <w:p>
+      <w:pPr>
+        <w:pStyle w:val="ListParagraph"/>
+        <w:numPr>
+          <w:ilvl w:val="1"/>
+          <w:numId w:val="2"/>
+        </w:numPr>
+      </w:pPr>
+      <w:r>
+        <w:t xml:space="preserve"> « % OneClick » : (Nombre de [Achats à l’acte].{ID achat} ET [Achats à l’acte].{Date achat} COMPRISE ENTRE (« Premier jour de la semaine (inclus) » ET « Dernier jour de la semaine (inclus) ») ET « [Orders].{Provenance} » CONTIENT (« OneClick »</w:t>
+      </w:r>
+      <w:r>
+        <w:t xml:space="preserve"> ou</w:t>
+      </w:r>
+      <w:r>
+        <w:t xml:space="preserve"> « OneclicPDF »</w:t>
+      </w:r>
+      <w:r>
+        <w:t xml:space="preserve"> ou</w:t>
+      </w:r>
+      <w:r>
+        <w:t xml:space="preserve"> « OneclicAbo ») DIVISE PAR (Nombre de [Achats à l’acte].{ID achat} ET [Achats à l’acte].{Date achat} COMPRISE ENTRE (« Premier jour de la semaine (inclus) » ET « Dernier jour de la semaine (inclus) »).</w:t>
+      </w:r>
+    </w:p>
+    <w:p>
+      <w:pPr>
+        <w:pStyle w:val="Heading3"/>
+      </w:pPr>
+      <w:r>
+        <w:t>Portefeuille acheteurs</w:t>
+      </w:r>
+    </w:p>
+    <w:p>
+      <w:pPr>
+        <w:pStyle w:val="Heading4"/>
+      </w:pPr>
+      <w:r>
         <w:lastRenderedPageBreak/>
-        <w:t>« Abonnés actifs payants » : Nombre de [Contacts]</w:t>
-      </w:r>
-      <w:proofErr w:type="gramStart"/>
-      <w:r>
-        <w:t>.{</w:t>
-      </w:r>
-      <w:proofErr w:type="gramEnd"/>
-      <w:r>
-        <w:t xml:space="preserve">Master ID} ET [Typos </w:t>
-      </w:r>
-      <w:proofErr w:type="spellStart"/>
-      <w:r>
-        <w:t>abos</w:t>
-      </w:r>
-      <w:proofErr w:type="spellEnd"/>
-      <w:r>
-        <w:t xml:space="preserve">].{Physique} = « Non » ET [Typos </w:t>
-      </w:r>
-      <w:proofErr w:type="spellStart"/>
-      <w:r>
-        <w:t>abos</w:t>
-      </w:r>
-      <w:proofErr w:type="spellEnd"/>
-      <w:r>
-        <w:t>].{Payant} = « Oui » ET [Abonnements].{Statut abonnement} = « En cours ».</w:t>
-      </w:r>
-    </w:p>
-    <w:p>
-      <w:pPr>
-        <w:pStyle w:val="Paragraphedeliste"/>
-        <w:numPr>
-          <w:ilvl w:val="1"/>
-          <w:numId w:val="2"/>
-        </w:numPr>
-      </w:pPr>
-      <w:r>
-        <w:t xml:space="preserve">« Accès – 1 semaine » : Nombre de (« Abonnés actifs payants » ET </w:t>
-      </w:r>
-      <w:r>
-        <w:t>[Sessions web]</w:t>
-      </w:r>
-      <w:proofErr w:type="gramStart"/>
-      <w:r>
-        <w:t>.{</w:t>
-      </w:r>
-      <w:proofErr w:type="gramEnd"/>
-      <w:r>
-        <w:t>Date session web}</w:t>
-      </w:r>
-      <w:r>
-        <w:t xml:space="preserve"> COMPRISE ENTRE (« Premier jour de la semaine S-1 (inclus) » ET « Dernier jour de la semaine S-1 (inclus) ») ET [Sessions web].{Niveau 2} = « Premium ») DIVISE PAR  (« Abonnés actifs payants »).</w:t>
-      </w:r>
-    </w:p>
-    <w:p>
-      <w:pPr>
-        <w:pStyle w:val="Paragraphedeliste"/>
-        <w:numPr>
-          <w:ilvl w:val="1"/>
-          <w:numId w:val="2"/>
-        </w:numPr>
-      </w:pPr>
-      <w:r>
-        <w:t xml:space="preserve">« Accès – 4 semaines » : Nombre de (« Abonnés actifs payants » ET </w:t>
-      </w:r>
-      <w:r>
-        <w:t>[Sessions web]</w:t>
-      </w:r>
-      <w:proofErr w:type="gramStart"/>
-      <w:r>
-        <w:t>.{</w:t>
-      </w:r>
-      <w:proofErr w:type="gramEnd"/>
-      <w:r>
-        <w:t>Date session web}</w:t>
-      </w:r>
-      <w:r>
-        <w:t xml:space="preserve"> COMPRISE ENTRE (« Premier jour de la semaine S-4 (inclus) » ET « Dernier jour de la semaine S-1 (inclus) ») ET [Sessions web].{Niveau 2} = « Premium ») DIVISE PAR (« Abonnés actifs payants »).</w:t>
-      </w:r>
-    </w:p>
-    <w:p>
-      <w:pPr>
-        <w:pStyle w:val="Paragraphedeliste"/>
-        <w:numPr>
-          <w:ilvl w:val="1"/>
-          <w:numId w:val="2"/>
-        </w:numPr>
-      </w:pPr>
-      <w:r>
-        <w:t>« Multi-</w:t>
-      </w:r>
-      <w:proofErr w:type="spellStart"/>
-      <w:r>
-        <w:t>screen</w:t>
-      </w:r>
-      <w:proofErr w:type="spellEnd"/>
-      <w:r>
-        <w:t> » : ET Nombre de (« Sessions web </w:t>
-      </w:r>
-      <w:r>
-        <w:t xml:space="preserve">fixe </w:t>
-      </w:r>
-      <w:r>
-        <w:t>») &gt;= 1 ET Nombre de (« Sessions mobil</w:t>
-      </w:r>
-      <w:r>
-        <w:t>es) &gt;= 1 ET [Sessions web]</w:t>
-      </w:r>
-      <w:proofErr w:type="gramStart"/>
-      <w:r>
-        <w:t>.{</w:t>
-      </w:r>
-      <w:proofErr w:type="gramEnd"/>
-      <w:r>
-        <w:t>Date session web} COMPRISE ENTRE (« Premier jour de la semaine S-4 (inclus) » ET « Dernier jour de la semaine S-1 (inclus) »).</w:t>
-      </w:r>
-    </w:p>
-    <w:p>
-      <w:pPr>
-        <w:pStyle w:val="Paragraphedeliste"/>
-        <w:numPr>
-          <w:ilvl w:val="2"/>
-          <w:numId w:val="2"/>
-        </w:numPr>
-      </w:pPr>
-      <w:r>
-        <w:t>« Sessions mobiles » : [Sessions web]</w:t>
-      </w:r>
-      <w:proofErr w:type="gramStart"/>
-      <w:r>
-        <w:t>.{</w:t>
-      </w:r>
-      <w:proofErr w:type="gramEnd"/>
-      <w:r>
-        <w:t>Date session web} COMPRISE ENTRE (« Premier jour de la semaine (inclus) » ET « Dernier jour de la semaine (inclus) ») ET [Sessions web].{OS} COMMENCE PAR (« Android… », « BlackBerry… », « iOS… », « Windows Phone… »).</w:t>
-      </w:r>
-    </w:p>
-    <w:p>
-      <w:pPr>
-        <w:pStyle w:val="Paragraphedeliste"/>
-        <w:numPr>
-          <w:ilvl w:val="2"/>
-          <w:numId w:val="2"/>
-        </w:numPr>
-      </w:pPr>
-      <w:r>
-        <w:t>« Sessions web</w:t>
-      </w:r>
-      <w:r>
-        <w:t xml:space="preserve"> fixe</w:t>
-      </w:r>
-      <w:r>
-        <w:t> » : [Sessions web]</w:t>
-      </w:r>
-      <w:proofErr w:type="gramStart"/>
-      <w:r>
-        <w:t>.{</w:t>
-      </w:r>
-      <w:proofErr w:type="gramEnd"/>
-      <w:r>
-        <w:t>Date session web} COMPRISE ENTRE (« Premier jour de la semaine (inclus) » ET « Dernier jour de la semaine (inclus) ») ET [Sessions web].{OS} COMMENCE PAR (« Mac OS X… », « Linux… », « OS X… », « Windows… (mais pas « Windows Phone) »</w:t>
-      </w:r>
-      <w:r>
-        <w:t>).</w:t>
-      </w:r>
-    </w:p>
-    <w:p>
-      <w:pPr>
-        <w:pStyle w:val="Paragraphedeliste"/>
+        <w:t>Description générale :</w:t>
+      </w:r>
+    </w:p>
+    <w:p>
+      <w:r>
+        <w:t xml:space="preserve">Ce graphique met en évidence </w:t>
+      </w:r>
+      <w:r>
+        <w:t>le nombre d’acheteurs de produits au cours de la semaine, par catégorie de produits et parmi ceux-là, le nombre de nouveaux acheteurs.</w:t>
+      </w:r>
+    </w:p>
+    <w:p>
+      <w:pPr>
+        <w:pStyle w:val="Heading4"/>
+      </w:pPr>
+      <w:r>
+        <w:t>Graphique :</w:t>
+      </w:r>
+    </w:p>
+    <w:p>
+      <w:pPr>
+        <w:pStyle w:val="ListParagraph"/>
         <w:numPr>
           <w:ilvl w:val="0"/>
           <w:numId w:val="2"/>
         </w:numPr>
       </w:pPr>
       <w:r>
-        <w:t>Déclinaisons sites web :</w:t>
-      </w:r>
-    </w:p>
-    <w:p>
-      <w:pPr>
-        <w:pStyle w:val="Paragraphedeliste"/>
-        <w:numPr>
-          <w:ilvl w:val="1"/>
-          <w:numId w:val="2"/>
-        </w:numPr>
-      </w:pPr>
-      <w:r>
-        <w:t>Pour « Le Parisien » : ET [Sites web]</w:t>
-      </w:r>
-      <w:proofErr w:type="gramStart"/>
-      <w:r>
-        <w:t>.{</w:t>
-      </w:r>
-      <w:proofErr w:type="gramEnd"/>
-      <w:r>
-        <w:t>Marque} PARMI (« Aujourd’hui en France », « Le Parisien », « Le Parisien Magazine »).</w:t>
-      </w:r>
-    </w:p>
-    <w:p>
-      <w:pPr>
-        <w:pStyle w:val="Paragraphedeliste"/>
-        <w:numPr>
-          <w:ilvl w:val="1"/>
-          <w:numId w:val="2"/>
-        </w:numPr>
-      </w:pPr>
-      <w:r>
-        <w:t>Pour « L’Équipe » : ET [Sites web]</w:t>
-      </w:r>
-      <w:proofErr w:type="gramStart"/>
-      <w:r>
-        <w:t>.{</w:t>
-      </w:r>
-      <w:proofErr w:type="gramEnd"/>
-      <w:r>
-        <w:t>Marque} = « L’Équipe » (et pas les autres marques de l’éditeur l’Équipe).</w:t>
-      </w:r>
-    </w:p>
-    <w:p>
-      <w:pPr>
-        <w:pStyle w:val="Paragraphedeliste"/>
-        <w:numPr>
-          <w:ilvl w:val="1"/>
-          <w:numId w:val="2"/>
-        </w:numPr>
-      </w:pPr>
-      <w:r>
-        <w:t>Pour « France Football » : ET [Sites web]</w:t>
-      </w:r>
-      <w:proofErr w:type="gramStart"/>
-      <w:r>
-        <w:t>.{</w:t>
-      </w:r>
-      <w:proofErr w:type="gramEnd"/>
-      <w:r>
-        <w:t>Marque} = « France Football ».</w:t>
-      </w:r>
-    </w:p>
-    <w:p>
-      <w:pPr>
-        <w:pStyle w:val="Titre3"/>
-      </w:pPr>
-      <w:r>
-        <w:t>Portefeuille achats</w:t>
-      </w:r>
-    </w:p>
-    <w:p>
-      <w:pPr>
-        <w:pStyle w:val="Titre4"/>
-      </w:pPr>
-      <w:r>
-        <w:t>Description générale :</w:t>
-      </w:r>
-    </w:p>
-    <w:p>
-      <w:r>
-        <w:t xml:space="preserve">Ce graphique met en évidence </w:t>
-      </w:r>
-      <w:r>
-        <w:t>le nombre d’achats de produits au cours de la semaine, par catégorie de produits.</w:t>
-      </w:r>
-    </w:p>
-    <w:p>
-      <w:pPr>
-        <w:pStyle w:val="Titre4"/>
-      </w:pPr>
-      <w:r>
-        <w:t>Graphique :</w:t>
-      </w:r>
-    </w:p>
-    <w:p>
-      <w:pPr>
-        <w:pStyle w:val="Paragraphedeliste"/>
+        <w:t>Type de graphe : « </w:t>
+      </w:r>
+      <w:r>
+        <w:t xml:space="preserve">Courbes </w:t>
+      </w:r>
+      <w:r>
+        <w:t>(</w:t>
+      </w:r>
+      <w:r>
+        <w:t>#</w:t>
+      </w:r>
+      <w:r>
+        <w:t>) ».</w:t>
+      </w:r>
+    </w:p>
+    <w:p>
+      <w:pPr>
+        <w:pStyle w:val="ListParagraph"/>
         <w:numPr>
           <w:ilvl w:val="0"/>
           <w:numId w:val="2"/>
         </w:numPr>
       </w:pPr>
       <w:r>
-        <w:t>Type de graphe : « </w:t>
-      </w:r>
-      <w:r>
-        <w:t xml:space="preserve">Courbes </w:t>
-      </w:r>
-      <w:r>
-        <w:t>(</w:t>
-      </w:r>
-      <w:r>
-        <w:t>#</w:t>
-      </w:r>
-      <w:r>
-        <w:t>) ».</w:t>
-      </w:r>
-    </w:p>
-    <w:p>
-      <w:pPr>
-        <w:pStyle w:val="Paragraphedeliste"/>
+        <w:t>Titre du graphe : « </w:t>
+      </w:r>
+      <w:r>
+        <w:t>Portefeuille acheteurs</w:t>
+      </w:r>
+      <w:r>
+        <w:t> ».</w:t>
+      </w:r>
+    </w:p>
+    <w:p>
+      <w:pPr>
+        <w:pStyle w:val="ListParagraph"/>
         <w:numPr>
           <w:ilvl w:val="0"/>
           <w:numId w:val="2"/>
         </w:numPr>
       </w:pPr>
       <w:r>
-        <w:t>Titre du graphe : « </w:t>
-      </w:r>
-      <w:r>
-        <w:t>Portefeuille achats</w:t>
+        <w:t>Titre horizontal : « Semaines passées ».</w:t>
+      </w:r>
+    </w:p>
+    <w:p>
+      <w:pPr>
+        <w:pStyle w:val="ListParagraph"/>
+        <w:numPr>
+          <w:ilvl w:val="0"/>
+          <w:numId w:val="2"/>
+        </w:numPr>
+      </w:pPr>
+      <w:r>
+        <w:t>Titre vertical : « </w:t>
+      </w:r>
+      <w:r>
+        <w:t>Nombre d’acheteurs (#)</w:t>
       </w:r>
       <w:r>
         <w:t> ».</w:t>
@@ -2054,29 +1917,17 @@
     </w:p>
     <w:p>
       <w:pPr>
-        <w:pStyle w:val="Paragraphedeliste"/>
+        <w:pStyle w:val="ListParagraph"/>
         <w:numPr>
           <w:ilvl w:val="0"/>
           <w:numId w:val="2"/>
         </w:numPr>
       </w:pPr>
       <w:r>
-        <w:t>Titre horizontal : « Semaines passées ».</w:t>
-      </w:r>
-    </w:p>
-    <w:p>
-      <w:pPr>
-        <w:pStyle w:val="Paragraphedeliste"/>
-        <w:numPr>
-          <w:ilvl w:val="0"/>
-          <w:numId w:val="2"/>
-        </w:numPr>
-      </w:pPr>
-      <w:r>
-        <w:t>Titre vertical : « </w:t>
-      </w:r>
-      <w:r>
-        <w:t>Nombre d’achats (#)</w:t>
+        <w:t>Titre vertical secondaire : « </w:t>
+      </w:r>
+      <w:r>
+        <w:t>Nouveaux acheteurs (#)</w:t>
       </w:r>
       <w:r>
         <w:t> ».</w:t>
@@ -2084,7 +1935,7 @@
     </w:p>
     <w:p>
       <w:pPr>
-        <w:pStyle w:val="Paragraphedeliste"/>
+        <w:pStyle w:val="ListParagraph"/>
         <w:numPr>
           <w:ilvl w:val="0"/>
           <w:numId w:val="2"/>
@@ -2093,49 +1944,26 @@
           <w:lang w:val="en-GB"/>
         </w:rPr>
       </w:pPr>
-      <w:proofErr w:type="spellStart"/>
       <w:r>
         <w:rPr>
           <w:lang w:val="en-GB"/>
         </w:rPr>
-        <w:t>Catégories</w:t>
-      </w:r>
-      <w:proofErr w:type="spellEnd"/>
+        <w:t>Catégories / Points : « S-7 », « S-6 », « S-5 », …, « S-1 ».</w:t>
+      </w:r>
+    </w:p>
+    <w:p>
+      <w:pPr>
+        <w:pStyle w:val="Heading4"/>
+      </w:pPr>
       <w:r>
         <w:rPr>
-          <w:lang w:val="en-GB"/>
-        </w:rPr>
-        <w:t xml:space="preserve"> / </w:t>
-      </w:r>
-      <w:proofErr w:type="gramStart"/>
-      <w:r>
-        <w:rPr>
-          <w:lang w:val="en-GB"/>
-        </w:rPr>
-        <w:t>Points :</w:t>
-      </w:r>
-      <w:proofErr w:type="gramEnd"/>
-      <w:r>
-        <w:rPr>
-          <w:lang w:val="en-GB"/>
-        </w:rPr>
-        <w:t xml:space="preserve"> « S-7 », « S-6 », « S-5 », …, « S-1 ».</w:t>
-      </w:r>
-    </w:p>
-    <w:p>
-      <w:pPr>
-        <w:pStyle w:val="Titre4"/>
-      </w:pPr>
-      <w:r>
-        <w:rPr>
-          <w:rStyle w:val="Titre4Car"/>
+          <w:rStyle w:val="Heading4Char"/>
           <w:rFonts w:eastAsia="Calibri"/>
           <w:b/>
           <w:bCs/>
           <w:i/>
           <w:iCs/>
         </w:rPr>
-        <w:lastRenderedPageBreak/>
         <w:t>Visualisation</w:t>
       </w:r>
       <w:r>
@@ -2146,13 +1974,13 @@
       <w:r>
         <w:rPr>
           <w:noProof/>
-          <w:lang w:eastAsia="fr-FR"/>
+          <w:lang w:val="ru-RU" w:eastAsia="ru-RU"/>
         </w:rPr>
         <w:drawing>
-          <wp:inline distT="0" distB="0" distL="0" distR="0" wp14:anchorId="5E271C13" wp14:editId="1D6CFB24">
-            <wp:extent cx="5481878" cy="3352800"/>
-            <wp:effectExtent l="0" t="0" r="24130" b="19050"/>
-            <wp:docPr id="11" name="Graphique 11"/>
+          <wp:inline distT="0" distB="0" distL="0" distR="0" wp14:anchorId="7CFD51DA" wp14:editId="1D3A0166">
+            <wp:extent cx="5476875" cy="2602084"/>
+            <wp:effectExtent l="0" t="0" r="9525" b="27305"/>
+            <wp:docPr id="13" name="Graphique 13"/>
             <wp:cNvGraphicFramePr/>
             <a:graphic xmlns:a="http://schemas.openxmlformats.org/drawingml/2006/main">
               <a:graphicData uri="http://schemas.openxmlformats.org/drawingml/2006/chart">
@@ -2165,7 +1993,7 @@
     </w:p>
     <w:p>
       <w:pPr>
-        <w:pStyle w:val="Titre4"/>
+        <w:pStyle w:val="Heading4"/>
       </w:pPr>
       <w:r>
         <w:t>Calculs :</w:t>
@@ -2173,66 +2001,235 @@
     </w:p>
     <w:p>
       <w:pPr>
-        <w:pStyle w:val="Paragraphedeliste"/>
+        <w:pStyle w:val="ListParagraph"/>
         <w:numPr>
           <w:ilvl w:val="0"/>
           <w:numId w:val="2"/>
         </w:numPr>
       </w:pPr>
       <w:r>
-        <w:t xml:space="preserve">Ciblage de départ : Calculer pour chaque unité de temps de la période le nombre d’achats de </w:t>
-      </w:r>
-      <w:r>
-        <w:t>produits.</w:t>
-      </w:r>
-    </w:p>
-    <w:p>
-      <w:pPr>
-        <w:pStyle w:val="Paragraphedeliste"/>
+        <w:t>Ciblage de départ : Calculer pour chaque unité de temps de la période le nombre d’acheteurs de produits et parmi ceux-là, le nombre d’acheteurs dont c’est le premier achat.</w:t>
+      </w:r>
+    </w:p>
+    <w:p>
+      <w:pPr>
+        <w:pStyle w:val="ListParagraph"/>
         <w:numPr>
           <w:ilvl w:val="1"/>
           <w:numId w:val="2"/>
         </w:numPr>
       </w:pPr>
       <w:r>
-        <w:t>« Offre à jetons » : Nombre de [Achats à l’acte]</w:t>
-      </w:r>
-      <w:proofErr w:type="gramStart"/>
-      <w:r>
-        <w:t>.{</w:t>
-      </w:r>
-      <w:proofErr w:type="gramEnd"/>
-      <w:r>
-        <w:t>ID achat} ET [Achats à l’acte].{Date achat} COMPRISE ENTRE ((« Premier jour de la semaine (inclus) » ET « Dernier jour de la semaine (inclus) ») ET [Catalogue produits].{Catégorie de produit} = « Offre à jetons ».</w:t>
-      </w:r>
-    </w:p>
-    <w:p>
-      <w:pPr>
-        <w:pStyle w:val="Paragraphedeliste"/>
+        <w:t>« Acheteurs offre jetons » : Nombre de [Contacts].{Master ID} ET [Achats à l’acte].{Date achat} COMPRISE ENTRE (« Premier jour de la semaine (inclus) » ET « Dernier jour de la semaine (inclus) ») ET [Catalogue produits].{Catégorie de produit} = « Offre jetons  ».</w:t>
+      </w:r>
+    </w:p>
+    <w:p>
+      <w:pPr>
+        <w:pStyle w:val="ListParagraph"/>
         <w:numPr>
           <w:ilvl w:val="1"/>
           <w:numId w:val="2"/>
         </w:numPr>
       </w:pPr>
       <w:r>
-        <w:t xml:space="preserve">« Offre à </w:t>
-      </w:r>
-      <w:r>
-        <w:t>l’acte</w:t>
-      </w:r>
-      <w:r>
-        <w:t> » : Nombre de [Achats à l’acte]</w:t>
-      </w:r>
-      <w:proofErr w:type="gramStart"/>
-      <w:r>
-        <w:t>.{</w:t>
-      </w:r>
-      <w:proofErr w:type="gramEnd"/>
-      <w:r>
-        <w:t xml:space="preserve">ID achat} ET [Achats à l’acte].{Date achat} COMPRISE ENTRE ((« Premier jour de la semaine (inclus) » ET « Dernier jour de la semaine (inclus) ») ET [Catalogue produits].{Catégorie de produit} = « Offre à </w:t>
-      </w:r>
-      <w:r>
-        <w:t>l’acte</w:t>
+        <w:t xml:space="preserve">« Dont nouveaux jetons » : « Acheteurs catégorie produit 1 » ET (MINIMUM ([Achats à l’acte].{Date achat}) EST COMPRIS ENTRE (« Premier jour de la semaine (inclus) » ET « Dernier jour de la semaine (inclus) »)) </w:t>
+      </w:r>
+      <w:commentRangeStart w:id="1"/>
+      <w:r>
+        <w:rPr>
+          <w:highlight w:val="yellow"/>
+        </w:rPr>
+        <w:t>OU (MAXIMUM ([Achats à l’acte].{Date achat}) &lt; (« Dernier jour de la semaine (inclus) » - 6 mois))</w:t>
+      </w:r>
+      <w:r>
+        <w:t>.</w:t>
+      </w:r>
+      <w:commentRangeEnd w:id="1"/>
+      <w:r>
+        <w:rPr>
+          <w:rStyle w:val="CommentReference"/>
+        </w:rPr>
+        <w:commentReference w:id="1"/>
+      </w:r>
+    </w:p>
+    <w:p>
+      <w:pPr>
+        <w:pStyle w:val="ListParagraph"/>
+        <w:numPr>
+          <w:ilvl w:val="1"/>
+          <w:numId w:val="2"/>
+        </w:numPr>
+      </w:pPr>
+      <w:r>
+        <w:t xml:space="preserve">« Acheteurs offre </w:t>
+      </w:r>
+      <w:r>
+        <w:t>à l’acte</w:t>
+      </w:r>
+      <w:r>
+        <w:t xml:space="preserve"> » : </w:t>
+      </w:r>
+      <w:r>
+        <w:t>Cf. ci-dessus. Remplacer « </w:t>
+      </w:r>
+      <w:r>
+        <w:t>jetons »</w:t>
+      </w:r>
+      <w:r>
+        <w:t xml:space="preserve"> par </w:t>
+      </w:r>
+      <w:r>
+        <w:t>« </w:t>
+      </w:r>
+      <w:r>
+        <w:t>à l’acte</w:t>
+      </w:r>
+      <w:r>
+        <w:t> »</w:t>
+      </w:r>
+      <w:r>
+        <w:t>.</w:t>
+      </w:r>
+    </w:p>
+    <w:p>
+      <w:pPr>
+        <w:pStyle w:val="ListParagraph"/>
+        <w:numPr>
+          <w:ilvl w:val="1"/>
+          <w:numId w:val="2"/>
+        </w:numPr>
+      </w:pPr>
+      <w:r>
+        <w:t xml:space="preserve"> « Dont nouveaux </w:t>
+      </w:r>
+      <w:r>
+        <w:t>à l’acte</w:t>
+      </w:r>
+      <w:r>
+        <w:t xml:space="preserve"> » : </w:t>
+      </w:r>
+      <w:r>
+        <w:t>Cf. ci-dessus. Remplacer « </w:t>
+      </w:r>
+      <w:r>
+        <w:t>jetons »</w:t>
+      </w:r>
+      <w:r>
+        <w:t xml:space="preserve"> par </w:t>
+      </w:r>
+      <w:r>
+        <w:t>« </w:t>
+      </w:r>
+      <w:r>
+        <w:t>à l’acte</w:t>
+      </w:r>
+      <w:r>
+        <w:t> »</w:t>
+      </w:r>
+      <w:r>
+        <w:t>.</w:t>
+      </w:r>
+    </w:p>
+    <w:p>
+      <w:pPr>
+        <w:pStyle w:val="Heading3"/>
+      </w:pPr>
+      <w:r>
+        <w:lastRenderedPageBreak/>
+        <w:t>Taux de réachat</w:t>
+      </w:r>
+    </w:p>
+    <w:p>
+      <w:pPr>
+        <w:pStyle w:val="Heading4"/>
+      </w:pPr>
+      <w:r>
+        <w:t>Description générale :</w:t>
+      </w:r>
+    </w:p>
+    <w:p>
+      <w:r>
+        <w:t xml:space="preserve">Ce graphique met en évidence </w:t>
+      </w:r>
+      <w:r>
+        <w:t>le nombre d’acheteurs de produits et parmi ceux-là, ceux qui avaient acheté un produit de la même catégorie au cours quatre semaines précédentes.</w:t>
+      </w:r>
+    </w:p>
+    <w:p>
+      <w:pPr>
+        <w:pStyle w:val="Heading4"/>
+      </w:pPr>
+      <w:r>
+        <w:t>Graphique :</w:t>
+      </w:r>
+    </w:p>
+    <w:p>
+      <w:pPr>
+        <w:pStyle w:val="ListParagraph"/>
+        <w:numPr>
+          <w:ilvl w:val="0"/>
+          <w:numId w:val="2"/>
+        </w:numPr>
+      </w:pPr>
+      <w:r>
+        <w:t>Type de graphe : « </w:t>
+      </w:r>
+      <w:r>
+        <w:t xml:space="preserve">Courbes </w:t>
+      </w:r>
+      <w:r>
+        <w:t>(</w:t>
+      </w:r>
+      <w:r>
+        <w:t>#</w:t>
+      </w:r>
+      <w:r>
+        <w:t>) ».</w:t>
+      </w:r>
+    </w:p>
+    <w:p>
+      <w:pPr>
+        <w:pStyle w:val="ListParagraph"/>
+        <w:numPr>
+          <w:ilvl w:val="0"/>
+          <w:numId w:val="2"/>
+        </w:numPr>
+      </w:pPr>
+      <w:r>
+        <w:t>Titre du graphe : « </w:t>
+      </w:r>
+      <w:r>
+        <w:t>Taux de ré-achat </w:t>
+      </w:r>
+      <w:r>
+        <w:t>».</w:t>
+      </w:r>
+    </w:p>
+    <w:p>
+      <w:pPr>
+        <w:pStyle w:val="ListParagraph"/>
+        <w:numPr>
+          <w:ilvl w:val="0"/>
+          <w:numId w:val="2"/>
+        </w:numPr>
+      </w:pPr>
+      <w:r>
+        <w:t>Titre horizontal : « Semaines passées ».</w:t>
+      </w:r>
+    </w:p>
+    <w:p>
+      <w:pPr>
+        <w:pStyle w:val="ListParagraph"/>
+        <w:numPr>
+          <w:ilvl w:val="0"/>
+          <w:numId w:val="2"/>
+        </w:numPr>
+      </w:pPr>
+      <w:r>
+        <w:t>Titre vertical : « </w:t>
+      </w:r>
+      <w:r>
+        <w:t>Proportion de ré-acheteurs (%)</w:t>
       </w:r>
       <w:r>
         <w:t> ».</w:t>
@@ -2240,194 +2237,7 @@
     </w:p>
     <w:p>
       <w:pPr>
-        <w:pStyle w:val="Paragraphedeliste"/>
-        <w:numPr>
-          <w:ilvl w:val="1"/>
-          <w:numId w:val="2"/>
-        </w:numPr>
-      </w:pPr>
-      <w:r>
-        <w:t xml:space="preserve"> « % </w:t>
-      </w:r>
-      <w:proofErr w:type="spellStart"/>
-      <w:r>
-        <w:t>OneClick</w:t>
-      </w:r>
-      <w:proofErr w:type="spellEnd"/>
-      <w:r>
-        <w:t> » : (Nombre de [Achats à l’acte].{ID achat} ET [Achats à l’acte].{Date achat} COMPRISE ENTRE (« Premier jour de la semaine (inclus) » ET « Dernier jour de la semaine (inclus) ») ET « [</w:t>
-      </w:r>
-      <w:proofErr w:type="spellStart"/>
-      <w:r>
-        <w:t>Orders</w:t>
-      </w:r>
-      <w:proofErr w:type="spellEnd"/>
-      <w:r>
-        <w:t>].{Provenance} » CONTIENT (« </w:t>
-      </w:r>
-      <w:proofErr w:type="spellStart"/>
-      <w:r>
-        <w:t>OneClick</w:t>
-      </w:r>
-      <w:proofErr w:type="spellEnd"/>
-      <w:r>
-        <w:t> »</w:t>
-      </w:r>
-      <w:r>
-        <w:t xml:space="preserve"> ou</w:t>
-      </w:r>
-      <w:r>
-        <w:t xml:space="preserve"> « </w:t>
-      </w:r>
-      <w:proofErr w:type="spellStart"/>
-      <w:r>
-        <w:t>OneclicPDF</w:t>
-      </w:r>
-      <w:proofErr w:type="spellEnd"/>
-      <w:r>
-        <w:t> »</w:t>
-      </w:r>
-      <w:r>
-        <w:t xml:space="preserve"> ou</w:t>
-      </w:r>
-      <w:r>
-        <w:t xml:space="preserve"> « </w:t>
-      </w:r>
-      <w:proofErr w:type="spellStart"/>
-      <w:r>
-        <w:t>OneclicAbo</w:t>
-      </w:r>
-      <w:proofErr w:type="spellEnd"/>
-      <w:r>
-        <w:t> ») DIVISE PAR (Nombre de [Achats à l’acte].{ID achat} ET [Achats à l’acte].{Date achat} COMPRISE ENTRE (« Premier jour de la semaine (inclus) » ET « Dernier jour de la semaine (inclus) »).</w:t>
-      </w:r>
-    </w:p>
-    <w:p>
-      <w:pPr>
-        <w:pStyle w:val="Titre3"/>
-      </w:pPr>
-      <w:r>
-        <w:t>Portefeuille acheteurs</w:t>
-      </w:r>
-    </w:p>
-    <w:p>
-      <w:pPr>
-        <w:pStyle w:val="Titre4"/>
-      </w:pPr>
-      <w:r>
-        <w:t>Description générale :</w:t>
-      </w:r>
-    </w:p>
-    <w:p>
-      <w:r>
-        <w:t xml:space="preserve">Ce graphique met en évidence </w:t>
-      </w:r>
-      <w:r>
-        <w:t>le nombre d’acheteurs de produits au cours de la semaine, par catégorie de produits et parmi ceux-là, le nombre de nouveaux acheteurs.</w:t>
-      </w:r>
-    </w:p>
-    <w:p>
-      <w:pPr>
-        <w:pStyle w:val="Titre4"/>
-      </w:pPr>
-      <w:r>
-        <w:lastRenderedPageBreak/>
-        <w:t>Graphique :</w:t>
-      </w:r>
-    </w:p>
-    <w:p>
-      <w:pPr>
-        <w:pStyle w:val="Paragraphedeliste"/>
-        <w:numPr>
-          <w:ilvl w:val="0"/>
-          <w:numId w:val="2"/>
-        </w:numPr>
-      </w:pPr>
-      <w:r>
-        <w:t>Type de graphe : « </w:t>
-      </w:r>
-      <w:r>
-        <w:t xml:space="preserve">Courbes </w:t>
-      </w:r>
-      <w:r>
-        <w:t>(</w:t>
-      </w:r>
-      <w:r>
-        <w:t>#</w:t>
-      </w:r>
-      <w:r>
-        <w:t>) ».</w:t>
-      </w:r>
-    </w:p>
-    <w:p>
-      <w:pPr>
-        <w:pStyle w:val="Paragraphedeliste"/>
-        <w:numPr>
-          <w:ilvl w:val="0"/>
-          <w:numId w:val="2"/>
-        </w:numPr>
-      </w:pPr>
-      <w:r>
-        <w:t>Titre du graphe : « </w:t>
-      </w:r>
-      <w:r>
-        <w:t>Portefeuille acheteurs</w:t>
-      </w:r>
-      <w:r>
-        <w:t> ».</w:t>
-      </w:r>
-    </w:p>
-    <w:p>
-      <w:pPr>
-        <w:pStyle w:val="Paragraphedeliste"/>
-        <w:numPr>
-          <w:ilvl w:val="0"/>
-          <w:numId w:val="2"/>
-        </w:numPr>
-      </w:pPr>
-      <w:r>
-        <w:t>Titre horizontal : « Semaines passées ».</w:t>
-      </w:r>
-    </w:p>
-    <w:p>
-      <w:pPr>
-        <w:pStyle w:val="Paragraphedeliste"/>
-        <w:numPr>
-          <w:ilvl w:val="0"/>
-          <w:numId w:val="2"/>
-        </w:numPr>
-      </w:pPr>
-      <w:r>
-        <w:t>Titre vertical : « </w:t>
-      </w:r>
-      <w:r>
-        <w:t>Nombre d’acheteurs (#)</w:t>
-      </w:r>
-      <w:r>
-        <w:t> ».</w:t>
-      </w:r>
-    </w:p>
-    <w:p>
-      <w:pPr>
-        <w:pStyle w:val="Paragraphedeliste"/>
-        <w:numPr>
-          <w:ilvl w:val="0"/>
-          <w:numId w:val="2"/>
-        </w:numPr>
-      </w:pPr>
-      <w:r>
-        <w:t>Titre vertical secondaire : « </w:t>
-      </w:r>
-      <w:r>
-        <w:t>Nouveaux acheteurs (#)</w:t>
-      </w:r>
-      <w:r>
-        <w:t> ».</w:t>
-      </w:r>
-    </w:p>
-    <w:p>
-      <w:pPr>
-        <w:pStyle w:val="Paragraphedeliste"/>
+        <w:pStyle w:val="ListParagraph"/>
         <w:numPr>
           <w:ilvl w:val="0"/>
           <w:numId w:val="2"/>
@@ -2436,42 +2246,20 @@
           <w:lang w:val="en-GB"/>
         </w:rPr>
       </w:pPr>
-      <w:proofErr w:type="spellStart"/>
       <w:r>
         <w:rPr>
           <w:lang w:val="en-GB"/>
         </w:rPr>
-        <w:t>Catégories</w:t>
-      </w:r>
-      <w:proofErr w:type="spellEnd"/>
+        <w:t>Catégories / Points : « S-7 », « S-6 », « S-5 », …, « S-1 ».</w:t>
+      </w:r>
+    </w:p>
+    <w:p>
+      <w:pPr>
+        <w:pStyle w:val="Heading4"/>
+      </w:pPr>
       <w:r>
         <w:rPr>
-          <w:lang w:val="en-GB"/>
-        </w:rPr>
-        <w:t xml:space="preserve"> / </w:t>
-      </w:r>
-      <w:proofErr w:type="gramStart"/>
-      <w:r>
-        <w:rPr>
-          <w:lang w:val="en-GB"/>
-        </w:rPr>
-        <w:t>Points :</w:t>
-      </w:r>
-      <w:proofErr w:type="gramEnd"/>
-      <w:r>
-        <w:rPr>
-          <w:lang w:val="en-GB"/>
-        </w:rPr>
-        <w:t xml:space="preserve"> « S-7 », « S-6 », « S-5 », …, « S-1 ».</w:t>
-      </w:r>
-    </w:p>
-    <w:p>
-      <w:pPr>
-        <w:pStyle w:val="Titre4"/>
-      </w:pPr>
-      <w:r>
-        <w:rPr>
-          <w:rStyle w:val="Titre4Car"/>
+          <w:rStyle w:val="Heading4Char"/>
           <w:rFonts w:eastAsia="Calibri"/>
           <w:b/>
           <w:bCs/>
@@ -2488,350 +2276,10 @@
       <w:r>
         <w:rPr>
           <w:noProof/>
-          <w:lang w:eastAsia="fr-FR"/>
+          <w:lang w:val="ru-RU" w:eastAsia="ru-RU"/>
         </w:rPr>
         <w:drawing>
-          <wp:inline distT="0" distB="0" distL="0" distR="0" wp14:anchorId="7AFA1D1D" wp14:editId="683BE40F">
-            <wp:extent cx="5476875" cy="2602084"/>
-            <wp:effectExtent l="0" t="0" r="9525" b="27305"/>
-            <wp:docPr id="13" name="Graphique 13"/>
-            <wp:cNvGraphicFramePr/>
-            <a:graphic xmlns:a="http://schemas.openxmlformats.org/drawingml/2006/main">
-              <a:graphicData uri="http://schemas.openxmlformats.org/drawingml/2006/chart">
-                <c:chart xmlns:c="http://schemas.openxmlformats.org/drawingml/2006/chart" xmlns:r="http://schemas.openxmlformats.org/officeDocument/2006/relationships" r:id="rId13"/>
-              </a:graphicData>
-            </a:graphic>
-          </wp:inline>
-        </w:drawing>
-      </w:r>
-    </w:p>
-    <w:p>
-      <w:pPr>
-        <w:pStyle w:val="Titre4"/>
-      </w:pPr>
-      <w:r>
-        <w:t>Calculs :</w:t>
-      </w:r>
-    </w:p>
-    <w:p>
-      <w:pPr>
-        <w:pStyle w:val="Paragraphedeliste"/>
-        <w:numPr>
-          <w:ilvl w:val="0"/>
-          <w:numId w:val="2"/>
-        </w:numPr>
-      </w:pPr>
-      <w:r>
-        <w:t>Ciblage de départ : Calculer pour chaque unité de temps de la période le nombre d’acheteurs de produits et parmi ceux-là, le nombre d’acheteurs dont c’est le premier achat.</w:t>
-      </w:r>
-    </w:p>
-    <w:p>
-      <w:pPr>
-        <w:pStyle w:val="Paragraphedeliste"/>
-        <w:numPr>
-          <w:ilvl w:val="1"/>
-          <w:numId w:val="2"/>
-        </w:numPr>
-      </w:pPr>
-      <w:r>
-        <w:t>« Acheteurs offre jetons » : Nombre de [Contacts]</w:t>
-      </w:r>
-      <w:proofErr w:type="gramStart"/>
-      <w:r>
-        <w:t>.{</w:t>
-      </w:r>
-      <w:proofErr w:type="gramEnd"/>
-      <w:r>
-        <w:t>Master ID} ET [Achats à l’acte].{Date achat} COMPRISE ENTRE (« Premier jour de la semaine (inclus) » ET « Dernier jour de la semaine (inclus) ») ET [Catalogue produits].{Catégorie de produit} = « Offre jetons  ».</w:t>
-      </w:r>
-    </w:p>
-    <w:p>
-      <w:pPr>
-        <w:pStyle w:val="Paragraphedeliste"/>
-        <w:numPr>
-          <w:ilvl w:val="1"/>
-          <w:numId w:val="2"/>
-        </w:numPr>
-      </w:pPr>
-      <w:r>
-        <w:t>« Dont nouveaux jetons » : « Acheteurs catégorie produit 1 » ET (MINIMUM ([Achats à l’acte]</w:t>
-      </w:r>
-      <w:proofErr w:type="gramStart"/>
-      <w:r>
-        <w:t>.{</w:t>
-      </w:r>
-      <w:proofErr w:type="gramEnd"/>
-      <w:r>
-        <w:t xml:space="preserve">Date achat}) EST COMPRIS ENTRE (« Premier jour de la semaine (inclus) » ET « Dernier jour de la semaine (inclus) »)) </w:t>
-      </w:r>
-      <w:commentRangeStart w:id="1"/>
-      <w:r>
-        <w:rPr>
-          <w:highlight w:val="yellow"/>
-        </w:rPr>
-        <w:t>OU (MAXIMUM ([Achats à l’acte].{Date achat}) &lt; (« Dernier jour de la semaine (inclus) » - 6 mois))</w:t>
-      </w:r>
-      <w:r>
-        <w:t>.</w:t>
-      </w:r>
-      <w:commentRangeEnd w:id="1"/>
-      <w:r>
-        <w:rPr>
-          <w:rStyle w:val="Marquedecommentaire"/>
-        </w:rPr>
-        <w:commentReference w:id="1"/>
-      </w:r>
-    </w:p>
-    <w:p>
-      <w:pPr>
-        <w:pStyle w:val="Paragraphedeliste"/>
-        <w:numPr>
-          <w:ilvl w:val="1"/>
-          <w:numId w:val="2"/>
-        </w:numPr>
-      </w:pPr>
-      <w:r>
-        <w:t xml:space="preserve">« Acheteurs offre </w:t>
-      </w:r>
-      <w:r>
-        <w:t>à l’acte</w:t>
-      </w:r>
-      <w:r>
-        <w:t xml:space="preserve"> » : </w:t>
-      </w:r>
-      <w:r>
-        <w:t>Cf. ci-dessus. Remplacer « </w:t>
-      </w:r>
-      <w:r>
-        <w:t>jetons »</w:t>
-      </w:r>
-      <w:r>
-        <w:t xml:space="preserve"> par </w:t>
-      </w:r>
-      <w:r>
-        <w:t>« </w:t>
-      </w:r>
-      <w:r>
-        <w:t>à l’acte</w:t>
-      </w:r>
-      <w:r>
-        <w:t> »</w:t>
-      </w:r>
-      <w:r>
-        <w:t>.</w:t>
-      </w:r>
-    </w:p>
-    <w:p>
-      <w:pPr>
-        <w:pStyle w:val="Paragraphedeliste"/>
-        <w:numPr>
-          <w:ilvl w:val="1"/>
-          <w:numId w:val="2"/>
-        </w:numPr>
-      </w:pPr>
-      <w:r>
-        <w:t xml:space="preserve"> « Dont nouveaux </w:t>
-      </w:r>
-      <w:r>
-        <w:t>à l’acte</w:t>
-      </w:r>
-      <w:r>
-        <w:t xml:space="preserve"> » : </w:t>
-      </w:r>
-      <w:r>
-        <w:t>Cf. ci-dessus. Remplacer « </w:t>
-      </w:r>
-      <w:r>
-        <w:t>jetons »</w:t>
-      </w:r>
-      <w:r>
-        <w:t xml:space="preserve"> par </w:t>
-      </w:r>
-      <w:r>
-        <w:t>« </w:t>
-      </w:r>
-      <w:r>
-        <w:t>à l’acte</w:t>
-      </w:r>
-      <w:r>
-        <w:t> »</w:t>
-      </w:r>
-      <w:r>
-        <w:t>.</w:t>
-      </w:r>
-    </w:p>
-    <w:p>
-      <w:pPr>
-        <w:pStyle w:val="Titre3"/>
-      </w:pPr>
-      <w:r>
-        <w:t>Taux de réachat</w:t>
-      </w:r>
-    </w:p>
-    <w:p>
-      <w:pPr>
-        <w:pStyle w:val="Titre4"/>
-      </w:pPr>
-      <w:r>
-        <w:lastRenderedPageBreak/>
-        <w:t>Description générale :</w:t>
-      </w:r>
-    </w:p>
-    <w:p>
-      <w:r>
-        <w:t xml:space="preserve">Ce graphique met en évidence </w:t>
-      </w:r>
-      <w:r>
-        <w:t>le nombre d’acheteurs de produits et parmi ceux-là, ceux qui avaient acheté un produit de la même catégorie au cours quatre semaines précédentes.</w:t>
-      </w:r>
-    </w:p>
-    <w:p>
-      <w:pPr>
-        <w:pStyle w:val="Titre4"/>
-      </w:pPr>
-      <w:r>
-        <w:t>Graphique :</w:t>
-      </w:r>
-    </w:p>
-    <w:p>
-      <w:pPr>
-        <w:pStyle w:val="Paragraphedeliste"/>
-        <w:numPr>
-          <w:ilvl w:val="0"/>
-          <w:numId w:val="2"/>
-        </w:numPr>
-      </w:pPr>
-      <w:r>
-        <w:t>Type de graphe : « </w:t>
-      </w:r>
-      <w:r>
-        <w:t xml:space="preserve">Courbes </w:t>
-      </w:r>
-      <w:r>
-        <w:t>(</w:t>
-      </w:r>
-      <w:r>
-        <w:t>#</w:t>
-      </w:r>
-      <w:r>
-        <w:t>) ».</w:t>
-      </w:r>
-    </w:p>
-    <w:p>
-      <w:pPr>
-        <w:pStyle w:val="Paragraphedeliste"/>
-        <w:numPr>
-          <w:ilvl w:val="0"/>
-          <w:numId w:val="2"/>
-        </w:numPr>
-      </w:pPr>
-      <w:r>
-        <w:t>Titre du graphe : « </w:t>
-      </w:r>
-      <w:r>
-        <w:t>Taux de ré-achat </w:t>
-      </w:r>
-      <w:r>
-        <w:t>».</w:t>
-      </w:r>
-    </w:p>
-    <w:p>
-      <w:pPr>
-        <w:pStyle w:val="Paragraphedeliste"/>
-        <w:numPr>
-          <w:ilvl w:val="0"/>
-          <w:numId w:val="2"/>
-        </w:numPr>
-      </w:pPr>
-      <w:r>
-        <w:t>Titre horizontal : « Semaines passées ».</w:t>
-      </w:r>
-    </w:p>
-    <w:p>
-      <w:pPr>
-        <w:pStyle w:val="Paragraphedeliste"/>
-        <w:numPr>
-          <w:ilvl w:val="0"/>
-          <w:numId w:val="2"/>
-        </w:numPr>
-      </w:pPr>
-      <w:r>
-        <w:t>Titre vertical : « </w:t>
-      </w:r>
-      <w:r>
-        <w:t>Proportion de ré-acheteurs (%)</w:t>
-      </w:r>
-      <w:r>
-        <w:t> ».</w:t>
-      </w:r>
-    </w:p>
-    <w:p>
-      <w:pPr>
-        <w:pStyle w:val="Paragraphedeliste"/>
-        <w:numPr>
-          <w:ilvl w:val="0"/>
-          <w:numId w:val="2"/>
-        </w:numPr>
-        <w:rPr>
-          <w:lang w:val="en-GB"/>
-        </w:rPr>
-      </w:pPr>
-      <w:proofErr w:type="spellStart"/>
-      <w:r>
-        <w:rPr>
-          <w:lang w:val="en-GB"/>
-        </w:rPr>
-        <w:t>Catégories</w:t>
-      </w:r>
-      <w:proofErr w:type="spellEnd"/>
-      <w:r>
-        <w:rPr>
-          <w:lang w:val="en-GB"/>
-        </w:rPr>
-        <w:t xml:space="preserve"> / </w:t>
-      </w:r>
-      <w:proofErr w:type="gramStart"/>
-      <w:r>
-        <w:rPr>
-          <w:lang w:val="en-GB"/>
-        </w:rPr>
-        <w:t>Points :</w:t>
-      </w:r>
-      <w:proofErr w:type="gramEnd"/>
-      <w:r>
-        <w:rPr>
-          <w:lang w:val="en-GB"/>
-        </w:rPr>
-        <w:t xml:space="preserve"> « S-7 », « S-6 », « S-5 », …, « S-1 ».</w:t>
-      </w:r>
-    </w:p>
-    <w:p>
-      <w:pPr>
-        <w:pStyle w:val="Titre4"/>
-      </w:pPr>
-      <w:r>
-        <w:rPr>
-          <w:rStyle w:val="Titre4Car"/>
-          <w:rFonts w:eastAsia="Calibri"/>
-          <w:b/>
-          <w:bCs/>
-          <w:i/>
-          <w:iCs/>
-        </w:rPr>
-        <w:t>Visualisation</w:t>
-      </w:r>
-      <w:r>
-        <w:t> :</w:t>
-      </w:r>
-    </w:p>
-    <w:p>
-      <w:r>
-        <w:rPr>
-          <w:noProof/>
-          <w:lang w:eastAsia="fr-FR"/>
-        </w:rPr>
-        <w:drawing>
-          <wp:inline distT="0" distB="0" distL="0" distR="0" wp14:anchorId="1D8AF19F" wp14:editId="76641895">
+          <wp:inline distT="0" distB="0" distL="0" distR="0" wp14:anchorId="55545A6E" wp14:editId="201E0687">
             <wp:extent cx="5467350" cy="2813076"/>
             <wp:effectExtent l="0" t="0" r="19050" b="25400"/>
             <wp:docPr id="23" name="Graphique 23"/>
@@ -2847,7 +2295,7 @@
     </w:p>
     <w:p>
       <w:pPr>
-        <w:pStyle w:val="Titre4"/>
+        <w:pStyle w:val="Heading4"/>
       </w:pPr>
       <w:r>
         <w:t>Calculs :</w:t>
@@ -2866,22 +2314,14 @@
     </w:p>
     <w:p>
       <w:pPr>
-        <w:pStyle w:val="Paragraphedeliste"/>
+        <w:pStyle w:val="ListParagraph"/>
         <w:numPr>
           <w:ilvl w:val="0"/>
           <w:numId w:val="2"/>
         </w:numPr>
       </w:pPr>
       <w:r>
-        <w:t>« Acheteurs offre à jetons » : Nombre de ([Contacts]</w:t>
-      </w:r>
-      <w:proofErr w:type="gramStart"/>
-      <w:r>
-        <w:t>.{</w:t>
-      </w:r>
-      <w:proofErr w:type="gramEnd"/>
-      <w:r>
-        <w:t>Master ID} ET [Achats à l’acte].{Date achat} COMPRISE ENTRE (« Premier jour de la semaine (inclus) » ET « Dernier jour de la semaine (inclus) »)</w:t>
+        <w:t>« Acheteurs offre à jetons » : Nombre de ([Contacts].{Master ID} ET [Achats à l’acte].{Date achat} COMPRISE ENTRE (« Premier jour de la semaine (inclus) » ET « Dernier jour de la semaine (inclus) »)</w:t>
       </w:r>
       <w:r>
         <w:t xml:space="preserve"> </w:t>
@@ -2892,22 +2332,14 @@
     </w:p>
     <w:p>
       <w:pPr>
-        <w:pStyle w:val="Paragraphedeliste"/>
+        <w:pStyle w:val="ListParagraph"/>
         <w:numPr>
           <w:ilvl w:val="0"/>
           <w:numId w:val="2"/>
         </w:numPr>
       </w:pPr>
       <w:r>
-        <w:t>« Ré-acheteurs offre à jetons » : Nombre de ([Contacts]</w:t>
-      </w:r>
-      <w:proofErr w:type="gramStart"/>
-      <w:r>
-        <w:t>.{</w:t>
-      </w:r>
-      <w:proofErr w:type="gramEnd"/>
-      <w:r>
-        <w:t>Master ID} ET [Achats à l’acte].{Date achat} COMPRISE ENTRE (« Premier jour de la semaine (inclus) » - 4 semaines) » ET « Dernier jour de la semaine (inclus) » - 4 semaines)</w:t>
+        <w:t>« Ré-acheteurs offre à jetons » : Nombre de ([Contacts].{Master ID} ET [Achats à l’acte].{Date achat} COMPRISE ENTRE (« Premier jour de la semaine (inclus) » - 4 semaines) » ET « Dernier jour de la semaine (inclus) » - 4 semaines)</w:t>
       </w:r>
       <w:r>
         <w:t xml:space="preserve"> </w:t>
@@ -2918,7 +2350,7 @@
     </w:p>
     <w:p>
       <w:pPr>
-        <w:pStyle w:val="Paragraphedeliste"/>
+        <w:pStyle w:val="ListParagraph"/>
         <w:numPr>
           <w:ilvl w:val="0"/>
           <w:numId w:val="2"/>
@@ -2930,7 +2362,7 @@
     </w:p>
     <w:p>
       <w:pPr>
-        <w:pStyle w:val="Paragraphedeliste"/>
+        <w:pStyle w:val="ListParagraph"/>
         <w:numPr>
           <w:ilvl w:val="0"/>
           <w:numId w:val="2"/>
@@ -2960,13 +2392,14 @@
     </w:p>
     <w:p>
       <w:pPr>
-        <w:pStyle w:val="Paragraphedeliste"/>
+        <w:pStyle w:val="ListParagraph"/>
         <w:numPr>
           <w:ilvl w:val="0"/>
           <w:numId w:val="2"/>
         </w:numPr>
       </w:pPr>
       <w:r>
+        <w:lastRenderedPageBreak/>
         <w:t>« Ré-acheteurs offre à jetons » : Cf. ci-dessus. Remplacer « </w:t>
       </w:r>
       <w:r>
@@ -2990,14 +2423,13 @@
     </w:p>
     <w:p>
       <w:pPr>
-        <w:pStyle w:val="Paragraphedeliste"/>
+        <w:pStyle w:val="ListParagraph"/>
         <w:numPr>
           <w:ilvl w:val="0"/>
           <w:numId w:val="2"/>
         </w:numPr>
       </w:pPr>
       <w:r>
-        <w:lastRenderedPageBreak/>
         <w:t>« Taux de ré-acheteurs jetons » : Cf. ci-dessus. Remplacer « </w:t>
       </w:r>
       <w:r>
@@ -3031,15 +2463,15 @@
 </file>
 
 <file path=word/comments.xml><?xml version="1.0" encoding="utf-8"?>
-<w:comments xmlns:wpc="http://schemas.microsoft.com/office/word/2010/wordprocessingCanvas" xmlns:mc="http://schemas.openxmlformats.org/markup-compatibility/2006" xmlns:o="urn:schemas-microsoft-com:office:office" xmlns:r="http://schemas.openxmlformats.org/officeDocument/2006/relationships" xmlns:m="http://schemas.openxmlformats.org/officeDocument/2006/math" xmlns:v="urn:schemas-microsoft-com:vml" xmlns:wp14="http://schemas.microsoft.com/office/word/2010/wordprocessingDrawing" xmlns:wp="http://schemas.openxmlformats.org/drawingml/2006/wordprocessingDrawing" xmlns:w10="urn:schemas-microsoft-com:office:word" xmlns:w="http://schemas.openxmlformats.org/wordprocessingml/2006/main" xmlns:w14="http://schemas.microsoft.com/office/word/2010/wordml" xmlns:wpg="http://schemas.microsoft.com/office/word/2010/wordprocessingGroup" xmlns:wpi="http://schemas.microsoft.com/office/word/2010/wordprocessingInk" xmlns:wne="http://schemas.microsoft.com/office/word/2006/wordml" xmlns:wps="http://schemas.microsoft.com/office/word/2010/wordprocessingShape" mc:Ignorable="w14 wp14">
+<w:comments xmlns:wpc="http://schemas.microsoft.com/office/word/2010/wordprocessingCanvas" xmlns:mc="http://schemas.openxmlformats.org/markup-compatibility/2006" xmlns:o="urn:schemas-microsoft-com:office:office" xmlns:r="http://schemas.openxmlformats.org/officeDocument/2006/relationships" xmlns:m="http://schemas.openxmlformats.org/officeDocument/2006/math" xmlns:v="urn:schemas-microsoft-com:vml" xmlns:wp14="http://schemas.microsoft.com/office/word/2010/wordprocessingDrawing" xmlns:wp="http://schemas.openxmlformats.org/drawingml/2006/wordprocessingDrawing" xmlns:w10="urn:schemas-microsoft-com:office:word" xmlns:w="http://schemas.openxmlformats.org/wordprocessingml/2006/main" xmlns:w14="http://schemas.microsoft.com/office/word/2010/wordml" xmlns:w15="http://schemas.microsoft.com/office/word/2012/wordml" xmlns:wpg="http://schemas.microsoft.com/office/word/2010/wordprocessingGroup" xmlns:wpi="http://schemas.microsoft.com/office/word/2010/wordprocessingInk" xmlns:wne="http://schemas.microsoft.com/office/word/2006/wordml" xmlns:wps="http://schemas.microsoft.com/office/word/2010/wordprocessingShape" mc:Ignorable="w14 w15 wp14">
   <w:comment w:id="1" w:author="Nadia Belnet" w:date="2015-04-27T16:15:00Z" w:initials="NB">
     <w:p>
       <w:pPr>
-        <w:pStyle w:val="Commentaire"/>
+        <w:pStyle w:val="CommentText"/>
       </w:pPr>
       <w:r>
         <w:rPr>
-          <w:rStyle w:val="Marquedecommentaire"/>
+          <w:rStyle w:val="CommentReference"/>
         </w:rPr>
         <w:annotationRef/>
       </w:r>
@@ -3051,8 +2483,14 @@
 </w:comments>
 </file>
 
+<file path=word/commentsExtended.xml><?xml version="1.0" encoding="utf-8"?>
+<w15:commentsEx xmlns:wpc="http://schemas.microsoft.com/office/word/2010/wordprocessingCanvas" xmlns:mc="http://schemas.openxmlformats.org/markup-compatibility/2006" xmlns:o="urn:schemas-microsoft-com:office:office" xmlns:r="http://schemas.openxmlformats.org/officeDocument/2006/relationships" xmlns:m="http://schemas.openxmlformats.org/officeDocument/2006/math" xmlns:v="urn:schemas-microsoft-com:vml" xmlns:wp14="http://schemas.microsoft.com/office/word/2010/wordprocessingDrawing" xmlns:wp="http://schemas.openxmlformats.org/drawingml/2006/wordprocessingDrawing" xmlns:w10="urn:schemas-microsoft-com:office:word" xmlns:w="http://schemas.openxmlformats.org/wordprocessingml/2006/main" xmlns:w14="http://schemas.microsoft.com/office/word/2010/wordml" xmlns:w15="http://schemas.microsoft.com/office/word/2012/wordml" xmlns:wpg="http://schemas.microsoft.com/office/word/2010/wordprocessingGroup" xmlns:wpi="http://schemas.microsoft.com/office/word/2010/wordprocessingInk" xmlns:wne="http://schemas.microsoft.com/office/word/2006/wordml" xmlns:wps="http://schemas.microsoft.com/office/word/2010/wordprocessingShape" mc:Ignorable="w14 w15 wp14">
+  <w15:commentEx w15:paraId="156DDACB" w15:done="0"/>
+</w15:commentsEx>
+</file>
+
 <file path=word/endnotes.xml><?xml version="1.0" encoding="utf-8"?>
-<w:endnotes xmlns:wpc="http://schemas.microsoft.com/office/word/2010/wordprocessingCanvas" xmlns:mc="http://schemas.openxmlformats.org/markup-compatibility/2006" xmlns:o="urn:schemas-microsoft-com:office:office" xmlns:r="http://schemas.openxmlformats.org/officeDocument/2006/relationships" xmlns:m="http://schemas.openxmlformats.org/officeDocument/2006/math" xmlns:v="urn:schemas-microsoft-com:vml" xmlns:wp14="http://schemas.microsoft.com/office/word/2010/wordprocessingDrawing" xmlns:wp="http://schemas.openxmlformats.org/drawingml/2006/wordprocessingDrawing" xmlns:w10="urn:schemas-microsoft-com:office:word" xmlns:w="http://schemas.openxmlformats.org/wordprocessingml/2006/main" xmlns:w14="http://schemas.microsoft.com/office/word/2010/wordml" xmlns:wpg="http://schemas.microsoft.com/office/word/2010/wordprocessingGroup" xmlns:wpi="http://schemas.microsoft.com/office/word/2010/wordprocessingInk" xmlns:wne="http://schemas.microsoft.com/office/word/2006/wordml" xmlns:wps="http://schemas.microsoft.com/office/word/2010/wordprocessingShape" mc:Ignorable="w14 wp14">
+<w:endnotes xmlns:wpc="http://schemas.microsoft.com/office/word/2010/wordprocessingCanvas" xmlns:mc="http://schemas.openxmlformats.org/markup-compatibility/2006" xmlns:o="urn:schemas-microsoft-com:office:office" xmlns:r="http://schemas.openxmlformats.org/officeDocument/2006/relationships" xmlns:m="http://schemas.openxmlformats.org/officeDocument/2006/math" xmlns:v="urn:schemas-microsoft-com:vml" xmlns:wp14="http://schemas.microsoft.com/office/word/2010/wordprocessingDrawing" xmlns:wp="http://schemas.openxmlformats.org/drawingml/2006/wordprocessingDrawing" xmlns:w10="urn:schemas-microsoft-com:office:word" xmlns:w="http://schemas.openxmlformats.org/wordprocessingml/2006/main" xmlns:w14="http://schemas.microsoft.com/office/word/2010/wordml" xmlns:w15="http://schemas.microsoft.com/office/word/2012/wordml" xmlns:wpg="http://schemas.microsoft.com/office/word/2010/wordprocessingGroup" xmlns:wpi="http://schemas.microsoft.com/office/word/2010/wordprocessingInk" xmlns:wne="http://schemas.microsoft.com/office/word/2006/wordml" xmlns:wps="http://schemas.microsoft.com/office/word/2010/wordprocessingShape" mc:Ignorable="w14 w15 wp14">
   <w:endnote w:type="separator" w:id="-1">
     <w:p>
       <w:pPr>
@@ -3077,7 +2515,7 @@
 </file>
 
 <file path=word/footnotes.xml><?xml version="1.0" encoding="utf-8"?>
-<w:footnotes xmlns:wpc="http://schemas.microsoft.com/office/word/2010/wordprocessingCanvas" xmlns:mc="http://schemas.openxmlformats.org/markup-compatibility/2006" xmlns:o="urn:schemas-microsoft-com:office:office" xmlns:r="http://schemas.openxmlformats.org/officeDocument/2006/relationships" xmlns:m="http://schemas.openxmlformats.org/officeDocument/2006/math" xmlns:v="urn:schemas-microsoft-com:vml" xmlns:wp14="http://schemas.microsoft.com/office/word/2010/wordprocessingDrawing" xmlns:wp="http://schemas.openxmlformats.org/drawingml/2006/wordprocessingDrawing" xmlns:w10="urn:schemas-microsoft-com:office:word" xmlns:w="http://schemas.openxmlformats.org/wordprocessingml/2006/main" xmlns:w14="http://schemas.microsoft.com/office/word/2010/wordml" xmlns:wpg="http://schemas.microsoft.com/office/word/2010/wordprocessingGroup" xmlns:wpi="http://schemas.microsoft.com/office/word/2010/wordprocessingInk" xmlns:wne="http://schemas.microsoft.com/office/word/2006/wordml" xmlns:wps="http://schemas.microsoft.com/office/word/2010/wordprocessingShape" mc:Ignorable="w14 wp14">
+<w:footnotes xmlns:wpc="http://schemas.microsoft.com/office/word/2010/wordprocessingCanvas" xmlns:mc="http://schemas.openxmlformats.org/markup-compatibility/2006" xmlns:o="urn:schemas-microsoft-com:office:office" xmlns:r="http://schemas.openxmlformats.org/officeDocument/2006/relationships" xmlns:m="http://schemas.openxmlformats.org/officeDocument/2006/math" xmlns:v="urn:schemas-microsoft-com:vml" xmlns:wp14="http://schemas.microsoft.com/office/word/2010/wordprocessingDrawing" xmlns:wp="http://schemas.openxmlformats.org/drawingml/2006/wordprocessingDrawing" xmlns:w10="urn:schemas-microsoft-com:office:word" xmlns:w="http://schemas.openxmlformats.org/wordprocessingml/2006/main" xmlns:w14="http://schemas.microsoft.com/office/word/2010/wordml" xmlns:w15="http://schemas.microsoft.com/office/word/2012/wordml" xmlns:wpg="http://schemas.microsoft.com/office/word/2010/wordprocessingGroup" xmlns:wpi="http://schemas.microsoft.com/office/word/2010/wordprocessingInk" xmlns:wne="http://schemas.microsoft.com/office/word/2006/wordml" xmlns:wps="http://schemas.microsoft.com/office/word/2010/wordprocessingShape" mc:Ignorable="w14 w15 wp14">
   <w:footnote w:type="separator" w:id="-1">
     <w:p>
       <w:pPr>
@@ -3101,11 +2539,11 @@
   <w:footnote w:id="1">
     <w:p>
       <w:pPr>
-        <w:pStyle w:val="Notedebasdepage"/>
+        <w:pStyle w:val="FootnoteText"/>
       </w:pPr>
       <w:r>
         <w:rPr>
-          <w:rStyle w:val="Appelnotedebasdep"/>
+          <w:rStyle w:val="FootnoteReference"/>
         </w:rPr>
         <w:footnoteRef/>
       </w:r>
@@ -3118,7 +2556,7 @@
 </file>
 
 <file path=word/numbering.xml><?xml version="1.0" encoding="utf-8"?>
-<w:numbering xmlns:wpc="http://schemas.microsoft.com/office/word/2010/wordprocessingCanvas" xmlns:mc="http://schemas.openxmlformats.org/markup-compatibility/2006" xmlns:o="urn:schemas-microsoft-com:office:office" xmlns:r="http://schemas.openxmlformats.org/officeDocument/2006/relationships" xmlns:m="http://schemas.openxmlformats.org/officeDocument/2006/math" xmlns:v="urn:schemas-microsoft-com:vml" xmlns:wp14="http://schemas.microsoft.com/office/word/2010/wordprocessingDrawing" xmlns:wp="http://schemas.openxmlformats.org/drawingml/2006/wordprocessingDrawing" xmlns:w10="urn:schemas-microsoft-com:office:word" xmlns:w="http://schemas.openxmlformats.org/wordprocessingml/2006/main" xmlns:w14="http://schemas.microsoft.com/office/word/2010/wordml" xmlns:wpg="http://schemas.microsoft.com/office/word/2010/wordprocessingGroup" xmlns:wpi="http://schemas.microsoft.com/office/word/2010/wordprocessingInk" xmlns:wne="http://schemas.microsoft.com/office/word/2006/wordml" xmlns:wps="http://schemas.microsoft.com/office/word/2010/wordprocessingShape" mc:Ignorable="w14 wp14">
+<w:numbering xmlns:wpc="http://schemas.microsoft.com/office/word/2010/wordprocessingCanvas" xmlns:mc="http://schemas.openxmlformats.org/markup-compatibility/2006" xmlns:o="urn:schemas-microsoft-com:office:office" xmlns:r="http://schemas.openxmlformats.org/officeDocument/2006/relationships" xmlns:m="http://schemas.openxmlformats.org/officeDocument/2006/math" xmlns:v="urn:schemas-microsoft-com:vml" xmlns:wp14="http://schemas.microsoft.com/office/word/2010/wordprocessingDrawing" xmlns:wp="http://schemas.openxmlformats.org/drawingml/2006/wordprocessingDrawing" xmlns:w10="urn:schemas-microsoft-com:office:word" xmlns:w="http://schemas.openxmlformats.org/wordprocessingml/2006/main" xmlns:w14="http://schemas.microsoft.com/office/word/2010/wordml" xmlns:w15="http://schemas.microsoft.com/office/word/2012/wordml" xmlns:wpg="http://schemas.microsoft.com/office/word/2010/wordprocessingGroup" xmlns:wpi="http://schemas.microsoft.com/office/word/2010/wordprocessingInk" xmlns:wne="http://schemas.microsoft.com/office/word/2006/wordml" xmlns:wps="http://schemas.microsoft.com/office/word/2010/wordprocessingShape" mc:Ignorable="w14 w15 wp14">
   <w:abstractNum w:abstractNumId="0">
     <w:nsid w:val="1A3E679E"/>
     <w:multiLevelType w:val="hybridMultilevel"/>
@@ -3238,7 +2676,7 @@
     <w:lvl w:ilvl="0" w:tplc="958CA49E">
       <w:start w:val="1"/>
       <w:numFmt w:val="bullet"/>
-      <w:pStyle w:val="Paragraphedeliste"/>
+      <w:pStyle w:val="ListParagraph"/>
       <w:lvlText w:val="-"/>
       <w:lvlJc w:val="left"/>
       <w:pPr>
@@ -3355,7 +2793,7 @@
 </file>
 
 <file path=word/styles.xml><?xml version="1.0" encoding="utf-8"?>
-<w:styles xmlns:mc="http://schemas.openxmlformats.org/markup-compatibility/2006" xmlns:r="http://schemas.openxmlformats.org/officeDocument/2006/relationships" xmlns:w="http://schemas.openxmlformats.org/wordprocessingml/2006/main" xmlns:w14="http://schemas.microsoft.com/office/word/2010/wordml" mc:Ignorable="w14">
+<w:styles xmlns:mc="http://schemas.openxmlformats.org/markup-compatibility/2006" xmlns:r="http://schemas.openxmlformats.org/officeDocument/2006/relationships" xmlns:w="http://schemas.openxmlformats.org/wordprocessingml/2006/main" xmlns:w14="http://schemas.microsoft.com/office/word/2010/wordml" xmlns:w15="http://schemas.microsoft.com/office/word/2012/wordml" mc:Ignorable="w14 w15">
   <w:docDefaults>
     <w:rPrDefault>
       <w:rPr>
@@ -3371,144 +2809,378 @@
       </w:pPr>
     </w:pPrDefault>
   </w:docDefaults>
-  <w:latentStyles w:defLockedState="0" w:defUIPriority="99" w:defSemiHidden="1" w:defUnhideWhenUsed="1" w:defQFormat="0" w:count="267">
-    <w:lsdException w:name="Normal" w:semiHidden="0" w:uiPriority="0" w:unhideWhenUsed="0" w:qFormat="1"/>
-    <w:lsdException w:name="heading 1" w:semiHidden="0" w:uiPriority="9" w:unhideWhenUsed="0" w:qFormat="1"/>
-    <w:lsdException w:name="heading 2" w:qFormat="1"/>
-    <w:lsdException w:name="heading 3" w:uiPriority="9" w:qFormat="1"/>
-    <w:lsdException w:name="heading 4" w:qFormat="1"/>
-    <w:lsdException w:name="heading 5" w:uiPriority="9" w:qFormat="1"/>
-    <w:lsdException w:name="heading 6" w:uiPriority="9" w:qFormat="1"/>
-    <w:lsdException w:name="heading 7" w:uiPriority="9" w:qFormat="1"/>
-    <w:lsdException w:name="heading 8" w:uiPriority="9" w:qFormat="1"/>
-    <w:lsdException w:name="heading 9" w:uiPriority="9" w:qFormat="1"/>
-    <w:lsdException w:name="toc 1" w:uiPriority="39"/>
-    <w:lsdException w:name="toc 2" w:uiPriority="39"/>
-    <w:lsdException w:name="toc 3" w:uiPriority="39"/>
-    <w:lsdException w:name="toc 4" w:uiPriority="39"/>
-    <w:lsdException w:name="toc 5" w:uiPriority="39"/>
-    <w:lsdException w:name="toc 6" w:uiPriority="39"/>
-    <w:lsdException w:name="toc 7" w:uiPriority="39"/>
-    <w:lsdException w:name="toc 8" w:uiPriority="39"/>
-    <w:lsdException w:name="toc 9" w:uiPriority="39"/>
-    <w:lsdException w:name="caption" w:uiPriority="35" w:qFormat="1"/>
-    <w:lsdException w:name="Title" w:semiHidden="0" w:uiPriority="10" w:unhideWhenUsed="0" w:qFormat="1"/>
-    <w:lsdException w:name="Default Paragraph Font" w:uiPriority="1"/>
-    <w:lsdException w:name="Subtitle" w:semiHidden="0" w:uiPriority="11" w:unhideWhenUsed="0" w:qFormat="1"/>
-    <w:lsdException w:name="Strong" w:semiHidden="0" w:uiPriority="22" w:unhideWhenUsed="0" w:qFormat="1"/>
-    <w:lsdException w:name="Emphasis" w:semiHidden="0" w:uiPriority="20" w:unhideWhenUsed="0" w:qFormat="1"/>
-    <w:lsdException w:name="Table Grid" w:semiHidden="0" w:uiPriority="59" w:unhideWhenUsed="0"/>
-    <w:lsdException w:name="Placeholder Text" w:unhideWhenUsed="0"/>
-    <w:lsdException w:name="No Spacing" w:semiHidden="0" w:uiPriority="1" w:unhideWhenUsed="0" w:qFormat="1"/>
-    <w:lsdException w:name="Light Shading" w:semiHidden="0" w:uiPriority="60" w:unhideWhenUsed="0"/>
-    <w:lsdException w:name="Light List" w:semiHidden="0" w:uiPriority="61" w:unhideWhenUsed="0"/>
-    <w:lsdException w:name="Light Grid" w:semiHidden="0" w:uiPriority="62" w:unhideWhenUsed="0"/>
-    <w:lsdException w:name="Medium Shading 1" w:semiHidden="0" w:uiPriority="63" w:unhideWhenUsed="0"/>
-    <w:lsdException w:name="Medium Shading 2" w:semiHidden="0" w:uiPriority="64" w:unhideWhenUsed="0"/>
-    <w:lsdException w:name="Medium List 1" w:semiHidden="0" w:uiPriority="65" w:unhideWhenUsed="0"/>
-    <w:lsdException w:name="Medium List 2" w:semiHidden="0" w:uiPriority="66" w:unhideWhenUsed="0"/>
-    <w:lsdException w:name="Medium Grid 1" w:semiHidden="0" w:uiPriority="67" w:unhideWhenUsed="0"/>
-    <w:lsdException w:name="Medium Grid 2" w:semiHidden="0" w:uiPriority="68" w:unhideWhenUsed="0"/>
-    <w:lsdException w:name="Medium Grid 3" w:semiHidden="0" w:uiPriority="69" w:unhideWhenUsed="0"/>
-    <w:lsdException w:name="Dark List" w:semiHidden="0" w:uiPriority="70" w:unhideWhenUsed="0"/>
-    <w:lsdException w:name="Colorful Shading" w:semiHidden="0" w:uiPriority="71" w:unhideWhenUsed="0"/>
-    <w:lsdException w:name="Colorful List" w:semiHidden="0" w:uiPriority="72" w:unhideWhenUsed="0"/>
-    <w:lsdException w:name="Colorful Grid" w:semiHidden="0" w:uiPriority="73" w:unhideWhenUsed="0"/>
-    <w:lsdException w:name="Light Shading Accent 1" w:semiHidden="0" w:uiPriority="60" w:unhideWhenUsed="0"/>
-    <w:lsdException w:name="Light List Accent 1" w:semiHidden="0" w:uiPriority="61" w:unhideWhenUsed="0"/>
-    <w:lsdException w:name="Light Grid Accent 1" w:semiHidden="0" w:uiPriority="62" w:unhideWhenUsed="0"/>
-    <w:lsdException w:name="Medium Shading 1 Accent 1" w:semiHidden="0" w:uiPriority="63" w:unhideWhenUsed="0"/>
-    <w:lsdException w:name="Medium Shading 2 Accent 1" w:semiHidden="0" w:uiPriority="64" w:unhideWhenUsed="0"/>
-    <w:lsdException w:name="Medium List 1 Accent 1" w:semiHidden="0" w:uiPriority="65" w:unhideWhenUsed="0"/>
-    <w:lsdException w:name="Revision" w:unhideWhenUsed="0"/>
-    <w:lsdException w:name="List Paragraph" w:semiHidden="0" w:uiPriority="34" w:unhideWhenUsed="0" w:qFormat="1"/>
-    <w:lsdException w:name="Quote" w:semiHidden="0" w:uiPriority="29" w:unhideWhenUsed="0" w:qFormat="1"/>
-    <w:lsdException w:name="Intense Quote" w:semiHidden="0" w:uiPriority="30" w:unhideWhenUsed="0" w:qFormat="1"/>
-    <w:lsdException w:name="Medium List 2 Accent 1" w:semiHidden="0" w:uiPriority="66" w:unhideWhenUsed="0"/>
-    <w:lsdException w:name="Medium Grid 1 Accent 1" w:semiHidden="0" w:uiPriority="67" w:unhideWhenUsed="0"/>
-    <w:lsdException w:name="Medium Grid 2 Accent 1" w:semiHidden="0" w:uiPriority="68" w:unhideWhenUsed="0"/>
-    <w:lsdException w:name="Medium Grid 3 Accent 1" w:semiHidden="0" w:uiPriority="69" w:unhideWhenUsed="0"/>
-    <w:lsdException w:name="Dark List Accent 1" w:semiHidden="0" w:uiPriority="70" w:unhideWhenUsed="0"/>
-    <w:lsdException w:name="Colorful Shading Accent 1" w:semiHidden="0" w:uiPriority="71" w:unhideWhenUsed="0"/>
-    <w:lsdException w:name="Colorful List Accent 1" w:semiHidden="0" w:uiPriority="72" w:unhideWhenUsed="0"/>
-    <w:lsdException w:name="Colorful Grid Accent 1" w:semiHidden="0" w:uiPriority="73" w:unhideWhenUsed="0"/>
-    <w:lsdException w:name="Light Shading Accent 2" w:semiHidden="0" w:uiPriority="60" w:unhideWhenUsed="0"/>
-    <w:lsdException w:name="Light List Accent 2" w:semiHidden="0" w:uiPriority="61" w:unhideWhenUsed="0"/>
-    <w:lsdException w:name="Light Grid Accent 2" w:semiHidden="0" w:uiPriority="62" w:unhideWhenUsed="0"/>
-    <w:lsdException w:name="Medium Shading 1 Accent 2" w:semiHidden="0" w:uiPriority="63" w:unhideWhenUsed="0"/>
-    <w:lsdException w:name="Medium Shading 2 Accent 2" w:semiHidden="0" w:uiPriority="64" w:unhideWhenUsed="0"/>
-    <w:lsdException w:name="Medium List 1 Accent 2" w:semiHidden="0" w:uiPriority="65" w:unhideWhenUsed="0"/>
-    <w:lsdException w:name="Medium List 2 Accent 2" w:semiHidden="0" w:uiPriority="66" w:unhideWhenUsed="0"/>
-    <w:lsdException w:name="Medium Grid 1 Accent 2" w:semiHidden="0" w:uiPriority="67" w:unhideWhenUsed="0"/>
-    <w:lsdException w:name="Medium Grid 2 Accent 2" w:semiHidden="0" w:uiPriority="68" w:unhideWhenUsed="0"/>
-    <w:lsdException w:name="Medium Grid 3 Accent 2" w:semiHidden="0" w:uiPriority="69" w:unhideWhenUsed="0"/>
-    <w:lsdException w:name="Dark List Accent 2" w:semiHidden="0" w:uiPriority="70" w:unhideWhenUsed="0"/>
-    <w:lsdException w:name="Colorful Shading Accent 2" w:semiHidden="0" w:uiPriority="71" w:unhideWhenUsed="0"/>
-    <w:lsdException w:name="Colorful List Accent 2" w:semiHidden="0" w:uiPriority="72" w:unhideWhenUsed="0"/>
-    <w:lsdException w:name="Colorful Grid Accent 2" w:semiHidden="0" w:uiPriority="73" w:unhideWhenUsed="0"/>
-    <w:lsdException w:name="Light Shading Accent 3" w:semiHidden="0" w:uiPriority="60" w:unhideWhenUsed="0"/>
-    <w:lsdException w:name="Light List Accent 3" w:semiHidden="0" w:uiPriority="61" w:unhideWhenUsed="0"/>
-    <w:lsdException w:name="Light Grid Accent 3" w:semiHidden="0" w:uiPriority="62" w:unhideWhenUsed="0"/>
-    <w:lsdException w:name="Medium Shading 1 Accent 3" w:semiHidden="0" w:uiPriority="63" w:unhideWhenUsed="0"/>
-    <w:lsdException w:name="Medium Shading 2 Accent 3" w:semiHidden="0" w:uiPriority="64" w:unhideWhenUsed="0"/>
-    <w:lsdException w:name="Medium List 1 Accent 3" w:semiHidden="0" w:uiPriority="65" w:unhideWhenUsed="0"/>
-    <w:lsdException w:name="Medium List 2 Accent 3" w:semiHidden="0" w:uiPriority="66" w:unhideWhenUsed="0"/>
-    <w:lsdException w:name="Medium Grid 1 Accent 3" w:semiHidden="0" w:uiPriority="67" w:unhideWhenUsed="0"/>
-    <w:lsdException w:name="Medium Grid 2 Accent 3" w:semiHidden="0" w:uiPriority="68" w:unhideWhenUsed="0"/>
-    <w:lsdException w:name="Medium Grid 3 Accent 3" w:semiHidden="0" w:uiPriority="69" w:unhideWhenUsed="0"/>
-    <w:lsdException w:name="Dark List Accent 3" w:semiHidden="0" w:uiPriority="70" w:unhideWhenUsed="0"/>
-    <w:lsdException w:name="Colorful Shading Accent 3" w:semiHidden="0" w:uiPriority="71" w:unhideWhenUsed="0"/>
-    <w:lsdException w:name="Colorful List Accent 3" w:semiHidden="0" w:uiPriority="72" w:unhideWhenUsed="0"/>
-    <w:lsdException w:name="Colorful Grid Accent 3" w:semiHidden="0" w:uiPriority="73" w:unhideWhenUsed="0"/>
-    <w:lsdException w:name="Light Shading Accent 4" w:semiHidden="0" w:uiPriority="60" w:unhideWhenUsed="0"/>
-    <w:lsdException w:name="Light List Accent 4" w:semiHidden="0" w:uiPriority="61" w:unhideWhenUsed="0"/>
-    <w:lsdException w:name="Light Grid Accent 4" w:semiHidden="0" w:uiPriority="62" w:unhideWhenUsed="0"/>
-    <w:lsdException w:name="Medium Shading 1 Accent 4" w:semiHidden="0" w:uiPriority="63" w:unhideWhenUsed="0"/>
-    <w:lsdException w:name="Medium Shading 2 Accent 4" w:semiHidden="0" w:uiPriority="64" w:unhideWhenUsed="0"/>
-    <w:lsdException w:name="Medium List 1 Accent 4" w:semiHidden="0" w:uiPriority="65" w:unhideWhenUsed="0"/>
-    <w:lsdException w:name="Medium List 2 Accent 4" w:semiHidden="0" w:uiPriority="66" w:unhideWhenUsed="0"/>
-    <w:lsdException w:name="Medium Grid 1 Accent 4" w:semiHidden="0" w:uiPriority="67" w:unhideWhenUsed="0"/>
-    <w:lsdException w:name="Medium Grid 2 Accent 4" w:semiHidden="0" w:uiPriority="68" w:unhideWhenUsed="0"/>
-    <w:lsdException w:name="Medium Grid 3 Accent 4" w:semiHidden="0" w:uiPriority="69" w:unhideWhenUsed="0"/>
-    <w:lsdException w:name="Dark List Accent 4" w:semiHidden="0" w:uiPriority="70" w:unhideWhenUsed="0"/>
-    <w:lsdException w:name="Colorful Shading Accent 4" w:semiHidden="0" w:uiPriority="71" w:unhideWhenUsed="0"/>
-    <w:lsdException w:name="Colorful List Accent 4" w:semiHidden="0" w:uiPriority="72" w:unhideWhenUsed="0"/>
-    <w:lsdException w:name="Colorful Grid Accent 4" w:semiHidden="0" w:uiPriority="73" w:unhideWhenUsed="0"/>
-    <w:lsdException w:name="Light Shading Accent 5" w:semiHidden="0" w:uiPriority="60" w:unhideWhenUsed="0"/>
-    <w:lsdException w:name="Light List Accent 5" w:semiHidden="0" w:uiPriority="61" w:unhideWhenUsed="0"/>
-    <w:lsdException w:name="Light Grid Accent 5" w:semiHidden="0" w:uiPriority="62" w:unhideWhenUsed="0"/>
-    <w:lsdException w:name="Medium Shading 1 Accent 5" w:semiHidden="0" w:uiPriority="63" w:unhideWhenUsed="0"/>
-    <w:lsdException w:name="Medium Shading 2 Accent 5" w:semiHidden="0" w:uiPriority="64" w:unhideWhenUsed="0"/>
-    <w:lsdException w:name="Medium List 1 Accent 5" w:semiHidden="0" w:uiPriority="65" w:unhideWhenUsed="0"/>
-    <w:lsdException w:name="Medium List 2 Accent 5" w:semiHidden="0" w:uiPriority="66" w:unhideWhenUsed="0"/>
-    <w:lsdException w:name="Medium Grid 1 Accent 5" w:semiHidden="0" w:uiPriority="67" w:unhideWhenUsed="0"/>
-    <w:lsdException w:name="Medium Grid 2 Accent 5" w:semiHidden="0" w:uiPriority="68" w:unhideWhenUsed="0"/>
-    <w:lsdException w:name="Medium Grid 3 Accent 5" w:semiHidden="0" w:uiPriority="69" w:unhideWhenUsed="0"/>
-    <w:lsdException w:name="Dark List Accent 5" w:semiHidden="0" w:uiPriority="70" w:unhideWhenUsed="0"/>
-    <w:lsdException w:name="Colorful Shading Accent 5" w:semiHidden="0" w:uiPriority="71" w:unhideWhenUsed="0"/>
-    <w:lsdException w:name="Colorful List Accent 5" w:semiHidden="0" w:uiPriority="72" w:unhideWhenUsed="0"/>
-    <w:lsdException w:name="Colorful Grid Accent 5" w:semiHidden="0" w:uiPriority="73" w:unhideWhenUsed="0"/>
-    <w:lsdException w:name="Light Shading Accent 6" w:semiHidden="0" w:uiPriority="60" w:unhideWhenUsed="0"/>
-    <w:lsdException w:name="Light List Accent 6" w:semiHidden="0" w:uiPriority="61" w:unhideWhenUsed="0"/>
-    <w:lsdException w:name="Light Grid Accent 6" w:semiHidden="0" w:uiPriority="62" w:unhideWhenUsed="0"/>
-    <w:lsdException w:name="Medium Shading 1 Accent 6" w:semiHidden="0" w:uiPriority="63" w:unhideWhenUsed="0"/>
-    <w:lsdException w:name="Medium Shading 2 Accent 6" w:semiHidden="0" w:uiPriority="64" w:unhideWhenUsed="0"/>
-    <w:lsdException w:name="Medium List 1 Accent 6" w:semiHidden="0" w:uiPriority="65" w:unhideWhenUsed="0"/>
-    <w:lsdException w:name="Medium List 2 Accent 6" w:semiHidden="0" w:uiPriority="66" w:unhideWhenUsed="0"/>
-    <w:lsdException w:name="Medium Grid 1 Accent 6" w:semiHidden="0" w:uiPriority="67" w:unhideWhenUsed="0"/>
-    <w:lsdException w:name="Medium Grid 2 Accent 6" w:semiHidden="0" w:uiPriority="68" w:unhideWhenUsed="0"/>
-    <w:lsdException w:name="Medium Grid 3 Accent 6" w:semiHidden="0" w:uiPriority="69" w:unhideWhenUsed="0"/>
-    <w:lsdException w:name="Dark List Accent 6" w:semiHidden="0" w:uiPriority="70" w:unhideWhenUsed="0"/>
-    <w:lsdException w:name="Colorful Shading Accent 6" w:semiHidden="0" w:uiPriority="71" w:unhideWhenUsed="0"/>
-    <w:lsdException w:name="Colorful List Accent 6" w:semiHidden="0" w:uiPriority="72" w:unhideWhenUsed="0"/>
-    <w:lsdException w:name="Colorful Grid Accent 6" w:semiHidden="0" w:uiPriority="73" w:unhideWhenUsed="0"/>
-    <w:lsdException w:name="Subtle Emphasis" w:semiHidden="0" w:uiPriority="19" w:unhideWhenUsed="0" w:qFormat="1"/>
-    <w:lsdException w:name="Intense Emphasis" w:semiHidden="0" w:uiPriority="21" w:unhideWhenUsed="0" w:qFormat="1"/>
-    <w:lsdException w:name="Subtle Reference" w:semiHidden="0" w:uiPriority="31" w:unhideWhenUsed="0" w:qFormat="1"/>
-    <w:lsdException w:name="Intense Reference" w:semiHidden="0" w:uiPriority="32" w:unhideWhenUsed="0" w:qFormat="1"/>
-    <w:lsdException w:name="Book Title" w:semiHidden="0" w:uiPriority="33" w:unhideWhenUsed="0" w:qFormat="1"/>
-    <w:lsdException w:name="Bibliography" w:uiPriority="37"/>
-    <w:lsdException w:name="TOC Heading" w:uiPriority="39" w:qFormat="1"/>
+  <w:latentStyles w:defLockedState="0" w:defUIPriority="99" w:defSemiHidden="0" w:defUnhideWhenUsed="0" w:defQFormat="0" w:count="371">
+    <w:lsdException w:name="Normal" w:uiPriority="0" w:qFormat="1"/>
+    <w:lsdException w:name="heading 1" w:uiPriority="9" w:qFormat="1"/>
+    <w:lsdException w:name="heading 2" w:semiHidden="1" w:unhideWhenUsed="1" w:qFormat="1"/>
+    <w:lsdException w:name="heading 3" w:semiHidden="1" w:uiPriority="9" w:unhideWhenUsed="1" w:qFormat="1"/>
+    <w:lsdException w:name="heading 4" w:semiHidden="1" w:unhideWhenUsed="1" w:qFormat="1"/>
+    <w:lsdException w:name="heading 5" w:semiHidden="1" w:uiPriority="9" w:unhideWhenUsed="1" w:qFormat="1"/>
+    <w:lsdException w:name="heading 6" w:semiHidden="1" w:uiPriority="9" w:unhideWhenUsed="1" w:qFormat="1"/>
+    <w:lsdException w:name="heading 7" w:semiHidden="1" w:uiPriority="9" w:unhideWhenUsed="1" w:qFormat="1"/>
+    <w:lsdException w:name="heading 8" w:semiHidden="1" w:uiPriority="9" w:unhideWhenUsed="1" w:qFormat="1"/>
+    <w:lsdException w:name="heading 9" w:semiHidden="1" w:uiPriority="9" w:unhideWhenUsed="1" w:qFormat="1"/>
+    <w:lsdException w:name="index 1" w:semiHidden="1" w:unhideWhenUsed="1"/>
+    <w:lsdException w:name="index 2" w:semiHidden="1" w:unhideWhenUsed="1"/>
+    <w:lsdException w:name="index 3" w:semiHidden="1" w:unhideWhenUsed="1"/>
+    <w:lsdException w:name="index 4" w:semiHidden="1" w:unhideWhenUsed="1"/>
+    <w:lsdException w:name="index 5" w:semiHidden="1" w:unhideWhenUsed="1"/>
+    <w:lsdException w:name="index 6" w:semiHidden="1" w:unhideWhenUsed="1"/>
+    <w:lsdException w:name="index 7" w:semiHidden="1" w:unhideWhenUsed="1"/>
+    <w:lsdException w:name="index 8" w:semiHidden="1" w:unhideWhenUsed="1"/>
+    <w:lsdException w:name="index 9" w:semiHidden="1" w:unhideWhenUsed="1"/>
+    <w:lsdException w:name="toc 1" w:semiHidden="1" w:uiPriority="39" w:unhideWhenUsed="1"/>
+    <w:lsdException w:name="toc 2" w:semiHidden="1" w:uiPriority="39" w:unhideWhenUsed="1"/>
+    <w:lsdException w:name="toc 3" w:semiHidden="1" w:uiPriority="39" w:unhideWhenUsed="1"/>
+    <w:lsdException w:name="toc 4" w:semiHidden="1" w:uiPriority="39" w:unhideWhenUsed="1"/>
+    <w:lsdException w:name="toc 5" w:semiHidden="1" w:uiPriority="39" w:unhideWhenUsed="1"/>
+    <w:lsdException w:name="toc 6" w:semiHidden="1" w:uiPriority="39" w:unhideWhenUsed="1"/>
+    <w:lsdException w:name="toc 7" w:semiHidden="1" w:uiPriority="39" w:unhideWhenUsed="1"/>
+    <w:lsdException w:name="toc 8" w:semiHidden="1" w:uiPriority="39" w:unhideWhenUsed="1"/>
+    <w:lsdException w:name="toc 9" w:semiHidden="1" w:uiPriority="39" w:unhideWhenUsed="1"/>
+    <w:lsdException w:name="Normal Indent" w:semiHidden="1" w:unhideWhenUsed="1"/>
+    <w:lsdException w:name="footnote text" w:semiHidden="1" w:unhideWhenUsed="1"/>
+    <w:lsdException w:name="annotation text" w:semiHidden="1" w:unhideWhenUsed="1"/>
+    <w:lsdException w:name="header" w:semiHidden="1" w:unhideWhenUsed="1"/>
+    <w:lsdException w:name="footer" w:semiHidden="1" w:unhideWhenUsed="1"/>
+    <w:lsdException w:name="index heading" w:semiHidden="1" w:unhideWhenUsed="1"/>
+    <w:lsdException w:name="caption" w:semiHidden="1" w:uiPriority="35" w:unhideWhenUsed="1" w:qFormat="1"/>
+    <w:lsdException w:name="table of figures" w:semiHidden="1" w:unhideWhenUsed="1"/>
+    <w:lsdException w:name="envelope address" w:semiHidden="1" w:unhideWhenUsed="1"/>
+    <w:lsdException w:name="envelope return" w:semiHidden="1" w:unhideWhenUsed="1"/>
+    <w:lsdException w:name="footnote reference" w:semiHidden="1" w:unhideWhenUsed="1"/>
+    <w:lsdException w:name="annotation reference" w:semiHidden="1" w:unhideWhenUsed="1"/>
+    <w:lsdException w:name="line number" w:semiHidden="1" w:unhideWhenUsed="1"/>
+    <w:lsdException w:name="page number" w:semiHidden="1" w:unhideWhenUsed="1"/>
+    <w:lsdException w:name="endnote reference" w:semiHidden="1" w:unhideWhenUsed="1"/>
+    <w:lsdException w:name="endnote text" w:semiHidden="1" w:unhideWhenUsed="1"/>
+    <w:lsdException w:name="table of authorities" w:semiHidden="1" w:unhideWhenUsed="1"/>
+    <w:lsdException w:name="macro" w:semiHidden="1" w:unhideWhenUsed="1"/>
+    <w:lsdException w:name="toa heading" w:semiHidden="1" w:unhideWhenUsed="1"/>
+    <w:lsdException w:name="List" w:semiHidden="1" w:unhideWhenUsed="1"/>
+    <w:lsdException w:name="List Bullet" w:semiHidden="1" w:unhideWhenUsed="1"/>
+    <w:lsdException w:name="List Number" w:semiHidden="1" w:unhideWhenUsed="1"/>
+    <w:lsdException w:name="List 2" w:semiHidden="1" w:unhideWhenUsed="1"/>
+    <w:lsdException w:name="List 3" w:semiHidden="1" w:unhideWhenUsed="1"/>
+    <w:lsdException w:name="List 4" w:semiHidden="1" w:unhideWhenUsed="1"/>
+    <w:lsdException w:name="List 5" w:semiHidden="1" w:unhideWhenUsed="1"/>
+    <w:lsdException w:name="List Bullet 2" w:semiHidden="1" w:unhideWhenUsed="1"/>
+    <w:lsdException w:name="List Bullet 3" w:semiHidden="1" w:unhideWhenUsed="1"/>
+    <w:lsdException w:name="List Bullet 4" w:semiHidden="1" w:unhideWhenUsed="1"/>
+    <w:lsdException w:name="List Bullet 5" w:semiHidden="1" w:unhideWhenUsed="1"/>
+    <w:lsdException w:name="List Number 2" w:semiHidden="1" w:unhideWhenUsed="1"/>
+    <w:lsdException w:name="List Number 3" w:semiHidden="1" w:unhideWhenUsed="1"/>
+    <w:lsdException w:name="List Number 4" w:semiHidden="1" w:unhideWhenUsed="1"/>
+    <w:lsdException w:name="List Number 5" w:semiHidden="1" w:unhideWhenUsed="1"/>
+    <w:lsdException w:name="Title" w:uiPriority="10" w:qFormat="1"/>
+    <w:lsdException w:name="Closing" w:semiHidden="1" w:unhideWhenUsed="1"/>
+    <w:lsdException w:name="Signature" w:semiHidden="1" w:unhideWhenUsed="1"/>
+    <w:lsdException w:name="Default Paragraph Font" w:semiHidden="1" w:uiPriority="1" w:unhideWhenUsed="1"/>
+    <w:lsdException w:name="Body Text" w:semiHidden="1" w:unhideWhenUsed="1"/>
+    <w:lsdException w:name="Body Text Indent" w:semiHidden="1" w:unhideWhenUsed="1"/>
+    <w:lsdException w:name="List Continue" w:semiHidden="1" w:unhideWhenUsed="1"/>
+    <w:lsdException w:name="List Continue 2" w:semiHidden="1" w:unhideWhenUsed="1"/>
+    <w:lsdException w:name="List Continue 3" w:semiHidden="1" w:unhideWhenUsed="1"/>
+    <w:lsdException w:name="List Continue 4" w:semiHidden="1" w:unhideWhenUsed="1"/>
+    <w:lsdException w:name="List Continue 5" w:semiHidden="1" w:unhideWhenUsed="1"/>
+    <w:lsdException w:name="Message Header" w:semiHidden="1" w:unhideWhenUsed="1"/>
+    <w:lsdException w:name="Subtitle" w:uiPriority="11" w:qFormat="1"/>
+    <w:lsdException w:name="Salutation" w:semiHidden="1" w:unhideWhenUsed="1"/>
+    <w:lsdException w:name="Date" w:semiHidden="1" w:unhideWhenUsed="1"/>
+    <w:lsdException w:name="Body Text First Indent" w:semiHidden="1" w:unhideWhenUsed="1"/>
+    <w:lsdException w:name="Body Text First Indent 2" w:semiHidden="1" w:unhideWhenUsed="1"/>
+    <w:lsdException w:name="Note Heading" w:semiHidden="1" w:unhideWhenUsed="1"/>
+    <w:lsdException w:name="Body Text 2" w:semiHidden="1" w:unhideWhenUsed="1"/>
+    <w:lsdException w:name="Body Text 3" w:semiHidden="1" w:unhideWhenUsed="1"/>
+    <w:lsdException w:name="Body Text Indent 2" w:semiHidden="1" w:unhideWhenUsed="1"/>
+    <w:lsdException w:name="Body Text Indent 3" w:semiHidden="1" w:unhideWhenUsed="1"/>
+    <w:lsdException w:name="Block Text" w:semiHidden="1" w:unhideWhenUsed="1"/>
+    <w:lsdException w:name="Hyperlink" w:semiHidden="1" w:unhideWhenUsed="1"/>
+    <w:lsdException w:name="FollowedHyperlink" w:semiHidden="1" w:unhideWhenUsed="1"/>
+    <w:lsdException w:name="Strong" w:uiPriority="22" w:qFormat="1"/>
+    <w:lsdException w:name="Emphasis" w:uiPriority="20" w:qFormat="1"/>
+    <w:lsdException w:name="Document Map" w:semiHidden="1" w:unhideWhenUsed="1"/>
+    <w:lsdException w:name="Plain Text" w:semiHidden="1" w:unhideWhenUsed="1"/>
+    <w:lsdException w:name="E-mail Signature" w:semiHidden="1" w:unhideWhenUsed="1"/>
+    <w:lsdException w:name="HTML Top of Form" w:semiHidden="1" w:unhideWhenUsed="1"/>
+    <w:lsdException w:name="HTML Bottom of Form" w:semiHidden="1" w:unhideWhenUsed="1"/>
+    <w:lsdException w:name="Normal (Web)" w:semiHidden="1" w:unhideWhenUsed="1"/>
+    <w:lsdException w:name="HTML Acronym" w:semiHidden="1" w:unhideWhenUsed="1"/>
+    <w:lsdException w:name="HTML Address" w:semiHidden="1" w:unhideWhenUsed="1"/>
+    <w:lsdException w:name="HTML Cite" w:semiHidden="1" w:unhideWhenUsed="1"/>
+    <w:lsdException w:name="HTML Code" w:semiHidden="1" w:unhideWhenUsed="1"/>
+    <w:lsdException w:name="HTML Definition" w:semiHidden="1" w:unhideWhenUsed="1"/>
+    <w:lsdException w:name="HTML Keyboard" w:semiHidden="1" w:unhideWhenUsed="1"/>
+    <w:lsdException w:name="HTML Preformatted" w:semiHidden="1" w:unhideWhenUsed="1"/>
+    <w:lsdException w:name="HTML Sample" w:semiHidden="1" w:unhideWhenUsed="1"/>
+    <w:lsdException w:name="HTML Typewriter" w:semiHidden="1" w:unhideWhenUsed="1"/>
+    <w:lsdException w:name="HTML Variable" w:semiHidden="1" w:unhideWhenUsed="1"/>
+    <w:lsdException w:name="Normal Table" w:semiHidden="1" w:unhideWhenUsed="1"/>
+    <w:lsdException w:name="annotation subject" w:semiHidden="1" w:unhideWhenUsed="1"/>
+    <w:lsdException w:name="No List" w:semiHidden="1" w:unhideWhenUsed="1"/>
+    <w:lsdException w:name="Outline List 1" w:semiHidden="1" w:unhideWhenUsed="1"/>
+    <w:lsdException w:name="Outline List 2" w:semiHidden="1" w:unhideWhenUsed="1"/>
+    <w:lsdException w:name="Outline List 3" w:semiHidden="1" w:unhideWhenUsed="1"/>
+    <w:lsdException w:name="Table Simple 1" w:semiHidden="1" w:unhideWhenUsed="1"/>
+    <w:lsdException w:name="Table Simple 2" w:semiHidden="1" w:unhideWhenUsed="1"/>
+    <w:lsdException w:name="Table Simple 3" w:semiHidden="1" w:unhideWhenUsed="1"/>
+    <w:lsdException w:name="Table Classic 1" w:semiHidden="1" w:unhideWhenUsed="1"/>
+    <w:lsdException w:name="Table Classic 2" w:semiHidden="1" w:unhideWhenUsed="1"/>
+    <w:lsdException w:name="Table Classic 3" w:semiHidden="1" w:unhideWhenUsed="1"/>
+    <w:lsdException w:name="Table Classic 4" w:semiHidden="1" w:unhideWhenUsed="1"/>
+    <w:lsdException w:name="Table Colorful 1" w:semiHidden="1" w:unhideWhenUsed="1"/>
+    <w:lsdException w:name="Table Colorful 2" w:semiHidden="1" w:unhideWhenUsed="1"/>
+    <w:lsdException w:name="Table Colorful 3" w:semiHidden="1" w:unhideWhenUsed="1"/>
+    <w:lsdException w:name="Table Columns 1" w:semiHidden="1" w:unhideWhenUsed="1"/>
+    <w:lsdException w:name="Table Columns 2" w:semiHidden="1" w:unhideWhenUsed="1"/>
+    <w:lsdException w:name="Table Columns 3" w:semiHidden="1" w:unhideWhenUsed="1"/>
+    <w:lsdException w:name="Table Columns 4" w:semiHidden="1" w:unhideWhenUsed="1"/>
+    <w:lsdException w:name="Table Columns 5" w:semiHidden="1" w:unhideWhenUsed="1"/>
+    <w:lsdException w:name="Table Grid 1" w:semiHidden="1" w:unhideWhenUsed="1"/>
+    <w:lsdException w:name="Table Grid 2" w:semiHidden="1" w:unhideWhenUsed="1"/>
+    <w:lsdException w:name="Table Grid 3" w:semiHidden="1" w:unhideWhenUsed="1"/>
+    <w:lsdException w:name="Table Grid 4" w:semiHidden="1" w:unhideWhenUsed="1"/>
+    <w:lsdException w:name="Table Grid 5" w:semiHidden="1" w:unhideWhenUsed="1"/>
+    <w:lsdException w:name="Table Grid 6" w:semiHidden="1" w:unhideWhenUsed="1"/>
+    <w:lsdException w:name="Table Grid 7" w:semiHidden="1" w:unhideWhenUsed="1"/>
+    <w:lsdException w:name="Table Grid 8" w:semiHidden="1" w:unhideWhenUsed="1"/>
+    <w:lsdException w:name="Table List 1" w:semiHidden="1" w:unhideWhenUsed="1"/>
+    <w:lsdException w:name="Table List 2" w:semiHidden="1" w:unhideWhenUsed="1"/>
+    <w:lsdException w:name="Table List 3" w:semiHidden="1" w:unhideWhenUsed="1"/>
+    <w:lsdException w:name="Table List 4" w:semiHidden="1" w:unhideWhenUsed="1"/>
+    <w:lsdException w:name="Table List 5" w:semiHidden="1" w:unhideWhenUsed="1"/>
+    <w:lsdException w:name="Table List 6" w:semiHidden="1" w:unhideWhenUsed="1"/>
+    <w:lsdException w:name="Table List 7" w:semiHidden="1" w:unhideWhenUsed="1"/>
+    <w:lsdException w:name="Table List 8" w:semiHidden="1" w:unhideWhenUsed="1"/>
+    <w:lsdException w:name="Table 3D effects 1" w:semiHidden="1" w:unhideWhenUsed="1"/>
+    <w:lsdException w:name="Table 3D effects 2" w:semiHidden="1" w:unhideWhenUsed="1"/>
+    <w:lsdException w:name="Table 3D effects 3" w:semiHidden="1" w:unhideWhenUsed="1"/>
+    <w:lsdException w:name="Table Contemporary" w:semiHidden="1" w:unhideWhenUsed="1"/>
+    <w:lsdException w:name="Table Elegant" w:semiHidden="1" w:unhideWhenUsed="1"/>
+    <w:lsdException w:name="Table Professional" w:semiHidden="1" w:unhideWhenUsed="1"/>
+    <w:lsdException w:name="Table Subtle 1" w:semiHidden="1" w:unhideWhenUsed="1"/>
+    <w:lsdException w:name="Table Subtle 2" w:semiHidden="1" w:unhideWhenUsed="1"/>
+    <w:lsdException w:name="Table Web 1" w:semiHidden="1" w:unhideWhenUsed="1"/>
+    <w:lsdException w:name="Table Web 2" w:semiHidden="1" w:unhideWhenUsed="1"/>
+    <w:lsdException w:name="Table Web 3" w:semiHidden="1" w:unhideWhenUsed="1"/>
+    <w:lsdException w:name="Balloon Text" w:semiHidden="1" w:unhideWhenUsed="1"/>
+    <w:lsdException w:name="Table Grid" w:uiPriority="59"/>
+    <w:lsdException w:name="Table Theme" w:semiHidden="1" w:unhideWhenUsed="1"/>
+    <w:lsdException w:name="Placeholder Text" w:semiHidden="1"/>
+    <w:lsdException w:name="No Spacing" w:uiPriority="1" w:qFormat="1"/>
+    <w:lsdException w:name="Light Shading" w:uiPriority="60"/>
+    <w:lsdException w:name="Light List" w:uiPriority="61"/>
+    <w:lsdException w:name="Light Grid" w:uiPriority="62"/>
+    <w:lsdException w:name="Medium Shading 1" w:uiPriority="63"/>
+    <w:lsdException w:name="Medium Shading 2" w:uiPriority="64"/>
+    <w:lsdException w:name="Medium List 1" w:uiPriority="65"/>
+    <w:lsdException w:name="Medium List 2" w:uiPriority="66"/>
+    <w:lsdException w:name="Medium Grid 1" w:uiPriority="67"/>
+    <w:lsdException w:name="Medium Grid 2" w:uiPriority="68"/>
+    <w:lsdException w:name="Medium Grid 3" w:uiPriority="69"/>
+    <w:lsdException w:name="Dark List" w:uiPriority="70"/>
+    <w:lsdException w:name="Colorful Shading" w:uiPriority="71"/>
+    <w:lsdException w:name="Colorful List" w:uiPriority="72"/>
+    <w:lsdException w:name="Colorful Grid" w:uiPriority="73"/>
+    <w:lsdException w:name="Light Shading Accent 1" w:uiPriority="60"/>
+    <w:lsdException w:name="Light List Accent 1" w:uiPriority="61"/>
+    <w:lsdException w:name="Light Grid Accent 1" w:uiPriority="62"/>
+    <w:lsdException w:name="Medium Shading 1 Accent 1" w:uiPriority="63"/>
+    <w:lsdException w:name="Medium Shading 2 Accent 1" w:uiPriority="64"/>
+    <w:lsdException w:name="Medium List 1 Accent 1" w:uiPriority="65"/>
+    <w:lsdException w:name="Revision" w:semiHidden="1"/>
+    <w:lsdException w:name="List Paragraph" w:uiPriority="34" w:qFormat="1"/>
+    <w:lsdException w:name="Quote" w:uiPriority="29" w:qFormat="1"/>
+    <w:lsdException w:name="Intense Quote" w:uiPriority="30" w:qFormat="1"/>
+    <w:lsdException w:name="Medium List 2 Accent 1" w:uiPriority="66"/>
+    <w:lsdException w:name="Medium Grid 1 Accent 1" w:uiPriority="67"/>
+    <w:lsdException w:name="Medium Grid 2 Accent 1" w:uiPriority="68"/>
+    <w:lsdException w:name="Medium Grid 3 Accent 1" w:uiPriority="69"/>
+    <w:lsdException w:name="Dark List Accent 1" w:uiPriority="70"/>
+    <w:lsdException w:name="Colorful Shading Accent 1" w:uiPriority="71"/>
+    <w:lsdException w:name="Colorful List Accent 1" w:uiPriority="72"/>
+    <w:lsdException w:name="Colorful Grid Accent 1" w:uiPriority="73"/>
+    <w:lsdException w:name="Light Shading Accent 2" w:uiPriority="60"/>
+    <w:lsdException w:name="Light List Accent 2" w:uiPriority="61"/>
+    <w:lsdException w:name="Light Grid Accent 2" w:uiPriority="62"/>
+    <w:lsdException w:name="Medium Shading 1 Accent 2" w:uiPriority="63"/>
+    <w:lsdException w:name="Medium Shading 2 Accent 2" w:uiPriority="64"/>
+    <w:lsdException w:name="Medium List 1 Accent 2" w:uiPriority="65"/>
+    <w:lsdException w:name="Medium List 2 Accent 2" w:uiPriority="66"/>
+    <w:lsdException w:name="Medium Grid 1 Accent 2" w:uiPriority="67"/>
+    <w:lsdException w:name="Medium Grid 2 Accent 2" w:uiPriority="68"/>
+    <w:lsdException w:name="Medium Grid 3 Accent 2" w:uiPriority="69"/>
+    <w:lsdException w:name="Dark List Accent 2" w:uiPriority="70"/>
+    <w:lsdException w:name="Colorful Shading Accent 2" w:uiPriority="71"/>
+    <w:lsdException w:name="Colorful List Accent 2" w:uiPriority="72"/>
+    <w:lsdException w:name="Colorful Grid Accent 2" w:uiPriority="73"/>
+    <w:lsdException w:name="Light Shading Accent 3" w:uiPriority="60"/>
+    <w:lsdException w:name="Light List Accent 3" w:uiPriority="61"/>
+    <w:lsdException w:name="Light Grid Accent 3" w:uiPriority="62"/>
+    <w:lsdException w:name="Medium Shading 1 Accent 3" w:uiPriority="63"/>
+    <w:lsdException w:name="Medium Shading 2 Accent 3" w:uiPriority="64"/>
+    <w:lsdException w:name="Medium List 1 Accent 3" w:uiPriority="65"/>
+    <w:lsdException w:name="Medium List 2 Accent 3" w:uiPriority="66"/>
+    <w:lsdException w:name="Medium Grid 1 Accent 3" w:uiPriority="67"/>
+    <w:lsdException w:name="Medium Grid 2 Accent 3" w:uiPriority="68"/>
+    <w:lsdException w:name="Medium Grid 3 Accent 3" w:uiPriority="69"/>
+    <w:lsdException w:name="Dark List Accent 3" w:uiPriority="70"/>
+    <w:lsdException w:name="Colorful Shading Accent 3" w:uiPriority="71"/>
+    <w:lsdException w:name="Colorful List Accent 3" w:uiPriority="72"/>
+    <w:lsdException w:name="Colorful Grid Accent 3" w:uiPriority="73"/>
+    <w:lsdException w:name="Light Shading Accent 4" w:uiPriority="60"/>
+    <w:lsdException w:name="Light List Accent 4" w:uiPriority="61"/>
+    <w:lsdException w:name="Light Grid Accent 4" w:uiPriority="62"/>
+    <w:lsdException w:name="Medium Shading 1 Accent 4" w:uiPriority="63"/>
+    <w:lsdException w:name="Medium Shading 2 Accent 4" w:uiPriority="64"/>
+    <w:lsdException w:name="Medium List 1 Accent 4" w:uiPriority="65"/>
+    <w:lsdException w:name="Medium List 2 Accent 4" w:uiPriority="66"/>
+    <w:lsdException w:name="Medium Grid 1 Accent 4" w:uiPriority="67"/>
+    <w:lsdException w:name="Medium Grid 2 Accent 4" w:uiPriority="68"/>
+    <w:lsdException w:name="Medium Grid 3 Accent 4" w:uiPriority="69"/>
+    <w:lsdException w:name="Dark List Accent 4" w:uiPriority="70"/>
+    <w:lsdException w:name="Colorful Shading Accent 4" w:uiPriority="71"/>
+    <w:lsdException w:name="Colorful List Accent 4" w:uiPriority="72"/>
+    <w:lsdException w:name="Colorful Grid Accent 4" w:uiPriority="73"/>
+    <w:lsdException w:name="Light Shading Accent 5" w:uiPriority="60"/>
+    <w:lsdException w:name="Light List Accent 5" w:uiPriority="61"/>
+    <w:lsdException w:name="Light Grid Accent 5" w:uiPriority="62"/>
+    <w:lsdException w:name="Medium Shading 1 Accent 5" w:uiPriority="63"/>
+    <w:lsdException w:name="Medium Shading 2 Accent 5" w:uiPriority="64"/>
+    <w:lsdException w:name="Medium List 1 Accent 5" w:uiPriority="65"/>
+    <w:lsdException w:name="Medium List 2 Accent 5" w:uiPriority="66"/>
+    <w:lsdException w:name="Medium Grid 1 Accent 5" w:uiPriority="67"/>
+    <w:lsdException w:name="Medium Grid 2 Accent 5" w:uiPriority="68"/>
+    <w:lsdException w:name="Medium Grid 3 Accent 5" w:uiPriority="69"/>
+    <w:lsdException w:name="Dark List Accent 5" w:uiPriority="70"/>
+    <w:lsdException w:name="Colorful Shading Accent 5" w:uiPriority="71"/>
+    <w:lsdException w:name="Colorful List Accent 5" w:uiPriority="72"/>
+    <w:lsdException w:name="Colorful Grid Accent 5" w:uiPriority="73"/>
+    <w:lsdException w:name="Light Shading Accent 6" w:uiPriority="60"/>
+    <w:lsdException w:name="Light List Accent 6" w:uiPriority="61"/>
+    <w:lsdException w:name="Light Grid Accent 6" w:uiPriority="62"/>
+    <w:lsdException w:name="Medium Shading 1 Accent 6" w:uiPriority="63"/>
+    <w:lsdException w:name="Medium Shading 2 Accent 6" w:uiPriority="64"/>
+    <w:lsdException w:name="Medium List 1 Accent 6" w:uiPriority="65"/>
+    <w:lsdException w:name="Medium List 2 Accent 6" w:uiPriority="66"/>
+    <w:lsdException w:name="Medium Grid 1 Accent 6" w:uiPriority="67"/>
+    <w:lsdException w:name="Medium Grid 2 Accent 6" w:uiPriority="68"/>
+    <w:lsdException w:name="Medium Grid 3 Accent 6" w:uiPriority="69"/>
+    <w:lsdException w:name="Dark List Accent 6" w:uiPriority="70"/>
+    <w:lsdException w:name="Colorful Shading Accent 6" w:uiPriority="71"/>
+    <w:lsdException w:name="Colorful List Accent 6" w:uiPriority="72"/>
+    <w:lsdException w:name="Colorful Grid Accent 6" w:uiPriority="73"/>
+    <w:lsdException w:name="Subtle Emphasis" w:uiPriority="19" w:qFormat="1"/>
+    <w:lsdException w:name="Intense Emphasis" w:uiPriority="21" w:qFormat="1"/>
+    <w:lsdException w:name="Subtle Reference" w:uiPriority="31" w:qFormat="1"/>
+    <w:lsdException w:name="Intense Reference" w:uiPriority="32" w:qFormat="1"/>
+    <w:lsdException w:name="Book Title" w:uiPriority="33" w:qFormat="1"/>
+    <w:lsdException w:name="Bibliography" w:semiHidden="1" w:uiPriority="37" w:unhideWhenUsed="1"/>
+    <w:lsdException w:name="TOC Heading" w:semiHidden="1" w:uiPriority="39" w:unhideWhenUsed="1" w:qFormat="1"/>
+    <w:lsdException w:name="Plain Table 1" w:uiPriority="41"/>
+    <w:lsdException w:name="Plain Table 2" w:uiPriority="42"/>
+    <w:lsdException w:name="Plain Table 3" w:uiPriority="43"/>
+    <w:lsdException w:name="Plain Table 4" w:uiPriority="44"/>
+    <w:lsdException w:name="Plain Table 5" w:uiPriority="45"/>
+    <w:lsdException w:name="Grid Table Light" w:uiPriority="40"/>
+    <w:lsdException w:name="Grid Table 1 Light" w:uiPriority="46"/>
+    <w:lsdException w:name="Grid Table 2" w:uiPriority="47"/>
+    <w:lsdException w:name="Grid Table 3" w:uiPriority="48"/>
+    <w:lsdException w:name="Grid Table 4" w:uiPriority="49"/>
+    <w:lsdException w:name="Grid Table 5 Dark" w:uiPriority="50"/>
+    <w:lsdException w:name="Grid Table 6 Colorful" w:uiPriority="51"/>
+    <w:lsdException w:name="Grid Table 7 Colorful" w:uiPriority="52"/>
+    <w:lsdException w:name="Grid Table 1 Light Accent 1" w:uiPriority="46"/>
+    <w:lsdException w:name="Grid Table 2 Accent 1" w:uiPriority="47"/>
+    <w:lsdException w:name="Grid Table 3 Accent 1" w:uiPriority="48"/>
+    <w:lsdException w:name="Grid Table 4 Accent 1" w:uiPriority="49"/>
+    <w:lsdException w:name="Grid Table 5 Dark Accent 1" w:uiPriority="50"/>
+    <w:lsdException w:name="Grid Table 6 Colorful Accent 1" w:uiPriority="51"/>
+    <w:lsdException w:name="Grid Table 7 Colorful Accent 1" w:uiPriority="52"/>
+    <w:lsdException w:name="Grid Table 1 Light Accent 2" w:uiPriority="46"/>
+    <w:lsdException w:name="Grid Table 2 Accent 2" w:uiPriority="47"/>
+    <w:lsdException w:name="Grid Table 3 Accent 2" w:uiPriority="48"/>
+    <w:lsdException w:name="Grid Table 4 Accent 2" w:uiPriority="49"/>
+    <w:lsdException w:name="Grid Table 5 Dark Accent 2" w:uiPriority="50"/>
+    <w:lsdException w:name="Grid Table 6 Colorful Accent 2" w:uiPriority="51"/>
+    <w:lsdException w:name="Grid Table 7 Colorful Accent 2" w:uiPriority="52"/>
+    <w:lsdException w:name="Grid Table 1 Light Accent 3" w:uiPriority="46"/>
+    <w:lsdException w:name="Grid Table 2 Accent 3" w:uiPriority="47"/>
+    <w:lsdException w:name="Grid Table 3 Accent 3" w:uiPriority="48"/>
+    <w:lsdException w:name="Grid Table 4 Accent 3" w:uiPriority="49"/>
+    <w:lsdException w:name="Grid Table 5 Dark Accent 3" w:uiPriority="50"/>
+    <w:lsdException w:name="Grid Table 6 Colorful Accent 3" w:uiPriority="51"/>
+    <w:lsdException w:name="Grid Table 7 Colorful Accent 3" w:uiPriority="52"/>
+    <w:lsdException w:name="Grid Table 1 Light Accent 4" w:uiPriority="46"/>
+    <w:lsdException w:name="Grid Table 2 Accent 4" w:uiPriority="47"/>
+    <w:lsdException w:name="Grid Table 3 Accent 4" w:uiPriority="48"/>
+    <w:lsdException w:name="Grid Table 4 Accent 4" w:uiPriority="49"/>
+    <w:lsdException w:name="Grid Table 5 Dark Accent 4" w:uiPriority="50"/>
+    <w:lsdException w:name="Grid Table 6 Colorful Accent 4" w:uiPriority="51"/>
+    <w:lsdException w:name="Grid Table 7 Colorful Accent 4" w:uiPriority="52"/>
+    <w:lsdException w:name="Grid Table 1 Light Accent 5" w:uiPriority="46"/>
+    <w:lsdException w:name="Grid Table 2 Accent 5" w:uiPriority="47"/>
+    <w:lsdException w:name="Grid Table 3 Accent 5" w:uiPriority="48"/>
+    <w:lsdException w:name="Grid Table 4 Accent 5" w:uiPriority="49"/>
+    <w:lsdException w:name="Grid Table 5 Dark Accent 5" w:uiPriority="50"/>
+    <w:lsdException w:name="Grid Table 6 Colorful Accent 5" w:uiPriority="51"/>
+    <w:lsdException w:name="Grid Table 7 Colorful Accent 5" w:uiPriority="52"/>
+    <w:lsdException w:name="Grid Table 1 Light Accent 6" w:uiPriority="46"/>
+    <w:lsdException w:name="Grid Table 2 Accent 6" w:uiPriority="47"/>
+    <w:lsdException w:name="Grid Table 3 Accent 6" w:uiPriority="48"/>
+    <w:lsdException w:name="Grid Table 4 Accent 6" w:uiPriority="49"/>
+    <w:lsdException w:name="Grid Table 5 Dark Accent 6" w:uiPriority="50"/>
+    <w:lsdException w:name="Grid Table 6 Colorful Accent 6" w:uiPriority="51"/>
+    <w:lsdException w:name="Grid Table 7 Colorful Accent 6" w:uiPriority="52"/>
+    <w:lsdException w:name="List Table 1 Light" w:uiPriority="46"/>
+    <w:lsdException w:name="List Table 2" w:uiPriority="47"/>
+    <w:lsdException w:name="List Table 3" w:uiPriority="48"/>
+    <w:lsdException w:name="List Table 4" w:uiPriority="49"/>
+    <w:lsdException w:name="List Table 5 Dark" w:uiPriority="50"/>
+    <w:lsdException w:name="List Table 6 Colorful" w:uiPriority="51"/>
+    <w:lsdException w:name="List Table 7 Colorful" w:uiPriority="52"/>
+    <w:lsdException w:name="List Table 1 Light Accent 1" w:uiPriority="46"/>
+    <w:lsdException w:name="List Table 2 Accent 1" w:uiPriority="47"/>
+    <w:lsdException w:name="List Table 3 Accent 1" w:uiPriority="48"/>
+    <w:lsdException w:name="List Table 4 Accent 1" w:uiPriority="49"/>
+    <w:lsdException w:name="List Table 5 Dark Accent 1" w:uiPriority="50"/>
+    <w:lsdException w:name="List Table 6 Colorful Accent 1" w:uiPriority="51"/>
+    <w:lsdException w:name="List Table 7 Colorful Accent 1" w:uiPriority="52"/>
+    <w:lsdException w:name="List Table 1 Light Accent 2" w:uiPriority="46"/>
+    <w:lsdException w:name="List Table 2 Accent 2" w:uiPriority="47"/>
+    <w:lsdException w:name="List Table 3 Accent 2" w:uiPriority="48"/>
+    <w:lsdException w:name="List Table 4 Accent 2" w:uiPriority="49"/>
+    <w:lsdException w:name="List Table 5 Dark Accent 2" w:uiPriority="50"/>
+    <w:lsdException w:name="List Table 6 Colorful Accent 2" w:uiPriority="51"/>
+    <w:lsdException w:name="List Table 7 Colorful Accent 2" w:uiPriority="52"/>
+    <w:lsdException w:name="List Table 1 Light Accent 3" w:uiPriority="46"/>
+    <w:lsdException w:name="List Table 2 Accent 3" w:uiPriority="47"/>
+    <w:lsdException w:name="List Table 3 Accent 3" w:uiPriority="48"/>
+    <w:lsdException w:name="List Table 4 Accent 3" w:uiPriority="49"/>
+    <w:lsdException w:name="List Table 5 Dark Accent 3" w:uiPriority="50"/>
+    <w:lsdException w:name="List Table 6 Colorful Accent 3" w:uiPriority="51"/>
+    <w:lsdException w:name="List Table 7 Colorful Accent 3" w:uiPriority="52"/>
+    <w:lsdException w:name="List Table 1 Light Accent 4" w:uiPriority="46"/>
+    <w:lsdException w:name="List Table 2 Accent 4" w:uiPriority="47"/>
+    <w:lsdException w:name="List Table 3 Accent 4" w:uiPriority="48"/>
+    <w:lsdException w:name="List Table 4 Accent 4" w:uiPriority="49"/>
+    <w:lsdException w:name="List Table 5 Dark Accent 4" w:uiPriority="50"/>
+    <w:lsdException w:name="List Table 6 Colorful Accent 4" w:uiPriority="51"/>
+    <w:lsdException w:name="List Table 7 Colorful Accent 4" w:uiPriority="52"/>
+    <w:lsdException w:name="List Table 1 Light Accent 5" w:uiPriority="46"/>
+    <w:lsdException w:name="List Table 2 Accent 5" w:uiPriority="47"/>
+    <w:lsdException w:name="List Table 3 Accent 5" w:uiPriority="48"/>
+    <w:lsdException w:name="List Table 4 Accent 5" w:uiPriority="49"/>
+    <w:lsdException w:name="List Table 5 Dark Accent 5" w:uiPriority="50"/>
+    <w:lsdException w:name="List Table 6 Colorful Accent 5" w:uiPriority="51"/>
+    <w:lsdException w:name="List Table 7 Colorful Accent 5" w:uiPriority="52"/>
+    <w:lsdException w:name="List Table 1 Light Accent 6" w:uiPriority="46"/>
+    <w:lsdException w:name="List Table 2 Accent 6" w:uiPriority="47"/>
+    <w:lsdException w:name="List Table 3 Accent 6" w:uiPriority="48"/>
+    <w:lsdException w:name="List Table 4 Accent 6" w:uiPriority="49"/>
+    <w:lsdException w:name="List Table 5 Dark Accent 6" w:uiPriority="50"/>
+    <w:lsdException w:name="List Table 6 Colorful Accent 6" w:uiPriority="51"/>
+    <w:lsdException w:name="List Table 7 Colorful Accent 6" w:uiPriority="52"/>
   </w:latentStyles>
   <w:style w:type="paragraph" w:default="1" w:styleId="Normal">
     <w:name w:val="Normal"/>
@@ -3523,11 +3195,11 @@
       <w:rFonts w:ascii="Calibri" w:eastAsia="Calibri" w:hAnsi="Calibri" w:cs="Times New Roman"/>
     </w:rPr>
   </w:style>
-  <w:style w:type="paragraph" w:styleId="Titre1">
+  <w:style w:type="paragraph" w:styleId="Heading1">
     <w:name w:val="heading 1"/>
     <w:basedOn w:val="Section"/>
     <w:next w:val="Normal"/>
-    <w:link w:val="Titre1Car"/>
+    <w:link w:val="Heading1Char"/>
     <w:uiPriority w:val="9"/>
     <w:qFormat/>
     <w:rsid w:val="004550C0"/>
@@ -3535,11 +3207,11 @@
       <w:outlineLvl w:val="0"/>
     </w:pPr>
   </w:style>
-  <w:style w:type="paragraph" w:styleId="Titre2">
+  <w:style w:type="paragraph" w:styleId="Heading2">
     <w:name w:val="heading 2"/>
     <w:basedOn w:val="Normal"/>
     <w:next w:val="Normal"/>
-    <w:link w:val="Titre2Car"/>
+    <w:link w:val="Heading2Char"/>
     <w:uiPriority w:val="99"/>
     <w:qFormat/>
     <w:rsid w:val="004550C0"/>
@@ -3563,11 +3235,11 @@
       <w:szCs w:val="26"/>
     </w:rPr>
   </w:style>
-  <w:style w:type="paragraph" w:styleId="Titre3">
+  <w:style w:type="paragraph" w:styleId="Heading3">
     <w:name w:val="heading 3"/>
     <w:basedOn w:val="Normal"/>
     <w:next w:val="Normal"/>
-    <w:link w:val="Titre3Car"/>
+    <w:link w:val="Heading3Char"/>
     <w:uiPriority w:val="9"/>
     <w:qFormat/>
     <w:rsid w:val="004550C0"/>
@@ -3587,11 +3259,11 @@
       <w:szCs w:val="26"/>
     </w:rPr>
   </w:style>
-  <w:style w:type="paragraph" w:styleId="Titre4">
+  <w:style w:type="paragraph" w:styleId="Heading4">
     <w:name w:val="heading 4"/>
     <w:basedOn w:val="Normal"/>
     <w:next w:val="Normal"/>
-    <w:link w:val="Titre4Car"/>
+    <w:link w:val="Heading4Char"/>
     <w:uiPriority w:val="99"/>
     <w:qFormat/>
     <w:rsid w:val="004550C0"/>
@@ -3610,13 +3282,13 @@
       <w:color w:val="F79646" w:themeColor="accent6"/>
     </w:rPr>
   </w:style>
-  <w:style w:type="character" w:default="1" w:styleId="Policepardfaut">
+  <w:style w:type="character" w:default="1" w:styleId="DefaultParagraphFont">
     <w:name w:val="Default Paragraph Font"/>
     <w:uiPriority w:val="1"/>
     <w:semiHidden/>
     <w:unhideWhenUsed/>
   </w:style>
-  <w:style w:type="table" w:default="1" w:styleId="TableauNormal">
+  <w:style w:type="table" w:default="1" w:styleId="TableNormal">
     <w:name w:val="Normal Table"/>
     <w:uiPriority w:val="99"/>
     <w:semiHidden/>
@@ -3631,16 +3303,16 @@
       </w:tblCellMar>
     </w:tblPr>
   </w:style>
-  <w:style w:type="numbering" w:default="1" w:styleId="Aucuneliste">
+  <w:style w:type="numbering" w:default="1" w:styleId="NoList">
     <w:name w:val="No List"/>
     <w:uiPriority w:val="99"/>
     <w:semiHidden/>
     <w:unhideWhenUsed/>
   </w:style>
-  <w:style w:type="character" w:customStyle="1" w:styleId="Titre1Car">
-    <w:name w:val="Titre 1 Car"/>
-    <w:basedOn w:val="Policepardfaut"/>
-    <w:link w:val="Titre1"/>
+  <w:style w:type="character" w:customStyle="1" w:styleId="Heading1Char">
+    <w:name w:val="Heading 1 Char"/>
+    <w:basedOn w:val="DefaultParagraphFont"/>
+    <w:link w:val="Heading1"/>
     <w:uiPriority w:val="9"/>
     <w:rsid w:val="004550C0"/>
     <w:rPr>
@@ -3648,10 +3320,10 @@
       <w:sz w:val="52"/>
     </w:rPr>
   </w:style>
-  <w:style w:type="character" w:customStyle="1" w:styleId="Titre2Car">
-    <w:name w:val="Titre 2 Car"/>
-    <w:basedOn w:val="Policepardfaut"/>
-    <w:link w:val="Titre2"/>
+  <w:style w:type="character" w:customStyle="1" w:styleId="Heading2Char">
+    <w:name w:val="Heading 2 Char"/>
+    <w:basedOn w:val="DefaultParagraphFont"/>
+    <w:link w:val="Heading2"/>
     <w:uiPriority w:val="99"/>
     <w:rsid w:val="004550C0"/>
     <w:rPr>
@@ -3662,10 +3334,10 @@
       <w:szCs w:val="26"/>
     </w:rPr>
   </w:style>
-  <w:style w:type="character" w:customStyle="1" w:styleId="Titre3Car">
-    <w:name w:val="Titre 3 Car"/>
-    <w:basedOn w:val="Policepardfaut"/>
-    <w:link w:val="Titre3"/>
+  <w:style w:type="character" w:customStyle="1" w:styleId="Heading3Char">
+    <w:name w:val="Heading 3 Char"/>
+    <w:basedOn w:val="DefaultParagraphFont"/>
+    <w:link w:val="Heading3"/>
     <w:uiPriority w:val="9"/>
     <w:rsid w:val="004550C0"/>
     <w:rPr>
@@ -3677,10 +3349,10 @@
       <w:szCs w:val="26"/>
     </w:rPr>
   </w:style>
-  <w:style w:type="character" w:customStyle="1" w:styleId="Titre4Car">
-    <w:name w:val="Titre 4 Car"/>
-    <w:basedOn w:val="Policepardfaut"/>
-    <w:link w:val="Titre4"/>
+  <w:style w:type="character" w:customStyle="1" w:styleId="Heading4Char">
+    <w:name w:val="Heading 4 Char"/>
+    <w:basedOn w:val="DefaultParagraphFont"/>
+    <w:link w:val="Heading4"/>
     <w:uiPriority w:val="99"/>
     <w:rsid w:val="004550C0"/>
     <w:rPr>
@@ -3692,7 +3364,7 @@
       <w:color w:val="F79646" w:themeColor="accent6"/>
     </w:rPr>
   </w:style>
-  <w:style w:type="paragraph" w:styleId="Paragraphedeliste">
+  <w:style w:type="paragraph" w:styleId="ListParagraph">
     <w:name w:val="List Paragraph"/>
     <w:basedOn w:val="Normal"/>
     <w:uiPriority w:val="34"/>
@@ -3706,9 +3378,9 @@
       <w:ind w:left="782" w:hanging="357"/>
     </w:pPr>
   </w:style>
-  <w:style w:type="character" w:styleId="Marquedecommentaire">
+  <w:style w:type="character" w:styleId="CommentReference">
     <w:name w:val="annotation reference"/>
-    <w:basedOn w:val="Policepardfaut"/>
+    <w:basedOn w:val="DefaultParagraphFont"/>
     <w:uiPriority w:val="99"/>
     <w:semiHidden/>
     <w:unhideWhenUsed/>
@@ -3718,10 +3390,10 @@
       <w:szCs w:val="16"/>
     </w:rPr>
   </w:style>
-  <w:style w:type="paragraph" w:styleId="Commentaire">
+  <w:style w:type="paragraph" w:styleId="CommentText">
     <w:name w:val="annotation text"/>
     <w:basedOn w:val="Normal"/>
-    <w:link w:val="CommentaireCar"/>
+    <w:link w:val="CommentTextChar"/>
     <w:uiPriority w:val="99"/>
     <w:semiHidden/>
     <w:unhideWhenUsed/>
@@ -3731,10 +3403,10 @@
       <w:szCs w:val="20"/>
     </w:rPr>
   </w:style>
-  <w:style w:type="character" w:customStyle="1" w:styleId="CommentaireCar">
-    <w:name w:val="Commentaire Car"/>
-    <w:basedOn w:val="Policepardfaut"/>
-    <w:link w:val="Commentaire"/>
+  <w:style w:type="character" w:customStyle="1" w:styleId="CommentTextChar">
+    <w:name w:val="Comment Text Char"/>
+    <w:basedOn w:val="DefaultParagraphFont"/>
+    <w:link w:val="CommentText"/>
     <w:uiPriority w:val="99"/>
     <w:semiHidden/>
     <w:rsid w:val="004550C0"/>
@@ -3744,10 +3416,10 @@
       <w:szCs w:val="20"/>
     </w:rPr>
   </w:style>
-  <w:style w:type="paragraph" w:styleId="Notedebasdepage">
+  <w:style w:type="paragraph" w:styleId="FootnoteText">
     <w:name w:val="footnote text"/>
     <w:basedOn w:val="Normal"/>
-    <w:link w:val="NotedebasdepageCar"/>
+    <w:link w:val="FootnoteTextChar"/>
     <w:uiPriority w:val="99"/>
     <w:semiHidden/>
     <w:unhideWhenUsed/>
@@ -3757,10 +3429,10 @@
       <w:szCs w:val="20"/>
     </w:rPr>
   </w:style>
-  <w:style w:type="character" w:customStyle="1" w:styleId="NotedebasdepageCar">
-    <w:name w:val="Note de bas de page Car"/>
-    <w:basedOn w:val="Policepardfaut"/>
-    <w:link w:val="Notedebasdepage"/>
+  <w:style w:type="character" w:customStyle="1" w:styleId="FootnoteTextChar">
+    <w:name w:val="Footnote Text Char"/>
+    <w:basedOn w:val="DefaultParagraphFont"/>
+    <w:link w:val="FootnoteText"/>
     <w:uiPriority w:val="99"/>
     <w:semiHidden/>
     <w:rsid w:val="004550C0"/>
@@ -3770,9 +3442,9 @@
       <w:szCs w:val="20"/>
     </w:rPr>
   </w:style>
-  <w:style w:type="character" w:styleId="Appelnotedebasdep">
+  <w:style w:type="character" w:styleId="FootnoteReference">
     <w:name w:val="footnote reference"/>
-    <w:basedOn w:val="Policepardfaut"/>
+    <w:basedOn w:val="DefaultParagraphFont"/>
     <w:uiPriority w:val="99"/>
     <w:semiHidden/>
     <w:unhideWhenUsed/>
@@ -3801,7 +3473,7 @@
   </w:style>
   <w:style w:type="character" w:customStyle="1" w:styleId="SectionCar">
     <w:name w:val="Section Car"/>
-    <w:basedOn w:val="Policepardfaut"/>
+    <w:basedOn w:val="DefaultParagraphFont"/>
     <w:link w:val="Section"/>
     <w:rsid w:val="004550C0"/>
     <w:rPr>
@@ -3809,9 +3481,9 @@
       <w:sz w:val="52"/>
     </w:rPr>
   </w:style>
-  <w:style w:type="character" w:styleId="Textedelespacerserv">
+  <w:style w:type="character" w:styleId="PlaceholderText">
     <w:name w:val="Placeholder Text"/>
-    <w:basedOn w:val="Policepardfaut"/>
+    <w:basedOn w:val="DefaultParagraphFont"/>
     <w:uiPriority w:val="99"/>
     <w:semiHidden/>
     <w:rsid w:val="004550C0"/>
@@ -3819,10 +3491,10 @@
       <w:color w:val="808080"/>
     </w:rPr>
   </w:style>
-  <w:style w:type="paragraph" w:styleId="Textedebulles">
+  <w:style w:type="paragraph" w:styleId="BalloonText">
     <w:name w:val="Balloon Text"/>
     <w:basedOn w:val="Normal"/>
-    <w:link w:val="TextedebullesCar"/>
+    <w:link w:val="BalloonTextChar"/>
     <w:uiPriority w:val="99"/>
     <w:semiHidden/>
     <w:unhideWhenUsed/>
@@ -3836,10 +3508,10 @@
       <w:szCs w:val="16"/>
     </w:rPr>
   </w:style>
-  <w:style w:type="character" w:customStyle="1" w:styleId="TextedebullesCar">
-    <w:name w:val="Texte de bulles Car"/>
-    <w:basedOn w:val="Policepardfaut"/>
-    <w:link w:val="Textedebulles"/>
+  <w:style w:type="character" w:customStyle="1" w:styleId="BalloonTextChar">
+    <w:name w:val="Balloon Text Char"/>
+    <w:basedOn w:val="DefaultParagraphFont"/>
+    <w:link w:val="BalloonText"/>
     <w:uiPriority w:val="99"/>
     <w:semiHidden/>
     <w:rsid w:val="004550C0"/>
@@ -3849,503 +3521,10 @@
       <w:szCs w:val="16"/>
     </w:rPr>
   </w:style>
-</w:styles>
-</file>
-
-<file path=word/stylesWithEffects.xml><?xml version="1.0" encoding="utf-8"?>
-<w:styles xmlns:wpc="http://schemas.microsoft.com/office/word/2010/wordprocessingCanvas" xmlns:mc="http://schemas.openxmlformats.org/markup-compatibility/2006" xmlns:o="urn:schemas-microsoft-com:office:office" xmlns:r="http://schemas.openxmlformats.org/officeDocument/2006/relationships" xmlns:m="http://schemas.openxmlformats.org/officeDocument/2006/math" xmlns:v="urn:schemas-microsoft-com:vml" xmlns:wp14="http://schemas.microsoft.com/office/word/2010/wordprocessingDrawing" xmlns:wp="http://schemas.openxmlformats.org/drawingml/2006/wordprocessingDrawing" xmlns:w10="urn:schemas-microsoft-com:office:word" xmlns:w="http://schemas.openxmlformats.org/wordprocessingml/2006/main" xmlns:w14="http://schemas.microsoft.com/office/word/2010/wordml" xmlns:wpg="http://schemas.microsoft.com/office/word/2010/wordprocessingGroup" xmlns:wpi="http://schemas.microsoft.com/office/word/2010/wordprocessingInk" xmlns:wne="http://schemas.microsoft.com/office/word/2006/wordml" xmlns:wps="http://schemas.microsoft.com/office/word/2010/wordprocessingShape" mc:Ignorable="w14 wp14">
-  <w:docDefaults>
-    <w:rPrDefault>
-      <w:rPr>
-        <w:rFonts w:asciiTheme="minorHAnsi" w:eastAsiaTheme="minorHAnsi" w:hAnsiTheme="minorHAnsi" w:cstheme="minorBidi"/>
-        <w:sz w:val="22"/>
-        <w:szCs w:val="22"/>
-        <w:lang w:val="fr-FR" w:eastAsia="en-US" w:bidi="ar-SA"/>
-      </w:rPr>
-    </w:rPrDefault>
-    <w:pPrDefault>
-      <w:pPr>
-        <w:spacing w:after="200" w:line="276" w:lineRule="auto"/>
-      </w:pPr>
-    </w:pPrDefault>
-  </w:docDefaults>
-  <w:latentStyles w:defLockedState="0" w:defUIPriority="99" w:defSemiHidden="1" w:defUnhideWhenUsed="1" w:defQFormat="0" w:count="267">
-    <w:lsdException w:name="Normal" w:semiHidden="0" w:uiPriority="0" w:unhideWhenUsed="0" w:qFormat="1"/>
-    <w:lsdException w:name="heading 1" w:semiHidden="0" w:uiPriority="9" w:unhideWhenUsed="0" w:qFormat="1"/>
-    <w:lsdException w:name="heading 2" w:qFormat="1"/>
-    <w:lsdException w:name="heading 3" w:uiPriority="9" w:qFormat="1"/>
-    <w:lsdException w:name="heading 4" w:qFormat="1"/>
-    <w:lsdException w:name="heading 5" w:uiPriority="9" w:qFormat="1"/>
-    <w:lsdException w:name="heading 6" w:uiPriority="9" w:qFormat="1"/>
-    <w:lsdException w:name="heading 7" w:uiPriority="9" w:qFormat="1"/>
-    <w:lsdException w:name="heading 8" w:uiPriority="9" w:qFormat="1"/>
-    <w:lsdException w:name="heading 9" w:uiPriority="9" w:qFormat="1"/>
-    <w:lsdException w:name="toc 1" w:uiPriority="39"/>
-    <w:lsdException w:name="toc 2" w:uiPriority="39"/>
-    <w:lsdException w:name="toc 3" w:uiPriority="39"/>
-    <w:lsdException w:name="toc 4" w:uiPriority="39"/>
-    <w:lsdException w:name="toc 5" w:uiPriority="39"/>
-    <w:lsdException w:name="toc 6" w:uiPriority="39"/>
-    <w:lsdException w:name="toc 7" w:uiPriority="39"/>
-    <w:lsdException w:name="toc 8" w:uiPriority="39"/>
-    <w:lsdException w:name="toc 9" w:uiPriority="39"/>
-    <w:lsdException w:name="caption" w:uiPriority="35" w:qFormat="1"/>
-    <w:lsdException w:name="Title" w:semiHidden="0" w:uiPriority="10" w:unhideWhenUsed="0" w:qFormat="1"/>
-    <w:lsdException w:name="Default Paragraph Font" w:uiPriority="1"/>
-    <w:lsdException w:name="Subtitle" w:semiHidden="0" w:uiPriority="11" w:unhideWhenUsed="0" w:qFormat="1"/>
-    <w:lsdException w:name="Strong" w:semiHidden="0" w:uiPriority="22" w:unhideWhenUsed="0" w:qFormat="1"/>
-    <w:lsdException w:name="Emphasis" w:semiHidden="0" w:uiPriority="20" w:unhideWhenUsed="0" w:qFormat="1"/>
-    <w:lsdException w:name="Table Grid" w:semiHidden="0" w:uiPriority="59" w:unhideWhenUsed="0"/>
-    <w:lsdException w:name="Placeholder Text" w:unhideWhenUsed="0"/>
-    <w:lsdException w:name="No Spacing" w:semiHidden="0" w:uiPriority="1" w:unhideWhenUsed="0" w:qFormat="1"/>
-    <w:lsdException w:name="Light Shading" w:semiHidden="0" w:uiPriority="60" w:unhideWhenUsed="0"/>
-    <w:lsdException w:name="Light List" w:semiHidden="0" w:uiPriority="61" w:unhideWhenUsed="0"/>
-    <w:lsdException w:name="Light Grid" w:semiHidden="0" w:uiPriority="62" w:unhideWhenUsed="0"/>
-    <w:lsdException w:name="Medium Shading 1" w:semiHidden="0" w:uiPriority="63" w:unhideWhenUsed="0"/>
-    <w:lsdException w:name="Medium Shading 2" w:semiHidden="0" w:uiPriority="64" w:unhideWhenUsed="0"/>
-    <w:lsdException w:name="Medium List 1" w:semiHidden="0" w:uiPriority="65" w:unhideWhenUsed="0"/>
-    <w:lsdException w:name="Medium List 2" w:semiHidden="0" w:uiPriority="66" w:unhideWhenUsed="0"/>
-    <w:lsdException w:name="Medium Grid 1" w:semiHidden="0" w:uiPriority="67" w:unhideWhenUsed="0"/>
-    <w:lsdException w:name="Medium Grid 2" w:semiHidden="0" w:uiPriority="68" w:unhideWhenUsed="0"/>
-    <w:lsdException w:name="Medium Grid 3" w:semiHidden="0" w:uiPriority="69" w:unhideWhenUsed="0"/>
-    <w:lsdException w:name="Dark List" w:semiHidden="0" w:uiPriority="70" w:unhideWhenUsed="0"/>
-    <w:lsdException w:name="Colorful Shading" w:semiHidden="0" w:uiPriority="71" w:unhideWhenUsed="0"/>
-    <w:lsdException w:name="Colorful List" w:semiHidden="0" w:uiPriority="72" w:unhideWhenUsed="0"/>
-    <w:lsdException w:name="Colorful Grid" w:semiHidden="0" w:uiPriority="73" w:unhideWhenUsed="0"/>
-    <w:lsdException w:name="Light Shading Accent 1" w:semiHidden="0" w:uiPriority="60" w:unhideWhenUsed="0"/>
-    <w:lsdException w:name="Light List Accent 1" w:semiHidden="0" w:uiPriority="61" w:unhideWhenUsed="0"/>
-    <w:lsdException w:name="Light Grid Accent 1" w:semiHidden="0" w:uiPriority="62" w:unhideWhenUsed="0"/>
-    <w:lsdException w:name="Medium Shading 1 Accent 1" w:semiHidden="0" w:uiPriority="63" w:unhideWhenUsed="0"/>
-    <w:lsdException w:name="Medium Shading 2 Accent 1" w:semiHidden="0" w:uiPriority="64" w:unhideWhenUsed="0"/>
-    <w:lsdException w:name="Medium List 1 Accent 1" w:semiHidden="0" w:uiPriority="65" w:unhideWhenUsed="0"/>
-    <w:lsdException w:name="Revision" w:unhideWhenUsed="0"/>
-    <w:lsdException w:name="List Paragraph" w:semiHidden="0" w:uiPriority="34" w:unhideWhenUsed="0" w:qFormat="1"/>
-    <w:lsdException w:name="Quote" w:semiHidden="0" w:uiPriority="29" w:unhideWhenUsed="0" w:qFormat="1"/>
-    <w:lsdException w:name="Intense Quote" w:semiHidden="0" w:uiPriority="30" w:unhideWhenUsed="0" w:qFormat="1"/>
-    <w:lsdException w:name="Medium List 2 Accent 1" w:semiHidden="0" w:uiPriority="66" w:unhideWhenUsed="0"/>
-    <w:lsdException w:name="Medium Grid 1 Accent 1" w:semiHidden="0" w:uiPriority="67" w:unhideWhenUsed="0"/>
-    <w:lsdException w:name="Medium Grid 2 Accent 1" w:semiHidden="0" w:uiPriority="68" w:unhideWhenUsed="0"/>
-    <w:lsdException w:name="Medium Grid 3 Accent 1" w:semiHidden="0" w:uiPriority="69" w:unhideWhenUsed="0"/>
-    <w:lsdException w:name="Dark List Accent 1" w:semiHidden="0" w:uiPriority="70" w:unhideWhenUsed="0"/>
-    <w:lsdException w:name="Colorful Shading Accent 1" w:semiHidden="0" w:uiPriority="71" w:unhideWhenUsed="0"/>
-    <w:lsdException w:name="Colorful List Accent 1" w:semiHidden="0" w:uiPriority="72" w:unhideWhenUsed="0"/>
-    <w:lsdException w:name="Colorful Grid Accent 1" w:semiHidden="0" w:uiPriority="73" w:unhideWhenUsed="0"/>
-    <w:lsdException w:name="Light Shading Accent 2" w:semiHidden="0" w:uiPriority="60" w:unhideWhenUsed="0"/>
-    <w:lsdException w:name="Light List Accent 2" w:semiHidden="0" w:uiPriority="61" w:unhideWhenUsed="0"/>
-    <w:lsdException w:name="Light Grid Accent 2" w:semiHidden="0" w:uiPriority="62" w:unhideWhenUsed="0"/>
-    <w:lsdException w:name="Medium Shading 1 Accent 2" w:semiHidden="0" w:uiPriority="63" w:unhideWhenUsed="0"/>
-    <w:lsdException w:name="Medium Shading 2 Accent 2" w:semiHidden="0" w:uiPriority="64" w:unhideWhenUsed="0"/>
-    <w:lsdException w:name="Medium List 1 Accent 2" w:semiHidden="0" w:uiPriority="65" w:unhideWhenUsed="0"/>
-    <w:lsdException w:name="Medium List 2 Accent 2" w:semiHidden="0" w:uiPriority="66" w:unhideWhenUsed="0"/>
-    <w:lsdException w:name="Medium Grid 1 Accent 2" w:semiHidden="0" w:uiPriority="67" w:unhideWhenUsed="0"/>
-    <w:lsdException w:name="Medium Grid 2 Accent 2" w:semiHidden="0" w:uiPriority="68" w:unhideWhenUsed="0"/>
-    <w:lsdException w:name="Medium Grid 3 Accent 2" w:semiHidden="0" w:uiPriority="69" w:unhideWhenUsed="0"/>
-    <w:lsdException w:name="Dark List Accent 2" w:semiHidden="0" w:uiPriority="70" w:unhideWhenUsed="0"/>
-    <w:lsdException w:name="Colorful Shading Accent 2" w:semiHidden="0" w:uiPriority="71" w:unhideWhenUsed="0"/>
-    <w:lsdException w:name="Colorful List Accent 2" w:semiHidden="0" w:uiPriority="72" w:unhideWhenUsed="0"/>
-    <w:lsdException w:name="Colorful Grid Accent 2" w:semiHidden="0" w:uiPriority="73" w:unhideWhenUsed="0"/>
-    <w:lsdException w:name="Light Shading Accent 3" w:semiHidden="0" w:uiPriority="60" w:unhideWhenUsed="0"/>
-    <w:lsdException w:name="Light List Accent 3" w:semiHidden="0" w:uiPriority="61" w:unhideWhenUsed="0"/>
-    <w:lsdException w:name="Light Grid Accent 3" w:semiHidden="0" w:uiPriority="62" w:unhideWhenUsed="0"/>
-    <w:lsdException w:name="Medium Shading 1 Accent 3" w:semiHidden="0" w:uiPriority="63" w:unhideWhenUsed="0"/>
-    <w:lsdException w:name="Medium Shading 2 Accent 3" w:semiHidden="0" w:uiPriority="64" w:unhideWhenUsed="0"/>
-    <w:lsdException w:name="Medium List 1 Accent 3" w:semiHidden="0" w:uiPriority="65" w:unhideWhenUsed="0"/>
-    <w:lsdException w:name="Medium List 2 Accent 3" w:semiHidden="0" w:uiPriority="66" w:unhideWhenUsed="0"/>
-    <w:lsdException w:name="Medium Grid 1 Accent 3" w:semiHidden="0" w:uiPriority="67" w:unhideWhenUsed="0"/>
-    <w:lsdException w:name="Medium Grid 2 Accent 3" w:semiHidden="0" w:uiPriority="68" w:unhideWhenUsed="0"/>
-    <w:lsdException w:name="Medium Grid 3 Accent 3" w:semiHidden="0" w:uiPriority="69" w:unhideWhenUsed="0"/>
-    <w:lsdException w:name="Dark List Accent 3" w:semiHidden="0" w:uiPriority="70" w:unhideWhenUsed="0"/>
-    <w:lsdException w:name="Colorful Shading Accent 3" w:semiHidden="0" w:uiPriority="71" w:unhideWhenUsed="0"/>
-    <w:lsdException w:name="Colorful List Accent 3" w:semiHidden="0" w:uiPriority="72" w:unhideWhenUsed="0"/>
-    <w:lsdException w:name="Colorful Grid Accent 3" w:semiHidden="0" w:uiPriority="73" w:unhideWhenUsed="0"/>
-    <w:lsdException w:name="Light Shading Accent 4" w:semiHidden="0" w:uiPriority="60" w:unhideWhenUsed="0"/>
-    <w:lsdException w:name="Light List Accent 4" w:semiHidden="0" w:uiPriority="61" w:unhideWhenUsed="0"/>
-    <w:lsdException w:name="Light Grid Accent 4" w:semiHidden="0" w:uiPriority="62" w:unhideWhenUsed="0"/>
-    <w:lsdException w:name="Medium Shading 1 Accent 4" w:semiHidden="0" w:uiPriority="63" w:unhideWhenUsed="0"/>
-    <w:lsdException w:name="Medium Shading 2 Accent 4" w:semiHidden="0" w:uiPriority="64" w:unhideWhenUsed="0"/>
-    <w:lsdException w:name="Medium List 1 Accent 4" w:semiHidden="0" w:uiPriority="65" w:unhideWhenUsed="0"/>
-    <w:lsdException w:name="Medium List 2 Accent 4" w:semiHidden="0" w:uiPriority="66" w:unhideWhenUsed="0"/>
-    <w:lsdException w:name="Medium Grid 1 Accent 4" w:semiHidden="0" w:uiPriority="67" w:unhideWhenUsed="0"/>
-    <w:lsdException w:name="Medium Grid 2 Accent 4" w:semiHidden="0" w:uiPriority="68" w:unhideWhenUsed="0"/>
-    <w:lsdException w:name="Medium Grid 3 Accent 4" w:semiHidden="0" w:uiPriority="69" w:unhideWhenUsed="0"/>
-    <w:lsdException w:name="Dark List Accent 4" w:semiHidden="0" w:uiPriority="70" w:unhideWhenUsed="0"/>
-    <w:lsdException w:name="Colorful Shading Accent 4" w:semiHidden="0" w:uiPriority="71" w:unhideWhenUsed="0"/>
-    <w:lsdException w:name="Colorful List Accent 4" w:semiHidden="0" w:uiPriority="72" w:unhideWhenUsed="0"/>
-    <w:lsdException w:name="Colorful Grid Accent 4" w:semiHidden="0" w:uiPriority="73" w:unhideWhenUsed="0"/>
-    <w:lsdException w:name="Light Shading Accent 5" w:semiHidden="0" w:uiPriority="60" w:unhideWhenUsed="0"/>
-    <w:lsdException w:name="Light List Accent 5" w:semiHidden="0" w:uiPriority="61" w:unhideWhenUsed="0"/>
-    <w:lsdException w:name="Light Grid Accent 5" w:semiHidden="0" w:uiPriority="62" w:unhideWhenUsed="0"/>
-    <w:lsdException w:name="Medium Shading 1 Accent 5" w:semiHidden="0" w:uiPriority="63" w:unhideWhenUsed="0"/>
-    <w:lsdException w:name="Medium Shading 2 Accent 5" w:semiHidden="0" w:uiPriority="64" w:unhideWhenUsed="0"/>
-    <w:lsdException w:name="Medium List 1 Accent 5" w:semiHidden="0" w:uiPriority="65" w:unhideWhenUsed="0"/>
-    <w:lsdException w:name="Medium List 2 Accent 5" w:semiHidden="0" w:uiPriority="66" w:unhideWhenUsed="0"/>
-    <w:lsdException w:name="Medium Grid 1 Accent 5" w:semiHidden="0" w:uiPriority="67" w:unhideWhenUsed="0"/>
-    <w:lsdException w:name="Medium Grid 2 Accent 5" w:semiHidden="0" w:uiPriority="68" w:unhideWhenUsed="0"/>
-    <w:lsdException w:name="Medium Grid 3 Accent 5" w:semiHidden="0" w:uiPriority="69" w:unhideWhenUsed="0"/>
-    <w:lsdException w:name="Dark List Accent 5" w:semiHidden="0" w:uiPriority="70" w:unhideWhenUsed="0"/>
-    <w:lsdException w:name="Colorful Shading Accent 5" w:semiHidden="0" w:uiPriority="71" w:unhideWhenUsed="0"/>
-    <w:lsdException w:name="Colorful List Accent 5" w:semiHidden="0" w:uiPriority="72" w:unhideWhenUsed="0"/>
-    <w:lsdException w:name="Colorful Grid Accent 5" w:semiHidden="0" w:uiPriority="73" w:unhideWhenUsed="0"/>
-    <w:lsdException w:name="Light Shading Accent 6" w:semiHidden="0" w:uiPriority="60" w:unhideWhenUsed="0"/>
-    <w:lsdException w:name="Light List Accent 6" w:semiHidden="0" w:uiPriority="61" w:unhideWhenUsed="0"/>
-    <w:lsdException w:name="Light Grid Accent 6" w:semiHidden="0" w:uiPriority="62" w:unhideWhenUsed="0"/>
-    <w:lsdException w:name="Medium Shading 1 Accent 6" w:semiHidden="0" w:uiPriority="63" w:unhideWhenUsed="0"/>
-    <w:lsdException w:name="Medium Shading 2 Accent 6" w:semiHidden="0" w:uiPriority="64" w:unhideWhenUsed="0"/>
-    <w:lsdException w:name="Medium List 1 Accent 6" w:semiHidden="0" w:uiPriority="65" w:unhideWhenUsed="0"/>
-    <w:lsdException w:name="Medium List 2 Accent 6" w:semiHidden="0" w:uiPriority="66" w:unhideWhenUsed="0"/>
-    <w:lsdException w:name="Medium Grid 1 Accent 6" w:semiHidden="0" w:uiPriority="67" w:unhideWhenUsed="0"/>
-    <w:lsdException w:name="Medium Grid 2 Accent 6" w:semiHidden="0" w:uiPriority="68" w:unhideWhenUsed="0"/>
-    <w:lsdException w:name="Medium Grid 3 Accent 6" w:semiHidden="0" w:uiPriority="69" w:unhideWhenUsed="0"/>
-    <w:lsdException w:name="Dark List Accent 6" w:semiHidden="0" w:uiPriority="70" w:unhideWhenUsed="0"/>
-    <w:lsdException w:name="Colorful Shading Accent 6" w:semiHidden="0" w:uiPriority="71" w:unhideWhenUsed="0"/>
-    <w:lsdException w:name="Colorful List Accent 6" w:semiHidden="0" w:uiPriority="72" w:unhideWhenUsed="0"/>
-    <w:lsdException w:name="Colorful Grid Accent 6" w:semiHidden="0" w:uiPriority="73" w:unhideWhenUsed="0"/>
-    <w:lsdException w:name="Subtle Emphasis" w:semiHidden="0" w:uiPriority="19" w:unhideWhenUsed="0" w:qFormat="1"/>
-    <w:lsdException w:name="Intense Emphasis" w:semiHidden="0" w:uiPriority="21" w:unhideWhenUsed="0" w:qFormat="1"/>
-    <w:lsdException w:name="Subtle Reference" w:semiHidden="0" w:uiPriority="31" w:unhideWhenUsed="0" w:qFormat="1"/>
-    <w:lsdException w:name="Intense Reference" w:semiHidden="0" w:uiPriority="32" w:unhideWhenUsed="0" w:qFormat="1"/>
-    <w:lsdException w:name="Book Title" w:semiHidden="0" w:uiPriority="33" w:unhideWhenUsed="0" w:qFormat="1"/>
-    <w:lsdException w:name="Bibliography" w:uiPriority="37"/>
-    <w:lsdException w:name="TOC Heading" w:uiPriority="39" w:qFormat="1"/>
-  </w:latentStyles>
-  <w:style w:type="paragraph" w:default="1" w:styleId="Normal">
-    <w:name w:val="Normal"/>
-    <w:qFormat/>
-    <w:rsid w:val="004550C0"/>
-    <w:pPr>
-      <w:spacing w:before="120" w:after="120" w:line="240" w:lineRule="auto"/>
-      <w:ind w:left="425"/>
-      <w:jc w:val="both"/>
-    </w:pPr>
-    <w:rPr>
-      <w:rFonts w:ascii="Calibri" w:eastAsia="Calibri" w:hAnsi="Calibri" w:cs="Times New Roman"/>
-    </w:rPr>
-  </w:style>
-  <w:style w:type="paragraph" w:styleId="Titre1">
-    <w:name w:val="heading 1"/>
-    <w:basedOn w:val="Section"/>
-    <w:next w:val="Normal"/>
-    <w:link w:val="Titre1Car"/>
-    <w:uiPriority w:val="9"/>
-    <w:qFormat/>
-    <w:rsid w:val="004550C0"/>
-    <w:pPr>
-      <w:outlineLvl w:val="0"/>
-    </w:pPr>
-  </w:style>
-  <w:style w:type="paragraph" w:styleId="Titre2">
-    <w:name w:val="heading 2"/>
-    <w:basedOn w:val="Normal"/>
-    <w:next w:val="Normal"/>
-    <w:link w:val="Titre2Car"/>
-    <w:uiPriority w:val="99"/>
-    <w:qFormat/>
-    <w:rsid w:val="004550C0"/>
-    <w:pPr>
-      <w:numPr>
-        <w:ilvl w:val="1"/>
-      </w:numPr>
-      <w:pBdr>
-        <w:bottom w:val="single" w:sz="12" w:space="1" w:color="auto"/>
-      </w:pBdr>
-      <w:spacing w:before="240" w:after="240"/>
-      <w:ind w:left="357" w:hanging="357"/>
-      <w:jc w:val="left"/>
-      <w:outlineLvl w:val="1"/>
-    </w:pPr>
-    <w:rPr>
-      <w:rFonts w:eastAsia="Times New Roman"/>
-      <w:b/>
-      <w:bCs/>
-      <w:sz w:val="28"/>
-      <w:szCs w:val="26"/>
-    </w:rPr>
-  </w:style>
-  <w:style w:type="paragraph" w:styleId="Titre3">
-    <w:name w:val="heading 3"/>
-    <w:basedOn w:val="Normal"/>
-    <w:next w:val="Normal"/>
-    <w:link w:val="Titre3Car"/>
-    <w:uiPriority w:val="9"/>
-    <w:qFormat/>
-    <w:rsid w:val="004550C0"/>
-    <w:pPr>
-      <w:pBdr>
-        <w:bottom w:val="single" w:sz="4" w:space="1" w:color="8064A2" w:themeColor="accent4"/>
-      </w:pBdr>
-      <w:spacing w:before="240" w:after="240"/>
-      <w:ind w:left="794" w:hanging="794"/>
-      <w:outlineLvl w:val="2"/>
-    </w:pPr>
-    <w:rPr>
-      <w:b/>
-      <w:caps/>
-      <w:color w:val="8064A2" w:themeColor="accent4"/>
-      <w:sz w:val="26"/>
-      <w:szCs w:val="26"/>
-    </w:rPr>
-  </w:style>
-  <w:style w:type="paragraph" w:styleId="Titre4">
-    <w:name w:val="heading 4"/>
-    <w:basedOn w:val="Normal"/>
-    <w:next w:val="Normal"/>
-    <w:link w:val="Titre4Car"/>
-    <w:uiPriority w:val="99"/>
-    <w:qFormat/>
-    <w:rsid w:val="004550C0"/>
-    <w:pPr>
-      <w:keepNext/>
-      <w:spacing w:before="240"/>
-      <w:jc w:val="left"/>
-      <w:outlineLvl w:val="3"/>
-    </w:pPr>
-    <w:rPr>
-      <w:rFonts w:eastAsia="Times New Roman"/>
-      <w:b/>
-      <w:bCs/>
-      <w:i/>
-      <w:iCs/>
-      <w:color w:val="F79646" w:themeColor="accent6"/>
-    </w:rPr>
-  </w:style>
-  <w:style w:type="character" w:default="1" w:styleId="Policepardfaut">
-    <w:name w:val="Default Paragraph Font"/>
-    <w:uiPriority w:val="1"/>
-    <w:semiHidden/>
-    <w:unhideWhenUsed/>
-  </w:style>
-  <w:style w:type="table" w:default="1" w:styleId="TableauNormal">
-    <w:name w:val="Normal Table"/>
-    <w:uiPriority w:val="99"/>
-    <w:semiHidden/>
-    <w:unhideWhenUsed/>
-    <w:tblPr>
-      <w:tblInd w:w="0" w:type="dxa"/>
-      <w:tblCellMar>
-        <w:top w:w="0" w:type="dxa"/>
-        <w:left w:w="108" w:type="dxa"/>
-        <w:bottom w:w="0" w:type="dxa"/>
-        <w:right w:w="108" w:type="dxa"/>
-      </w:tblCellMar>
-    </w:tblPr>
-  </w:style>
-  <w:style w:type="numbering" w:default="1" w:styleId="Aucuneliste">
-    <w:name w:val="No List"/>
-    <w:uiPriority w:val="99"/>
-    <w:semiHidden/>
-    <w:unhideWhenUsed/>
-  </w:style>
-  <w:style w:type="character" w:customStyle="1" w:styleId="Titre1Car">
-    <w:name w:val="Titre 1 Car"/>
-    <w:basedOn w:val="Policepardfaut"/>
-    <w:link w:val="Titre1"/>
-    <w:uiPriority w:val="9"/>
-    <w:rsid w:val="004550C0"/>
-    <w:rPr>
-      <w:rFonts w:ascii="Calibri" w:eastAsia="Calibri" w:hAnsi="Calibri" w:cs="Times New Roman"/>
-      <w:sz w:val="52"/>
-    </w:rPr>
-  </w:style>
-  <w:style w:type="character" w:customStyle="1" w:styleId="Titre2Car">
-    <w:name w:val="Titre 2 Car"/>
-    <w:basedOn w:val="Policepardfaut"/>
-    <w:link w:val="Titre2"/>
-    <w:uiPriority w:val="99"/>
-    <w:rsid w:val="004550C0"/>
-    <w:rPr>
-      <w:rFonts w:ascii="Calibri" w:eastAsia="Times New Roman" w:hAnsi="Calibri" w:cs="Times New Roman"/>
-      <w:b/>
-      <w:bCs/>
-      <w:sz w:val="28"/>
-      <w:szCs w:val="26"/>
-    </w:rPr>
-  </w:style>
-  <w:style w:type="character" w:customStyle="1" w:styleId="Titre3Car">
-    <w:name w:val="Titre 3 Car"/>
-    <w:basedOn w:val="Policepardfaut"/>
-    <w:link w:val="Titre3"/>
-    <w:uiPriority w:val="9"/>
-    <w:rsid w:val="004550C0"/>
-    <w:rPr>
-      <w:rFonts w:ascii="Calibri" w:eastAsia="Calibri" w:hAnsi="Calibri" w:cs="Times New Roman"/>
-      <w:b/>
-      <w:caps/>
-      <w:color w:val="8064A2" w:themeColor="accent4"/>
-      <w:sz w:val="26"/>
-      <w:szCs w:val="26"/>
-    </w:rPr>
-  </w:style>
-  <w:style w:type="character" w:customStyle="1" w:styleId="Titre4Car">
-    <w:name w:val="Titre 4 Car"/>
-    <w:basedOn w:val="Policepardfaut"/>
-    <w:link w:val="Titre4"/>
-    <w:uiPriority w:val="99"/>
-    <w:rsid w:val="004550C0"/>
-    <w:rPr>
-      <w:rFonts w:ascii="Calibri" w:eastAsia="Times New Roman" w:hAnsi="Calibri" w:cs="Times New Roman"/>
-      <w:b/>
-      <w:bCs/>
-      <w:i/>
-      <w:iCs/>
-      <w:color w:val="F79646" w:themeColor="accent6"/>
-    </w:rPr>
-  </w:style>
-  <w:style w:type="paragraph" w:styleId="Paragraphedeliste">
-    <w:name w:val="List Paragraph"/>
-    <w:basedOn w:val="Normal"/>
-    <w:uiPriority w:val="34"/>
-    <w:qFormat/>
-    <w:rsid w:val="004550C0"/>
-    <w:pPr>
-      <w:keepLines/>
-      <w:numPr>
-        <w:numId w:val="1"/>
-      </w:numPr>
-      <w:ind w:left="782" w:hanging="357"/>
-    </w:pPr>
-  </w:style>
-  <w:style w:type="character" w:styleId="Marquedecommentaire">
-    <w:name w:val="annotation reference"/>
-    <w:basedOn w:val="Policepardfaut"/>
-    <w:uiPriority w:val="99"/>
-    <w:semiHidden/>
-    <w:unhideWhenUsed/>
-    <w:rsid w:val="004550C0"/>
-    <w:rPr>
-      <w:sz w:val="16"/>
-      <w:szCs w:val="16"/>
-    </w:rPr>
-  </w:style>
-  <w:style w:type="paragraph" w:styleId="Commentaire">
-    <w:name w:val="annotation text"/>
-    <w:basedOn w:val="Normal"/>
-    <w:link w:val="CommentaireCar"/>
-    <w:uiPriority w:val="99"/>
-    <w:semiHidden/>
-    <w:unhideWhenUsed/>
-    <w:rsid w:val="004550C0"/>
-    <w:rPr>
-      <w:sz w:val="20"/>
-      <w:szCs w:val="20"/>
-    </w:rPr>
-  </w:style>
-  <w:style w:type="character" w:customStyle="1" w:styleId="CommentaireCar">
-    <w:name w:val="Commentaire Car"/>
-    <w:basedOn w:val="Policepardfaut"/>
-    <w:link w:val="Commentaire"/>
-    <w:uiPriority w:val="99"/>
-    <w:semiHidden/>
-    <w:rsid w:val="004550C0"/>
-    <w:rPr>
-      <w:rFonts w:ascii="Calibri" w:eastAsia="Calibri" w:hAnsi="Calibri" w:cs="Times New Roman"/>
-      <w:sz w:val="20"/>
-      <w:szCs w:val="20"/>
-    </w:rPr>
-  </w:style>
-  <w:style w:type="paragraph" w:styleId="Notedebasdepage">
-    <w:name w:val="footnote text"/>
-    <w:basedOn w:val="Normal"/>
-    <w:link w:val="NotedebasdepageCar"/>
-    <w:uiPriority w:val="99"/>
-    <w:semiHidden/>
-    <w:unhideWhenUsed/>
-    <w:rsid w:val="004550C0"/>
-    <w:rPr>
-      <w:sz w:val="20"/>
-      <w:szCs w:val="20"/>
-    </w:rPr>
-  </w:style>
-  <w:style w:type="character" w:customStyle="1" w:styleId="NotedebasdepageCar">
-    <w:name w:val="Note de bas de page Car"/>
-    <w:basedOn w:val="Policepardfaut"/>
-    <w:link w:val="Notedebasdepage"/>
-    <w:uiPriority w:val="99"/>
-    <w:semiHidden/>
-    <w:rsid w:val="004550C0"/>
-    <w:rPr>
-      <w:rFonts w:ascii="Calibri" w:eastAsia="Calibri" w:hAnsi="Calibri" w:cs="Times New Roman"/>
-      <w:sz w:val="20"/>
-      <w:szCs w:val="20"/>
-    </w:rPr>
-  </w:style>
-  <w:style w:type="character" w:styleId="Appelnotedebasdep">
-    <w:name w:val="footnote reference"/>
-    <w:basedOn w:val="Policepardfaut"/>
-    <w:uiPriority w:val="99"/>
-    <w:semiHidden/>
-    <w:unhideWhenUsed/>
-    <w:rsid w:val="004550C0"/>
-    <w:rPr>
-      <w:vertAlign w:val="superscript"/>
-    </w:rPr>
-  </w:style>
-  <w:style w:type="paragraph" w:customStyle="1" w:styleId="Section">
-    <w:name w:val="Section"/>
-    <w:basedOn w:val="Normal"/>
-    <w:link w:val="SectionCar"/>
-    <w:qFormat/>
-    <w:rsid w:val="004550C0"/>
-    <w:pPr>
-      <w:pBdr>
-        <w:top w:val="single" w:sz="4" w:space="31" w:color="auto"/>
-        <w:bottom w:val="single" w:sz="4" w:space="31" w:color="auto"/>
-      </w:pBdr>
-      <w:ind w:left="0"/>
-      <w:jc w:val="center"/>
-    </w:pPr>
-    <w:rPr>
-      <w:sz w:val="52"/>
-    </w:rPr>
-  </w:style>
-  <w:style w:type="character" w:customStyle="1" w:styleId="SectionCar">
-    <w:name w:val="Section Car"/>
-    <w:basedOn w:val="Policepardfaut"/>
-    <w:link w:val="Section"/>
-    <w:rsid w:val="004550C0"/>
-    <w:rPr>
-      <w:rFonts w:ascii="Calibri" w:eastAsia="Calibri" w:hAnsi="Calibri" w:cs="Times New Roman"/>
-      <w:sz w:val="52"/>
-    </w:rPr>
-  </w:style>
-  <w:style w:type="character" w:styleId="Textedelespacerserv">
-    <w:name w:val="Placeholder Text"/>
-    <w:basedOn w:val="Policepardfaut"/>
-    <w:uiPriority w:val="99"/>
-    <w:semiHidden/>
-    <w:rsid w:val="004550C0"/>
-    <w:rPr>
-      <w:color w:val="808080"/>
-    </w:rPr>
-  </w:style>
-  <w:style w:type="paragraph" w:styleId="Textedebulles">
-    <w:name w:val="Balloon Text"/>
-    <w:basedOn w:val="Normal"/>
-    <w:link w:val="TextedebullesCar"/>
-    <w:uiPriority w:val="99"/>
-    <w:semiHidden/>
-    <w:unhideWhenUsed/>
-    <w:rsid w:val="004550C0"/>
-    <w:pPr>
-      <w:spacing w:before="0" w:after="0"/>
-    </w:pPr>
-    <w:rPr>
-      <w:rFonts w:ascii="Tahoma" w:hAnsi="Tahoma" w:cs="Tahoma"/>
-      <w:sz w:val="16"/>
-      <w:szCs w:val="16"/>
-    </w:rPr>
-  </w:style>
-  <w:style w:type="character" w:customStyle="1" w:styleId="TextedebullesCar">
-    <w:name w:val="Texte de bulles Car"/>
-    <w:basedOn w:val="Policepardfaut"/>
-    <w:link w:val="Textedebulles"/>
-    <w:uiPriority w:val="99"/>
-    <w:semiHidden/>
-    <w:rsid w:val="004550C0"/>
-    <w:rPr>
-      <w:rFonts w:ascii="Tahoma" w:eastAsia="Calibri" w:hAnsi="Tahoma" w:cs="Tahoma"/>
-      <w:sz w:val="16"/>
-      <w:szCs w:val="16"/>
-    </w:rPr>
+  <w:style w:type="character" w:customStyle="1" w:styleId="apple-converted-space">
+    <w:name w:val="apple-converted-space"/>
+    <w:basedOn w:val="DefaultParagraphFont"/>
+    <w:rsid w:val="009C1FC4"/>
   </w:style>
 </w:styles>
 </file>
@@ -4353,7 +3532,7 @@
 <file path=word/charts/chart1.xml><?xml version="1.0" encoding="utf-8"?>
 <c:chartSpace xmlns:c="http://schemas.openxmlformats.org/drawingml/2006/chart" xmlns:a="http://schemas.openxmlformats.org/drawingml/2006/main" xmlns:r="http://schemas.openxmlformats.org/officeDocument/2006/relationships">
   <c:date1904 val="0"/>
-  <c:lang val="fr-FR"/>
+  <c:lang val="en-US"/>
   <c:roundedCorners val="0"/>
   <mc:AlternateContent xmlns:mc="http://schemas.openxmlformats.org/markup-compatibility/2006">
     <mc:Choice xmlns:c14="http://schemas.microsoft.com/office/drawing/2007/8/2/chart" Requires="c14">
@@ -4581,11 +3760,11 @@
           <c:showBubbleSize val="0"/>
         </c:dLbls>
         <c:gapWidth val="150"/>
-        <c:axId val="144374400"/>
-        <c:axId val="145494784"/>
+        <c:axId val="261973920"/>
+        <c:axId val="261973360"/>
       </c:barChart>
       <c:catAx>
-        <c:axId val="144374400"/>
+        <c:axId val="261973920"/>
         <c:scaling>
           <c:orientation val="minMax"/>
         </c:scaling>
@@ -4646,10 +3825,10 @@
                 <a:cs typeface="+mn-cs"/>
               </a:defRPr>
             </a:pPr>
-            <a:endParaRPr lang="fr-FR"/>
+            <a:endParaRPr lang="ru-RU"/>
           </a:p>
         </c:txPr>
-        <c:crossAx val="145494784"/>
+        <c:crossAx val="261973360"/>
         <c:crosses val="autoZero"/>
         <c:auto val="1"/>
         <c:lblAlgn val="ctr"/>
@@ -4657,7 +3836,7 @@
         <c:noMultiLvlLbl val="0"/>
       </c:catAx>
       <c:valAx>
-        <c:axId val="145494784"/>
+        <c:axId val="261973360"/>
         <c:scaling>
           <c:orientation val="minMax"/>
         </c:scaling>
@@ -4737,10 +3916,10 @@
                 <a:cs typeface="+mn-cs"/>
               </a:defRPr>
             </a:pPr>
-            <a:endParaRPr lang="fr-FR"/>
+            <a:endParaRPr lang="ru-RU"/>
           </a:p>
         </c:txPr>
-        <c:crossAx val="144374400"/>
+        <c:crossAx val="261973920"/>
         <c:crosses val="autoZero"/>
         <c:crossBetween val="between"/>
       </c:valAx>
@@ -4779,7 +3958,7 @@
               <a:cs typeface="+mn-cs"/>
             </a:defRPr>
           </a:pPr>
-          <a:endParaRPr lang="fr-FR"/>
+          <a:endParaRPr lang="ru-RU"/>
         </a:p>
       </c:txPr>
     </c:legend>
@@ -4809,7 +3988,7 @@
       <a:pPr>
         <a:defRPr/>
       </a:pPr>
-      <a:endParaRPr lang="fr-FR"/>
+      <a:endParaRPr lang="ru-RU"/>
     </a:p>
   </c:txPr>
   <c:externalData r:id="rId1">
@@ -4821,7 +4000,7 @@
 <file path=word/charts/chart2.xml><?xml version="1.0" encoding="utf-8"?>
 <c:chartSpace xmlns:c="http://schemas.openxmlformats.org/drawingml/2006/chart" xmlns:a="http://schemas.openxmlformats.org/drawingml/2006/main" xmlns:r="http://schemas.openxmlformats.org/officeDocument/2006/relationships">
   <c:date1904 val="0"/>
-  <c:lang val="fr-FR"/>
+  <c:lang val="en-US"/>
   <c:roundedCorners val="0"/>
   <mc:AlternateContent xmlns:mc="http://schemas.openxmlformats.org/markup-compatibility/2006">
     <mc:Choice xmlns:c14="http://schemas.microsoft.com/office/drawing/2007/8/2/chart" Requires="c14">
@@ -4976,8 +4155,8 @@
         </c:dLbls>
         <c:marker val="1"/>
         <c:smooth val="0"/>
-        <c:axId val="118602752"/>
-        <c:axId val="118604928"/>
+        <c:axId val="261966640"/>
+        <c:axId val="261970560"/>
       </c:lineChart>
       <c:lineChart>
         <c:grouping val="standard"/>
@@ -5178,11 +4357,11 @@
         </c:dLbls>
         <c:marker val="1"/>
         <c:smooth val="0"/>
-        <c:axId val="118608640"/>
-        <c:axId val="118606848"/>
+        <c:axId val="261969440"/>
+        <c:axId val="261970000"/>
       </c:lineChart>
       <c:catAx>
-        <c:axId val="118602752"/>
+        <c:axId val="261966640"/>
         <c:scaling>
           <c:orientation val="minMax"/>
         </c:scaling>
@@ -5243,10 +4422,10 @@
                 <a:cs typeface="+mn-cs"/>
               </a:defRPr>
             </a:pPr>
-            <a:endParaRPr lang="fr-FR"/>
+            <a:endParaRPr lang="ru-RU"/>
           </a:p>
         </c:txPr>
-        <c:crossAx val="118604928"/>
+        <c:crossAx val="261970560"/>
         <c:crosses val="autoZero"/>
         <c:auto val="1"/>
         <c:lblAlgn val="ctr"/>
@@ -5254,7 +4433,7 @@
         <c:noMultiLvlLbl val="1"/>
       </c:catAx>
       <c:valAx>
-        <c:axId val="118604928"/>
+        <c:axId val="261970560"/>
         <c:scaling>
           <c:orientation val="minMax"/>
         </c:scaling>
@@ -5323,15 +4502,15 @@
                 <a:cs typeface="+mn-cs"/>
               </a:defRPr>
             </a:pPr>
-            <a:endParaRPr lang="fr-FR"/>
+            <a:endParaRPr lang="ru-RU"/>
           </a:p>
         </c:txPr>
-        <c:crossAx val="118602752"/>
+        <c:crossAx val="261966640"/>
         <c:crosses val="autoZero"/>
         <c:crossBetween val="between"/>
       </c:valAx>
       <c:valAx>
-        <c:axId val="118606848"/>
+        <c:axId val="261970000"/>
         <c:scaling>
           <c:orientation val="minMax"/>
         </c:scaling>
@@ -5341,12 +4520,12 @@
         <c:majorTickMark val="out"/>
         <c:minorTickMark val="none"/>
         <c:tickLblPos val="nextTo"/>
-        <c:crossAx val="118608640"/>
+        <c:crossAx val="261969440"/>
         <c:crosses val="max"/>
         <c:crossBetween val="between"/>
       </c:valAx>
       <c:catAx>
-        <c:axId val="118608640"/>
+        <c:axId val="261969440"/>
         <c:scaling>
           <c:orientation val="minMax"/>
         </c:scaling>
@@ -5356,7 +4535,7 @@
         <c:majorTickMark val="out"/>
         <c:minorTickMark val="none"/>
         <c:tickLblPos val="nextTo"/>
-        <c:crossAx val="118606848"/>
+        <c:crossAx val="261970000"/>
         <c:crosses val="autoZero"/>
         <c:auto val="1"/>
         <c:lblAlgn val="ctr"/>
@@ -5398,7 +4577,7 @@
               <a:cs typeface="+mn-cs"/>
             </a:defRPr>
           </a:pPr>
-          <a:endParaRPr lang="fr-FR"/>
+          <a:endParaRPr lang="ru-RU"/>
         </a:p>
       </c:txPr>
     </c:legend>
@@ -5428,7 +4607,7 @@
       <a:pPr>
         <a:defRPr/>
       </a:pPr>
-      <a:endParaRPr lang="fr-FR"/>
+      <a:endParaRPr lang="ru-RU"/>
     </a:p>
   </c:txPr>
   <c:externalData r:id="rId1">
@@ -5440,7 +4619,7 @@
 <file path=word/charts/chart3.xml><?xml version="1.0" encoding="utf-8"?>
 <c:chartSpace xmlns:c="http://schemas.openxmlformats.org/drawingml/2006/chart" xmlns:a="http://schemas.openxmlformats.org/drawingml/2006/main" xmlns:r="http://schemas.openxmlformats.org/officeDocument/2006/relationships">
   <c:date1904 val="0"/>
-  <c:lang val="fr-FR"/>
+  <c:lang val="en-US"/>
   <c:roundedCorners val="0"/>
   <mc:AlternateContent xmlns:mc="http://schemas.openxmlformats.org/markup-compatibility/2006">
     <mc:Choice xmlns:c14="http://schemas.microsoft.com/office/drawing/2007/8/2/chart" Requires="c14">
@@ -5592,8 +4771,8 @@
           <c:showBubbleSize val="0"/>
         </c:dLbls>
         <c:gapWidth val="150"/>
-        <c:axId val="118619520"/>
-        <c:axId val="119866880"/>
+        <c:axId val="261975600"/>
+        <c:axId val="261974480"/>
       </c:barChart>
       <c:lineChart>
         <c:grouping val="standard"/>
@@ -5785,11 +4964,11 @@
         </c:dLbls>
         <c:marker val="1"/>
         <c:smooth val="0"/>
-        <c:axId val="119879168"/>
-        <c:axId val="119868800"/>
+        <c:axId val="261978960"/>
+        <c:axId val="261975040"/>
       </c:lineChart>
       <c:catAx>
-        <c:axId val="118619520"/>
+        <c:axId val="261975600"/>
         <c:scaling>
           <c:orientation val="minMax"/>
         </c:scaling>
@@ -5850,10 +5029,10 @@
                 <a:cs typeface="+mn-cs"/>
               </a:defRPr>
             </a:pPr>
-            <a:endParaRPr lang="fr-FR"/>
+            <a:endParaRPr lang="ru-RU"/>
           </a:p>
         </c:txPr>
-        <c:crossAx val="119866880"/>
+        <c:crossAx val="261974480"/>
         <c:crosses val="autoZero"/>
         <c:auto val="1"/>
         <c:lblAlgn val="ctr"/>
@@ -5861,7 +5040,7 @@
         <c:noMultiLvlLbl val="0"/>
       </c:catAx>
       <c:valAx>
-        <c:axId val="119866880"/>
+        <c:axId val="261974480"/>
         <c:scaling>
           <c:orientation val="minMax"/>
         </c:scaling>
@@ -5941,15 +5120,15 @@
                 <a:cs typeface="+mn-cs"/>
               </a:defRPr>
             </a:pPr>
-            <a:endParaRPr lang="fr-FR"/>
+            <a:endParaRPr lang="ru-RU"/>
           </a:p>
         </c:txPr>
-        <c:crossAx val="118619520"/>
+        <c:crossAx val="261975600"/>
         <c:crosses val="autoZero"/>
         <c:crossBetween val="between"/>
       </c:valAx>
       <c:valAx>
-        <c:axId val="119868800"/>
+        <c:axId val="261975040"/>
         <c:scaling>
           <c:orientation val="minMax"/>
         </c:scaling>
@@ -6004,15 +5183,15 @@
                 <a:cs typeface="+mn-cs"/>
               </a:defRPr>
             </a:pPr>
-            <a:endParaRPr lang="fr-FR"/>
+            <a:endParaRPr lang="ru-RU"/>
           </a:p>
         </c:txPr>
-        <c:crossAx val="119879168"/>
+        <c:crossAx val="261978960"/>
         <c:crosses val="max"/>
         <c:crossBetween val="between"/>
       </c:valAx>
       <c:catAx>
-        <c:axId val="119879168"/>
+        <c:axId val="261978960"/>
         <c:scaling>
           <c:orientation val="minMax"/>
         </c:scaling>
@@ -6022,7 +5201,7 @@
         <c:majorTickMark val="out"/>
         <c:minorTickMark val="none"/>
         <c:tickLblPos val="nextTo"/>
-        <c:crossAx val="119868800"/>
+        <c:crossAx val="261975040"/>
         <c:crosses val="autoZero"/>
         <c:auto val="1"/>
         <c:lblAlgn val="ctr"/>
@@ -6064,7 +5243,7 @@
               <a:cs typeface="+mn-cs"/>
             </a:defRPr>
           </a:pPr>
-          <a:endParaRPr lang="fr-FR"/>
+          <a:endParaRPr lang="ru-RU"/>
         </a:p>
       </c:txPr>
     </c:legend>
@@ -6094,7 +5273,7 @@
       <a:pPr>
         <a:defRPr/>
       </a:pPr>
-      <a:endParaRPr lang="fr-FR"/>
+      <a:endParaRPr lang="ru-RU"/>
     </a:p>
   </c:txPr>
   <c:externalData r:id="rId1">
@@ -6106,7 +5285,7 @@
 <file path=word/charts/chart4.xml><?xml version="1.0" encoding="utf-8"?>
 <c:chartSpace xmlns:c="http://schemas.openxmlformats.org/drawingml/2006/chart" xmlns:a="http://schemas.openxmlformats.org/drawingml/2006/main" xmlns:r="http://schemas.openxmlformats.org/officeDocument/2006/relationships">
   <c:date1904 val="0"/>
-  <c:lang val="fr-FR"/>
+  <c:lang val="en-US"/>
   <c:roundedCorners val="0"/>
   <mc:AlternateContent xmlns:mc="http://schemas.openxmlformats.org/markup-compatibility/2006">
     <mc:Choice xmlns:c14="http://schemas.microsoft.com/office/drawing/2007/8/2/chart" Requires="c14">
@@ -6258,8 +5437,8 @@
           <c:showBubbleSize val="0"/>
         </c:dLbls>
         <c:gapWidth val="150"/>
-        <c:axId val="120092928"/>
-        <c:axId val="120091008"/>
+        <c:axId val="303932016"/>
+        <c:axId val="303932576"/>
       </c:barChart>
       <c:lineChart>
         <c:grouping val="standard"/>
@@ -6460,11 +5639,11 @@
         </c:dLbls>
         <c:marker val="1"/>
         <c:smooth val="0"/>
-        <c:axId val="120078720"/>
-        <c:axId val="120080640"/>
+        <c:axId val="303935376"/>
+        <c:axId val="303931456"/>
       </c:lineChart>
       <c:catAx>
-        <c:axId val="120078720"/>
+        <c:axId val="303935376"/>
         <c:scaling>
           <c:orientation val="minMax"/>
         </c:scaling>
@@ -6522,10 +5701,10 @@
                 <a:cs typeface="+mn-cs"/>
               </a:defRPr>
             </a:pPr>
-            <a:endParaRPr lang="fr-FR"/>
+            <a:endParaRPr lang="ru-RU"/>
           </a:p>
         </c:txPr>
-        <c:crossAx val="120080640"/>
+        <c:crossAx val="303931456"/>
         <c:crosses val="autoZero"/>
         <c:auto val="1"/>
         <c:lblAlgn val="ctr"/>
@@ -6533,7 +5712,7 @@
         <c:noMultiLvlLbl val="1"/>
       </c:catAx>
       <c:valAx>
-        <c:axId val="120080640"/>
+        <c:axId val="303931456"/>
         <c:scaling>
           <c:orientation val="minMax"/>
         </c:scaling>
@@ -6602,15 +5781,15 @@
                 <a:cs typeface="+mn-cs"/>
               </a:defRPr>
             </a:pPr>
-            <a:endParaRPr lang="fr-FR"/>
+            <a:endParaRPr lang="ru-RU"/>
           </a:p>
         </c:txPr>
-        <c:crossAx val="120078720"/>
+        <c:crossAx val="303935376"/>
         <c:crosses val="autoZero"/>
         <c:crossBetween val="between"/>
       </c:valAx>
       <c:valAx>
-        <c:axId val="120091008"/>
+        <c:axId val="303932576"/>
         <c:scaling>
           <c:orientation val="minMax"/>
         </c:scaling>
@@ -6665,15 +5844,15 @@
                 <a:cs typeface="+mn-cs"/>
               </a:defRPr>
             </a:pPr>
-            <a:endParaRPr lang="fr-FR"/>
+            <a:endParaRPr lang="ru-RU"/>
           </a:p>
         </c:txPr>
-        <c:crossAx val="120092928"/>
+        <c:crossAx val="303932016"/>
         <c:crosses val="max"/>
         <c:crossBetween val="between"/>
       </c:valAx>
       <c:catAx>
-        <c:axId val="120092928"/>
+        <c:axId val="303932016"/>
         <c:scaling>
           <c:orientation val="minMax"/>
         </c:scaling>
@@ -6683,7 +5862,7 @@
         <c:majorTickMark val="out"/>
         <c:minorTickMark val="none"/>
         <c:tickLblPos val="nextTo"/>
-        <c:crossAx val="120091008"/>
+        <c:crossAx val="303932576"/>
         <c:crosses val="autoZero"/>
         <c:auto val="1"/>
         <c:lblAlgn val="ctr"/>
@@ -6725,7 +5904,7 @@
               <a:cs typeface="+mn-cs"/>
             </a:defRPr>
           </a:pPr>
-          <a:endParaRPr lang="fr-FR"/>
+          <a:endParaRPr lang="ru-RU"/>
         </a:p>
       </c:txPr>
     </c:legend>
@@ -6755,7 +5934,7 @@
       <a:pPr>
         <a:defRPr/>
       </a:pPr>
-      <a:endParaRPr lang="fr-FR"/>
+      <a:endParaRPr lang="ru-RU"/>
     </a:p>
   </c:txPr>
   <c:externalData r:id="rId1">
@@ -6767,7 +5946,7 @@
 <file path=word/charts/chart5.xml><?xml version="1.0" encoding="utf-8"?>
 <c:chartSpace xmlns:c="http://schemas.openxmlformats.org/drawingml/2006/chart" xmlns:a="http://schemas.openxmlformats.org/drawingml/2006/main" xmlns:r="http://schemas.openxmlformats.org/officeDocument/2006/relationships">
   <c:date1904 val="0"/>
-  <c:lang val="fr-FR"/>
+  <c:lang val="en-US"/>
   <c:roundedCorners val="0"/>
   <mc:AlternateContent xmlns:mc="http://schemas.openxmlformats.org/markup-compatibility/2006">
     <mc:Choice xmlns:c14="http://schemas.microsoft.com/office/drawing/2007/8/2/chart" Requires="c14">
@@ -7015,8 +6194,8 @@
         </c:dLbls>
         <c:marker val="1"/>
         <c:smooth val="0"/>
-        <c:axId val="120136832"/>
-        <c:axId val="120138752"/>
+        <c:axId val="303939856"/>
+        <c:axId val="303940416"/>
       </c:lineChart>
       <c:lineChart>
         <c:grouping val="standard"/>
@@ -7115,11 +6294,11 @@
         </c:dLbls>
         <c:marker val="1"/>
         <c:smooth val="0"/>
-        <c:axId val="120151040"/>
-        <c:axId val="120149120"/>
+        <c:axId val="303941536"/>
+        <c:axId val="303940976"/>
       </c:lineChart>
       <c:catAx>
-        <c:axId val="120136832"/>
+        <c:axId val="303939856"/>
         <c:scaling>
           <c:orientation val="minMax"/>
         </c:scaling>
@@ -7177,10 +6356,10 @@
                 <a:cs typeface="+mn-cs"/>
               </a:defRPr>
             </a:pPr>
-            <a:endParaRPr lang="fr-FR"/>
+            <a:endParaRPr lang="ru-RU"/>
           </a:p>
         </c:txPr>
-        <c:crossAx val="120138752"/>
+        <c:crossAx val="303940416"/>
         <c:crosses val="autoZero"/>
         <c:auto val="1"/>
         <c:lblAlgn val="ctr"/>
@@ -7188,7 +6367,7 @@
         <c:noMultiLvlLbl val="0"/>
       </c:catAx>
       <c:valAx>
-        <c:axId val="120138752"/>
+        <c:axId val="303940416"/>
         <c:scaling>
           <c:orientation val="minMax"/>
         </c:scaling>
@@ -7257,15 +6436,15 @@
                 <a:cs typeface="+mn-cs"/>
               </a:defRPr>
             </a:pPr>
-            <a:endParaRPr lang="fr-FR"/>
+            <a:endParaRPr lang="ru-RU"/>
           </a:p>
         </c:txPr>
-        <c:crossAx val="120136832"/>
+        <c:crossAx val="303939856"/>
         <c:crosses val="autoZero"/>
         <c:crossBetween val="between"/>
       </c:valAx>
       <c:valAx>
-        <c:axId val="120149120"/>
+        <c:axId val="303940976"/>
         <c:scaling>
           <c:orientation val="minMax"/>
         </c:scaling>
@@ -7315,24 +6494,25 @@
                 <a:cs typeface="+mn-cs"/>
               </a:defRPr>
             </a:pPr>
-            <a:endParaRPr lang="fr-FR"/>
+            <a:endParaRPr lang="ru-RU"/>
           </a:p>
         </c:txPr>
-        <c:crossAx val="120151040"/>
+        <c:crossAx val="303941536"/>
         <c:crosses val="max"/>
         <c:crossBetween val="between"/>
       </c:valAx>
       <c:catAx>
-        <c:axId val="120151040"/>
+        <c:axId val="303941536"/>
         <c:scaling>
           <c:orientation val="minMax"/>
         </c:scaling>
         <c:delete val="1"/>
         <c:axPos val="b"/>
+        <c:numFmt formatCode="General" sourceLinked="1"/>
         <c:majorTickMark val="out"/>
         <c:minorTickMark val="none"/>
         <c:tickLblPos val="nextTo"/>
-        <c:crossAx val="120149120"/>
+        <c:crossAx val="303940976"/>
         <c:crosses val="autoZero"/>
         <c:auto val="1"/>
         <c:lblAlgn val="ctr"/>
@@ -7374,7 +6554,7 @@
               <a:cs typeface="+mn-cs"/>
             </a:defRPr>
           </a:pPr>
-          <a:endParaRPr lang="fr-FR"/>
+          <a:endParaRPr lang="ru-RU"/>
         </a:p>
       </c:txPr>
     </c:legend>
@@ -7404,7 +6584,7 @@
       <a:pPr>
         <a:defRPr/>
       </a:pPr>
-      <a:endParaRPr lang="fr-FR"/>
+      <a:endParaRPr lang="ru-RU"/>
     </a:p>
   </c:txPr>
   <c:externalData r:id="rId1">
@@ -7416,7 +6596,7 @@
 <file path=word/charts/chart6.xml><?xml version="1.0" encoding="utf-8"?>
 <c:chartSpace xmlns:c="http://schemas.openxmlformats.org/drawingml/2006/chart" xmlns:a="http://schemas.openxmlformats.org/drawingml/2006/main" xmlns:r="http://schemas.openxmlformats.org/officeDocument/2006/relationships">
   <c:date1904 val="0"/>
-  <c:lang val="fr-FR"/>
+  <c:lang val="en-US"/>
   <c:roundedCorners val="0"/>
   <mc:AlternateContent xmlns:mc="http://schemas.openxmlformats.org/markup-compatibility/2006">
     <mc:Choice xmlns:c14="http://schemas.microsoft.com/office/drawing/2007/8/2/chart" Requires="c14">
@@ -7664,8 +6844,8 @@
         </c:dLbls>
         <c:marker val="1"/>
         <c:smooth val="0"/>
-        <c:axId val="120195712"/>
-        <c:axId val="120206080"/>
+        <c:axId val="303945456"/>
+        <c:axId val="303946016"/>
       </c:lineChart>
       <c:lineChart>
         <c:grouping val="standard"/>
@@ -7866,11 +7046,11 @@
         </c:dLbls>
         <c:marker val="1"/>
         <c:smooth val="0"/>
-        <c:axId val="126001920"/>
-        <c:axId val="120208000"/>
+        <c:axId val="303947136"/>
+        <c:axId val="303946576"/>
       </c:lineChart>
       <c:catAx>
-        <c:axId val="120195712"/>
+        <c:axId val="303945456"/>
         <c:scaling>
           <c:orientation val="minMax"/>
         </c:scaling>
@@ -7928,10 +7108,10 @@
                 <a:cs typeface="+mn-cs"/>
               </a:defRPr>
             </a:pPr>
-            <a:endParaRPr lang="fr-FR"/>
+            <a:endParaRPr lang="ru-RU"/>
           </a:p>
         </c:txPr>
-        <c:crossAx val="120206080"/>
+        <c:crossAx val="303946016"/>
         <c:crosses val="autoZero"/>
         <c:auto val="1"/>
         <c:lblAlgn val="ctr"/>
@@ -7939,7 +7119,7 @@
         <c:noMultiLvlLbl val="0"/>
       </c:catAx>
       <c:valAx>
-        <c:axId val="120206080"/>
+        <c:axId val="303946016"/>
         <c:scaling>
           <c:orientation val="minMax"/>
         </c:scaling>
@@ -8008,15 +7188,15 @@
                 <a:cs typeface="+mn-cs"/>
               </a:defRPr>
             </a:pPr>
-            <a:endParaRPr lang="fr-FR"/>
+            <a:endParaRPr lang="ru-RU"/>
           </a:p>
         </c:txPr>
-        <c:crossAx val="120195712"/>
+        <c:crossAx val="303945456"/>
         <c:crosses val="autoZero"/>
         <c:crossBetween val="between"/>
       </c:valAx>
       <c:valAx>
-        <c:axId val="120208000"/>
+        <c:axId val="303946576"/>
         <c:scaling>
           <c:orientation val="minMax"/>
         </c:scaling>
@@ -8068,15 +7248,15 @@
                 <a:cs typeface="+mn-cs"/>
               </a:defRPr>
             </a:pPr>
-            <a:endParaRPr lang="fr-FR"/>
+            <a:endParaRPr lang="ru-RU"/>
           </a:p>
         </c:txPr>
-        <c:crossAx val="126001920"/>
+        <c:crossAx val="303947136"/>
         <c:crosses val="max"/>
         <c:crossBetween val="between"/>
       </c:valAx>
       <c:catAx>
-        <c:axId val="126001920"/>
+        <c:axId val="303947136"/>
         <c:scaling>
           <c:orientation val="minMax"/>
         </c:scaling>
@@ -8086,7 +7266,7 @@
         <c:majorTickMark val="out"/>
         <c:minorTickMark val="none"/>
         <c:tickLblPos val="nextTo"/>
-        <c:crossAx val="120208000"/>
+        <c:crossAx val="303946576"/>
         <c:crosses val="autoZero"/>
         <c:auto val="1"/>
         <c:lblAlgn val="ctr"/>
@@ -8128,7 +7308,7 @@
               <a:cs typeface="+mn-cs"/>
             </a:defRPr>
           </a:pPr>
-          <a:endParaRPr lang="fr-FR"/>
+          <a:endParaRPr lang="ru-RU"/>
         </a:p>
       </c:txPr>
     </c:legend>
@@ -8158,7 +7338,7 @@
       <a:pPr>
         <a:defRPr/>
       </a:pPr>
-      <a:endParaRPr lang="fr-FR"/>
+      <a:endParaRPr lang="ru-RU"/>
     </a:p>
   </c:txPr>
   <c:externalData r:id="rId1">
@@ -8170,7 +7350,7 @@
 <file path=word/charts/chart7.xml><?xml version="1.0" encoding="utf-8"?>
 <c:chartSpace xmlns:c="http://schemas.openxmlformats.org/drawingml/2006/chart" xmlns:a="http://schemas.openxmlformats.org/drawingml/2006/main" xmlns:r="http://schemas.openxmlformats.org/officeDocument/2006/relationships">
   <c:date1904 val="0"/>
-  <c:lang val="fr-FR"/>
+  <c:lang val="en-US"/>
   <c:roundedCorners val="0"/>
   <mc:AlternateContent xmlns:mc="http://schemas.openxmlformats.org/markup-compatibility/2006">
     <mc:Choice xmlns:c14="http://schemas.microsoft.com/office/drawing/2007/8/2/chart" Requires="c14">
@@ -8416,13 +7596,12 @@
           <c:showPercent val="0"/>
           <c:showBubbleSize val="0"/>
         </c:dLbls>
-        <c:marker val="1"/>
         <c:smooth val="0"/>
-        <c:axId val="130995712"/>
-        <c:axId val="130997632"/>
+        <c:axId val="259100352"/>
+        <c:axId val="259095312"/>
       </c:lineChart>
       <c:catAx>
-        <c:axId val="130995712"/>
+        <c:axId val="259100352"/>
         <c:scaling>
           <c:orientation val="minMax"/>
         </c:scaling>
@@ -8480,10 +7659,10 @@
                 <a:cs typeface="+mn-cs"/>
               </a:defRPr>
             </a:pPr>
-            <a:endParaRPr lang="fr-FR"/>
+            <a:endParaRPr lang="ru-RU"/>
           </a:p>
         </c:txPr>
-        <c:crossAx val="130997632"/>
+        <c:crossAx val="259095312"/>
         <c:crosses val="autoZero"/>
         <c:auto val="1"/>
         <c:lblAlgn val="ctr"/>
@@ -8491,7 +7670,7 @@
         <c:noMultiLvlLbl val="0"/>
       </c:catAx>
       <c:valAx>
-        <c:axId val="130997632"/>
+        <c:axId val="259095312"/>
         <c:scaling>
           <c:orientation val="minMax"/>
         </c:scaling>
@@ -8560,10 +7739,10 @@
                 <a:cs typeface="+mn-cs"/>
               </a:defRPr>
             </a:pPr>
-            <a:endParaRPr lang="fr-FR"/>
+            <a:endParaRPr lang="ru-RU"/>
           </a:p>
         </c:txPr>
-        <c:crossAx val="130995712"/>
+        <c:crossAx val="259100352"/>
         <c:crosses val="autoZero"/>
         <c:crossBetween val="between"/>
       </c:valAx>
@@ -8602,7 +7781,7 @@
               <a:cs typeface="+mn-cs"/>
             </a:defRPr>
           </a:pPr>
-          <a:endParaRPr lang="fr-FR"/>
+          <a:endParaRPr lang="ru-RU"/>
         </a:p>
       </c:txPr>
     </c:legend>
@@ -8632,7 +7811,7 @@
       <a:pPr>
         <a:defRPr/>
       </a:pPr>
-      <a:endParaRPr lang="fr-FR"/>
+      <a:endParaRPr lang="ru-RU"/>
     </a:p>
   </c:txPr>
   <c:externalData r:id="rId1">
@@ -8642,7 +7821,7 @@
 </file>
 
 <file path=word/glossary/document.xml><?xml version="1.0" encoding="utf-8"?>
-<w:glossaryDocument xmlns:wpc="http://schemas.microsoft.com/office/word/2010/wordprocessingCanvas" xmlns:mc="http://schemas.openxmlformats.org/markup-compatibility/2006" xmlns:o="urn:schemas-microsoft-com:office:office" xmlns:r="http://schemas.openxmlformats.org/officeDocument/2006/relationships" xmlns:m="http://schemas.openxmlformats.org/officeDocument/2006/math" xmlns:v="urn:schemas-microsoft-com:vml" xmlns:wp14="http://schemas.microsoft.com/office/word/2010/wordprocessingDrawing" xmlns:wp="http://schemas.openxmlformats.org/drawingml/2006/wordprocessingDrawing" xmlns:w10="urn:schemas-microsoft-com:office:word" xmlns:w="http://schemas.openxmlformats.org/wordprocessingml/2006/main" xmlns:w14="http://schemas.microsoft.com/office/word/2010/wordml" xmlns:wpg="http://schemas.microsoft.com/office/word/2010/wordprocessingGroup" xmlns:wpi="http://schemas.microsoft.com/office/word/2010/wordprocessingInk" xmlns:wne="http://schemas.microsoft.com/office/word/2006/wordml" xmlns:wps="http://schemas.microsoft.com/office/word/2010/wordprocessingShape" mc:Ignorable="w14 wp14">
+<w:glossaryDocument xmlns:wpc="http://schemas.microsoft.com/office/word/2010/wordprocessingCanvas" xmlns:mc="http://schemas.openxmlformats.org/markup-compatibility/2006" xmlns:o="urn:schemas-microsoft-com:office:office" xmlns:r="http://schemas.openxmlformats.org/officeDocument/2006/relationships" xmlns:m="http://schemas.openxmlformats.org/officeDocument/2006/math" xmlns:v="urn:schemas-microsoft-com:vml" xmlns:wp14="http://schemas.microsoft.com/office/word/2010/wordprocessingDrawing" xmlns:wp="http://schemas.openxmlformats.org/drawingml/2006/wordprocessingDrawing" xmlns:w10="urn:schemas-microsoft-com:office:word" xmlns:w="http://schemas.openxmlformats.org/wordprocessingml/2006/main" xmlns:w14="http://schemas.microsoft.com/office/word/2010/wordml" xmlns:w15="http://schemas.microsoft.com/office/word/2012/wordml" xmlns:wpg="http://schemas.microsoft.com/office/word/2010/wordprocessingGroup" xmlns:wpi="http://schemas.microsoft.com/office/word/2010/wordprocessingInk" xmlns:wne="http://schemas.microsoft.com/office/word/2006/wordml" xmlns:wps="http://schemas.microsoft.com/office/word/2010/wordprocessingShape" mc:Ignorable="w14 w15 wp14">
   <w:docParts>
     <w:docPart>
       <w:docPartPr>
@@ -8666,7 +7845,7 @@
           </w:pPr>
           <w:r>
             <w:rPr>
-              <w:rStyle w:val="Textedelespacerserv"/>
+              <w:rStyle w:val="PlaceholderText"/>
             </w:rPr>
             <w:t>[Société]</w:t>
           </w:r>
@@ -8695,7 +7874,7 @@
           </w:pPr>
           <w:r>
             <w:rPr>
-              <w:rStyle w:val="Textedelespacerserv"/>
+              <w:rStyle w:val="PlaceholderText"/>
             </w:rPr>
             <w:t>[Société]</w:t>
           </w:r>
@@ -8707,24 +7886,24 @@
 </file>
 
 <file path=word/glossary/fontTable.xml><?xml version="1.0" encoding="utf-8"?>
-<w:fonts xmlns:mc="http://schemas.openxmlformats.org/markup-compatibility/2006" xmlns:r="http://schemas.openxmlformats.org/officeDocument/2006/relationships" xmlns:w="http://schemas.openxmlformats.org/wordprocessingml/2006/main" xmlns:w14="http://schemas.microsoft.com/office/word/2010/wordml" mc:Ignorable="w14">
+<w:fonts xmlns:mc="http://schemas.openxmlformats.org/markup-compatibility/2006" xmlns:r="http://schemas.openxmlformats.org/officeDocument/2006/relationships" xmlns:w="http://schemas.openxmlformats.org/wordprocessingml/2006/main" xmlns:w14="http://schemas.microsoft.com/office/word/2010/wordml" xmlns:w15="http://schemas.microsoft.com/office/word/2012/wordml" mc:Ignorable="w14 w15">
   <w:font w:name="Calibri">
     <w:panose1 w:val="020F0502020204030204"/>
-    <w:charset w:val="00"/>
+    <w:charset w:val="CC"/>
     <w:family w:val="swiss"/>
     <w:pitch w:val="variable"/>
     <w:sig w:usb0="E00002FF" w:usb1="4000ACFF" w:usb2="00000001" w:usb3="00000000" w:csb0="0000019F" w:csb1="00000000"/>
   </w:font>
   <w:font w:name="Times New Roman">
     <w:panose1 w:val="02020603050405020304"/>
-    <w:charset w:val="00"/>
+    <w:charset w:val="CC"/>
     <w:family w:val="roman"/>
     <w:pitch w:val="variable"/>
     <w:sig w:usb0="E0002AFF" w:usb1="C0007841" w:usb2="00000009" w:usb3="00000000" w:csb0="000001FF" w:csb1="00000000"/>
   </w:font>
   <w:font w:name="Courier New">
     <w:panose1 w:val="02070309020205020404"/>
-    <w:charset w:val="00"/>
+    <w:charset w:val="CC"/>
     <w:family w:val="modern"/>
     <w:pitch w:val="fixed"/>
     <w:sig w:usb0="E0002AFF" w:usb1="C0007843" w:usb2="00000009" w:usb3="00000000" w:csb0="000001FF" w:csb1="00000000"/>
@@ -8745,23 +7924,37 @@
   </w:font>
   <w:font w:name="Tahoma">
     <w:panose1 w:val="020B0604030504040204"/>
-    <w:charset w:val="00"/>
+    <w:charset w:val="CC"/>
     <w:family w:val="swiss"/>
     <w:pitch w:val="variable"/>
     <w:sig w:usb0="E1002EFF" w:usb1="C000605B" w:usb2="00000029" w:usb3="00000000" w:csb0="000101FF" w:csb1="00000000"/>
   </w:font>
+  <w:font w:name="Arial">
+    <w:panose1 w:val="020B0604020202020204"/>
+    <w:charset w:val="CC"/>
+    <w:family w:val="swiss"/>
+    <w:pitch w:val="variable"/>
+    <w:sig w:usb0="E0002AFF" w:usb1="C0007843" w:usb2="00000009" w:usb3="00000000" w:csb0="000001FF" w:csb1="00000000"/>
+  </w:font>
   <w:font w:name="Cambria">
     <w:panose1 w:val="02040503050406030204"/>
-    <w:charset w:val="00"/>
+    <w:charset w:val="CC"/>
     <w:family w:val="roman"/>
     <w:pitch w:val="variable"/>
     <w:sig w:usb0="E00002FF" w:usb1="400004FF" w:usb2="00000000" w:usb3="00000000" w:csb0="0000019F" w:csb1="00000000"/>
+  </w:font>
+  <w:font w:name="Calibri Light">
+    <w:panose1 w:val="020F0302020204030204"/>
+    <w:charset w:val="CC"/>
+    <w:family w:val="swiss"/>
+    <w:pitch w:val="variable"/>
+    <w:sig w:usb0="A00002EF" w:usb1="4000207B" w:usb2="00000000" w:usb3="00000000" w:csb0="0000019F" w:csb1="00000000"/>
   </w:font>
 </w:fonts>
 </file>
 
 <file path=word/glossary/settings.xml><?xml version="1.0" encoding="utf-8"?>
-<w:settings xmlns:mc="http://schemas.openxmlformats.org/markup-compatibility/2006" xmlns:o="urn:schemas-microsoft-com:office:office" xmlns:r="http://schemas.openxmlformats.org/officeDocument/2006/relationships" xmlns:m="http://schemas.openxmlformats.org/officeDocument/2006/math" xmlns:v="urn:schemas-microsoft-com:vml" xmlns:w10="urn:schemas-microsoft-com:office:word" xmlns:w="http://schemas.openxmlformats.org/wordprocessingml/2006/main" xmlns:w14="http://schemas.microsoft.com/office/word/2010/wordml" xmlns:sl="http://schemas.openxmlformats.org/schemaLibrary/2006/main" mc:Ignorable="w14">
+<w:settings xmlns:mc="http://schemas.openxmlformats.org/markup-compatibility/2006" xmlns:o="urn:schemas-microsoft-com:office:office" xmlns:r="http://schemas.openxmlformats.org/officeDocument/2006/relationships" xmlns:m="http://schemas.openxmlformats.org/officeDocument/2006/math" xmlns:v="urn:schemas-microsoft-com:vml" xmlns:w10="urn:schemas-microsoft-com:office:word" xmlns:w="http://schemas.openxmlformats.org/wordprocessingml/2006/main" xmlns:w14="http://schemas.microsoft.com/office/word/2010/wordml" xmlns:w15="http://schemas.microsoft.com/office/word/2012/wordml" xmlns:sl="http://schemas.openxmlformats.org/schemaLibrary/2006/main" mc:Ignorable="w14 w15">
   <w:view w:val="normal"/>
   <w:defaultTabStop w:val="708"/>
   <w:hyphenationZone w:val="425"/>
@@ -8775,7 +7968,9 @@
   </w:compat>
   <w:rsids>
     <w:rsidRoot w:val="00F11338"/>
+    <w:rsid w:val="004E4174"/>
     <w:rsid w:val="006F6BE4"/>
+    <w:rsid w:val="00EA049C"/>
     <w:rsid w:val="00F11338"/>
   </w:rsids>
   <m:mathPr>
@@ -8799,7 +7994,7 @@
 </file>
 
 <file path=word/glossary/styles.xml><?xml version="1.0" encoding="utf-8"?>
-<w:styles xmlns:mc="http://schemas.openxmlformats.org/markup-compatibility/2006" xmlns:r="http://schemas.openxmlformats.org/officeDocument/2006/relationships" xmlns:w="http://schemas.openxmlformats.org/wordprocessingml/2006/main" xmlns:w14="http://schemas.microsoft.com/office/word/2010/wordml" mc:Ignorable="w14">
+<w:styles xmlns:mc="http://schemas.openxmlformats.org/markup-compatibility/2006" xmlns:r="http://schemas.openxmlformats.org/officeDocument/2006/relationships" xmlns:w="http://schemas.openxmlformats.org/wordprocessingml/2006/main" xmlns:w14="http://schemas.microsoft.com/office/word/2010/wordml" xmlns:w15="http://schemas.microsoft.com/office/word/2012/wordml" mc:Ignorable="w14 w15">
   <w:docDefaults>
     <w:rPrDefault>
       <w:rPr>
@@ -8815,156 +8010,390 @@
       </w:pPr>
     </w:pPrDefault>
   </w:docDefaults>
-  <w:latentStyles w:defLockedState="0" w:defUIPriority="99" w:defSemiHidden="1" w:defUnhideWhenUsed="1" w:defQFormat="0" w:count="267">
-    <w:lsdException w:name="Normal" w:semiHidden="0" w:uiPriority="0" w:unhideWhenUsed="0" w:qFormat="1"/>
-    <w:lsdException w:name="heading 1" w:semiHidden="0" w:uiPriority="9" w:unhideWhenUsed="0" w:qFormat="1"/>
-    <w:lsdException w:name="heading 2" w:uiPriority="9" w:qFormat="1"/>
-    <w:lsdException w:name="heading 3" w:uiPriority="9" w:qFormat="1"/>
-    <w:lsdException w:name="heading 4" w:uiPriority="9" w:qFormat="1"/>
-    <w:lsdException w:name="heading 5" w:uiPriority="9" w:qFormat="1"/>
-    <w:lsdException w:name="heading 6" w:uiPriority="9" w:qFormat="1"/>
-    <w:lsdException w:name="heading 7" w:uiPriority="9" w:qFormat="1"/>
-    <w:lsdException w:name="heading 8" w:uiPriority="9" w:qFormat="1"/>
-    <w:lsdException w:name="heading 9" w:uiPriority="9" w:qFormat="1"/>
-    <w:lsdException w:name="toc 1" w:uiPriority="39"/>
-    <w:lsdException w:name="toc 2" w:uiPriority="39"/>
-    <w:lsdException w:name="toc 3" w:uiPriority="39"/>
-    <w:lsdException w:name="toc 4" w:uiPriority="39"/>
-    <w:lsdException w:name="toc 5" w:uiPriority="39"/>
-    <w:lsdException w:name="toc 6" w:uiPriority="39"/>
-    <w:lsdException w:name="toc 7" w:uiPriority="39"/>
-    <w:lsdException w:name="toc 8" w:uiPriority="39"/>
-    <w:lsdException w:name="toc 9" w:uiPriority="39"/>
-    <w:lsdException w:name="caption" w:uiPriority="35" w:qFormat="1"/>
-    <w:lsdException w:name="Title" w:semiHidden="0" w:uiPriority="10" w:unhideWhenUsed="0" w:qFormat="1"/>
-    <w:lsdException w:name="Default Paragraph Font" w:uiPriority="1"/>
-    <w:lsdException w:name="Subtitle" w:semiHidden="0" w:uiPriority="11" w:unhideWhenUsed="0" w:qFormat="1"/>
-    <w:lsdException w:name="Strong" w:semiHidden="0" w:uiPriority="22" w:unhideWhenUsed="0" w:qFormat="1"/>
-    <w:lsdException w:name="Emphasis" w:semiHidden="0" w:uiPriority="20" w:unhideWhenUsed="0" w:qFormat="1"/>
-    <w:lsdException w:name="Table Grid" w:semiHidden="0" w:uiPriority="59" w:unhideWhenUsed="0"/>
-    <w:lsdException w:name="Placeholder Text" w:unhideWhenUsed="0"/>
-    <w:lsdException w:name="No Spacing" w:semiHidden="0" w:uiPriority="1" w:unhideWhenUsed="0" w:qFormat="1"/>
-    <w:lsdException w:name="Light Shading" w:semiHidden="0" w:uiPriority="60" w:unhideWhenUsed="0"/>
-    <w:lsdException w:name="Light List" w:semiHidden="0" w:uiPriority="61" w:unhideWhenUsed="0"/>
-    <w:lsdException w:name="Light Grid" w:semiHidden="0" w:uiPriority="62" w:unhideWhenUsed="0"/>
-    <w:lsdException w:name="Medium Shading 1" w:semiHidden="0" w:uiPriority="63" w:unhideWhenUsed="0"/>
-    <w:lsdException w:name="Medium Shading 2" w:semiHidden="0" w:uiPriority="64" w:unhideWhenUsed="0"/>
-    <w:lsdException w:name="Medium List 1" w:semiHidden="0" w:uiPriority="65" w:unhideWhenUsed="0"/>
-    <w:lsdException w:name="Medium List 2" w:semiHidden="0" w:uiPriority="66" w:unhideWhenUsed="0"/>
-    <w:lsdException w:name="Medium Grid 1" w:semiHidden="0" w:uiPriority="67" w:unhideWhenUsed="0"/>
-    <w:lsdException w:name="Medium Grid 2" w:semiHidden="0" w:uiPriority="68" w:unhideWhenUsed="0"/>
-    <w:lsdException w:name="Medium Grid 3" w:semiHidden="0" w:uiPriority="69" w:unhideWhenUsed="0"/>
-    <w:lsdException w:name="Dark List" w:semiHidden="0" w:uiPriority="70" w:unhideWhenUsed="0"/>
-    <w:lsdException w:name="Colorful Shading" w:semiHidden="0" w:uiPriority="71" w:unhideWhenUsed="0"/>
-    <w:lsdException w:name="Colorful List" w:semiHidden="0" w:uiPriority="72" w:unhideWhenUsed="0"/>
-    <w:lsdException w:name="Colorful Grid" w:semiHidden="0" w:uiPriority="73" w:unhideWhenUsed="0"/>
-    <w:lsdException w:name="Light Shading Accent 1" w:semiHidden="0" w:uiPriority="60" w:unhideWhenUsed="0"/>
-    <w:lsdException w:name="Light List Accent 1" w:semiHidden="0" w:uiPriority="61" w:unhideWhenUsed="0"/>
-    <w:lsdException w:name="Light Grid Accent 1" w:semiHidden="0" w:uiPriority="62" w:unhideWhenUsed="0"/>
-    <w:lsdException w:name="Medium Shading 1 Accent 1" w:semiHidden="0" w:uiPriority="63" w:unhideWhenUsed="0"/>
-    <w:lsdException w:name="Medium Shading 2 Accent 1" w:semiHidden="0" w:uiPriority="64" w:unhideWhenUsed="0"/>
-    <w:lsdException w:name="Medium List 1 Accent 1" w:semiHidden="0" w:uiPriority="65" w:unhideWhenUsed="0"/>
-    <w:lsdException w:name="Revision" w:unhideWhenUsed="0"/>
-    <w:lsdException w:name="List Paragraph" w:semiHidden="0" w:uiPriority="34" w:unhideWhenUsed="0" w:qFormat="1"/>
-    <w:lsdException w:name="Quote" w:semiHidden="0" w:uiPriority="29" w:unhideWhenUsed="0" w:qFormat="1"/>
-    <w:lsdException w:name="Intense Quote" w:semiHidden="0" w:uiPriority="30" w:unhideWhenUsed="0" w:qFormat="1"/>
-    <w:lsdException w:name="Medium List 2 Accent 1" w:semiHidden="0" w:uiPriority="66" w:unhideWhenUsed="0"/>
-    <w:lsdException w:name="Medium Grid 1 Accent 1" w:semiHidden="0" w:uiPriority="67" w:unhideWhenUsed="0"/>
-    <w:lsdException w:name="Medium Grid 2 Accent 1" w:semiHidden="0" w:uiPriority="68" w:unhideWhenUsed="0"/>
-    <w:lsdException w:name="Medium Grid 3 Accent 1" w:semiHidden="0" w:uiPriority="69" w:unhideWhenUsed="0"/>
-    <w:lsdException w:name="Dark List Accent 1" w:semiHidden="0" w:uiPriority="70" w:unhideWhenUsed="0"/>
-    <w:lsdException w:name="Colorful Shading Accent 1" w:semiHidden="0" w:uiPriority="71" w:unhideWhenUsed="0"/>
-    <w:lsdException w:name="Colorful List Accent 1" w:semiHidden="0" w:uiPriority="72" w:unhideWhenUsed="0"/>
-    <w:lsdException w:name="Colorful Grid Accent 1" w:semiHidden="0" w:uiPriority="73" w:unhideWhenUsed="0"/>
-    <w:lsdException w:name="Light Shading Accent 2" w:semiHidden="0" w:uiPriority="60" w:unhideWhenUsed="0"/>
-    <w:lsdException w:name="Light List Accent 2" w:semiHidden="0" w:uiPriority="61" w:unhideWhenUsed="0"/>
-    <w:lsdException w:name="Light Grid Accent 2" w:semiHidden="0" w:uiPriority="62" w:unhideWhenUsed="0"/>
-    <w:lsdException w:name="Medium Shading 1 Accent 2" w:semiHidden="0" w:uiPriority="63" w:unhideWhenUsed="0"/>
-    <w:lsdException w:name="Medium Shading 2 Accent 2" w:semiHidden="0" w:uiPriority="64" w:unhideWhenUsed="0"/>
-    <w:lsdException w:name="Medium List 1 Accent 2" w:semiHidden="0" w:uiPriority="65" w:unhideWhenUsed="0"/>
-    <w:lsdException w:name="Medium List 2 Accent 2" w:semiHidden="0" w:uiPriority="66" w:unhideWhenUsed="0"/>
-    <w:lsdException w:name="Medium Grid 1 Accent 2" w:semiHidden="0" w:uiPriority="67" w:unhideWhenUsed="0"/>
-    <w:lsdException w:name="Medium Grid 2 Accent 2" w:semiHidden="0" w:uiPriority="68" w:unhideWhenUsed="0"/>
-    <w:lsdException w:name="Medium Grid 3 Accent 2" w:semiHidden="0" w:uiPriority="69" w:unhideWhenUsed="0"/>
-    <w:lsdException w:name="Dark List Accent 2" w:semiHidden="0" w:uiPriority="70" w:unhideWhenUsed="0"/>
-    <w:lsdException w:name="Colorful Shading Accent 2" w:semiHidden="0" w:uiPriority="71" w:unhideWhenUsed="0"/>
-    <w:lsdException w:name="Colorful List Accent 2" w:semiHidden="0" w:uiPriority="72" w:unhideWhenUsed="0"/>
-    <w:lsdException w:name="Colorful Grid Accent 2" w:semiHidden="0" w:uiPriority="73" w:unhideWhenUsed="0"/>
-    <w:lsdException w:name="Light Shading Accent 3" w:semiHidden="0" w:uiPriority="60" w:unhideWhenUsed="0"/>
-    <w:lsdException w:name="Light List Accent 3" w:semiHidden="0" w:uiPriority="61" w:unhideWhenUsed="0"/>
-    <w:lsdException w:name="Light Grid Accent 3" w:semiHidden="0" w:uiPriority="62" w:unhideWhenUsed="0"/>
-    <w:lsdException w:name="Medium Shading 1 Accent 3" w:semiHidden="0" w:uiPriority="63" w:unhideWhenUsed="0"/>
-    <w:lsdException w:name="Medium Shading 2 Accent 3" w:semiHidden="0" w:uiPriority="64" w:unhideWhenUsed="0"/>
-    <w:lsdException w:name="Medium List 1 Accent 3" w:semiHidden="0" w:uiPriority="65" w:unhideWhenUsed="0"/>
-    <w:lsdException w:name="Medium List 2 Accent 3" w:semiHidden="0" w:uiPriority="66" w:unhideWhenUsed="0"/>
-    <w:lsdException w:name="Medium Grid 1 Accent 3" w:semiHidden="0" w:uiPriority="67" w:unhideWhenUsed="0"/>
-    <w:lsdException w:name="Medium Grid 2 Accent 3" w:semiHidden="0" w:uiPriority="68" w:unhideWhenUsed="0"/>
-    <w:lsdException w:name="Medium Grid 3 Accent 3" w:semiHidden="0" w:uiPriority="69" w:unhideWhenUsed="0"/>
-    <w:lsdException w:name="Dark List Accent 3" w:semiHidden="0" w:uiPriority="70" w:unhideWhenUsed="0"/>
-    <w:lsdException w:name="Colorful Shading Accent 3" w:semiHidden="0" w:uiPriority="71" w:unhideWhenUsed="0"/>
-    <w:lsdException w:name="Colorful List Accent 3" w:semiHidden="0" w:uiPriority="72" w:unhideWhenUsed="0"/>
-    <w:lsdException w:name="Colorful Grid Accent 3" w:semiHidden="0" w:uiPriority="73" w:unhideWhenUsed="0"/>
-    <w:lsdException w:name="Light Shading Accent 4" w:semiHidden="0" w:uiPriority="60" w:unhideWhenUsed="0"/>
-    <w:lsdException w:name="Light List Accent 4" w:semiHidden="0" w:uiPriority="61" w:unhideWhenUsed="0"/>
-    <w:lsdException w:name="Light Grid Accent 4" w:semiHidden="0" w:uiPriority="62" w:unhideWhenUsed="0"/>
-    <w:lsdException w:name="Medium Shading 1 Accent 4" w:semiHidden="0" w:uiPriority="63" w:unhideWhenUsed="0"/>
-    <w:lsdException w:name="Medium Shading 2 Accent 4" w:semiHidden="0" w:uiPriority="64" w:unhideWhenUsed="0"/>
-    <w:lsdException w:name="Medium List 1 Accent 4" w:semiHidden="0" w:uiPriority="65" w:unhideWhenUsed="0"/>
-    <w:lsdException w:name="Medium List 2 Accent 4" w:semiHidden="0" w:uiPriority="66" w:unhideWhenUsed="0"/>
-    <w:lsdException w:name="Medium Grid 1 Accent 4" w:semiHidden="0" w:uiPriority="67" w:unhideWhenUsed="0"/>
-    <w:lsdException w:name="Medium Grid 2 Accent 4" w:semiHidden="0" w:uiPriority="68" w:unhideWhenUsed="0"/>
-    <w:lsdException w:name="Medium Grid 3 Accent 4" w:semiHidden="0" w:uiPriority="69" w:unhideWhenUsed="0"/>
-    <w:lsdException w:name="Dark List Accent 4" w:semiHidden="0" w:uiPriority="70" w:unhideWhenUsed="0"/>
-    <w:lsdException w:name="Colorful Shading Accent 4" w:semiHidden="0" w:uiPriority="71" w:unhideWhenUsed="0"/>
-    <w:lsdException w:name="Colorful List Accent 4" w:semiHidden="0" w:uiPriority="72" w:unhideWhenUsed="0"/>
-    <w:lsdException w:name="Colorful Grid Accent 4" w:semiHidden="0" w:uiPriority="73" w:unhideWhenUsed="0"/>
-    <w:lsdException w:name="Light Shading Accent 5" w:semiHidden="0" w:uiPriority="60" w:unhideWhenUsed="0"/>
-    <w:lsdException w:name="Light List Accent 5" w:semiHidden="0" w:uiPriority="61" w:unhideWhenUsed="0"/>
-    <w:lsdException w:name="Light Grid Accent 5" w:semiHidden="0" w:uiPriority="62" w:unhideWhenUsed="0"/>
-    <w:lsdException w:name="Medium Shading 1 Accent 5" w:semiHidden="0" w:uiPriority="63" w:unhideWhenUsed="0"/>
-    <w:lsdException w:name="Medium Shading 2 Accent 5" w:semiHidden="0" w:uiPriority="64" w:unhideWhenUsed="0"/>
-    <w:lsdException w:name="Medium List 1 Accent 5" w:semiHidden="0" w:uiPriority="65" w:unhideWhenUsed="0"/>
-    <w:lsdException w:name="Medium List 2 Accent 5" w:semiHidden="0" w:uiPriority="66" w:unhideWhenUsed="0"/>
-    <w:lsdException w:name="Medium Grid 1 Accent 5" w:semiHidden="0" w:uiPriority="67" w:unhideWhenUsed="0"/>
-    <w:lsdException w:name="Medium Grid 2 Accent 5" w:semiHidden="0" w:uiPriority="68" w:unhideWhenUsed="0"/>
-    <w:lsdException w:name="Medium Grid 3 Accent 5" w:semiHidden="0" w:uiPriority="69" w:unhideWhenUsed="0"/>
-    <w:lsdException w:name="Dark List Accent 5" w:semiHidden="0" w:uiPriority="70" w:unhideWhenUsed="0"/>
-    <w:lsdException w:name="Colorful Shading Accent 5" w:semiHidden="0" w:uiPriority="71" w:unhideWhenUsed="0"/>
-    <w:lsdException w:name="Colorful List Accent 5" w:semiHidden="0" w:uiPriority="72" w:unhideWhenUsed="0"/>
-    <w:lsdException w:name="Colorful Grid Accent 5" w:semiHidden="0" w:uiPriority="73" w:unhideWhenUsed="0"/>
-    <w:lsdException w:name="Light Shading Accent 6" w:semiHidden="0" w:uiPriority="60" w:unhideWhenUsed="0"/>
-    <w:lsdException w:name="Light List Accent 6" w:semiHidden="0" w:uiPriority="61" w:unhideWhenUsed="0"/>
-    <w:lsdException w:name="Light Grid Accent 6" w:semiHidden="0" w:uiPriority="62" w:unhideWhenUsed="0"/>
-    <w:lsdException w:name="Medium Shading 1 Accent 6" w:semiHidden="0" w:uiPriority="63" w:unhideWhenUsed="0"/>
-    <w:lsdException w:name="Medium Shading 2 Accent 6" w:semiHidden="0" w:uiPriority="64" w:unhideWhenUsed="0"/>
-    <w:lsdException w:name="Medium List 1 Accent 6" w:semiHidden="0" w:uiPriority="65" w:unhideWhenUsed="0"/>
-    <w:lsdException w:name="Medium List 2 Accent 6" w:semiHidden="0" w:uiPriority="66" w:unhideWhenUsed="0"/>
-    <w:lsdException w:name="Medium Grid 1 Accent 6" w:semiHidden="0" w:uiPriority="67" w:unhideWhenUsed="0"/>
-    <w:lsdException w:name="Medium Grid 2 Accent 6" w:semiHidden="0" w:uiPriority="68" w:unhideWhenUsed="0"/>
-    <w:lsdException w:name="Medium Grid 3 Accent 6" w:semiHidden="0" w:uiPriority="69" w:unhideWhenUsed="0"/>
-    <w:lsdException w:name="Dark List Accent 6" w:semiHidden="0" w:uiPriority="70" w:unhideWhenUsed="0"/>
-    <w:lsdException w:name="Colorful Shading Accent 6" w:semiHidden="0" w:uiPriority="71" w:unhideWhenUsed="0"/>
-    <w:lsdException w:name="Colorful List Accent 6" w:semiHidden="0" w:uiPriority="72" w:unhideWhenUsed="0"/>
-    <w:lsdException w:name="Colorful Grid Accent 6" w:semiHidden="0" w:uiPriority="73" w:unhideWhenUsed="0"/>
-    <w:lsdException w:name="Subtle Emphasis" w:semiHidden="0" w:uiPriority="19" w:unhideWhenUsed="0" w:qFormat="1"/>
-    <w:lsdException w:name="Intense Emphasis" w:semiHidden="0" w:uiPriority="21" w:unhideWhenUsed="0" w:qFormat="1"/>
-    <w:lsdException w:name="Subtle Reference" w:semiHidden="0" w:uiPriority="31" w:unhideWhenUsed="0" w:qFormat="1"/>
-    <w:lsdException w:name="Intense Reference" w:semiHidden="0" w:uiPriority="32" w:unhideWhenUsed="0" w:qFormat="1"/>
-    <w:lsdException w:name="Book Title" w:semiHidden="0" w:uiPriority="33" w:unhideWhenUsed="0" w:qFormat="1"/>
-    <w:lsdException w:name="Bibliography" w:uiPriority="37"/>
-    <w:lsdException w:name="TOC Heading" w:uiPriority="39" w:qFormat="1"/>
+  <w:latentStyles w:defLockedState="0" w:defUIPriority="99" w:defSemiHidden="0" w:defUnhideWhenUsed="0" w:defQFormat="0" w:count="371">
+    <w:lsdException w:name="Normal" w:uiPriority="0" w:qFormat="1"/>
+    <w:lsdException w:name="heading 1" w:uiPriority="9" w:qFormat="1"/>
+    <w:lsdException w:name="heading 2" w:semiHidden="1" w:uiPriority="9" w:unhideWhenUsed="1" w:qFormat="1"/>
+    <w:lsdException w:name="heading 3" w:semiHidden="1" w:uiPriority="9" w:unhideWhenUsed="1" w:qFormat="1"/>
+    <w:lsdException w:name="heading 4" w:semiHidden="1" w:uiPriority="9" w:unhideWhenUsed="1" w:qFormat="1"/>
+    <w:lsdException w:name="heading 5" w:semiHidden="1" w:uiPriority="9" w:unhideWhenUsed="1" w:qFormat="1"/>
+    <w:lsdException w:name="heading 6" w:semiHidden="1" w:uiPriority="9" w:unhideWhenUsed="1" w:qFormat="1"/>
+    <w:lsdException w:name="heading 7" w:semiHidden="1" w:uiPriority="9" w:unhideWhenUsed="1" w:qFormat="1"/>
+    <w:lsdException w:name="heading 8" w:semiHidden="1" w:uiPriority="9" w:unhideWhenUsed="1" w:qFormat="1"/>
+    <w:lsdException w:name="heading 9" w:semiHidden="1" w:uiPriority="9" w:unhideWhenUsed="1" w:qFormat="1"/>
+    <w:lsdException w:name="index 1" w:semiHidden="1" w:unhideWhenUsed="1"/>
+    <w:lsdException w:name="index 2" w:semiHidden="1" w:unhideWhenUsed="1"/>
+    <w:lsdException w:name="index 3" w:semiHidden="1" w:unhideWhenUsed="1"/>
+    <w:lsdException w:name="index 4" w:semiHidden="1" w:unhideWhenUsed="1"/>
+    <w:lsdException w:name="index 5" w:semiHidden="1" w:unhideWhenUsed="1"/>
+    <w:lsdException w:name="index 6" w:semiHidden="1" w:unhideWhenUsed="1"/>
+    <w:lsdException w:name="index 7" w:semiHidden="1" w:unhideWhenUsed="1"/>
+    <w:lsdException w:name="index 8" w:semiHidden="1" w:unhideWhenUsed="1"/>
+    <w:lsdException w:name="index 9" w:semiHidden="1" w:unhideWhenUsed="1"/>
+    <w:lsdException w:name="toc 1" w:semiHidden="1" w:uiPriority="39" w:unhideWhenUsed="1"/>
+    <w:lsdException w:name="toc 2" w:semiHidden="1" w:uiPriority="39" w:unhideWhenUsed="1"/>
+    <w:lsdException w:name="toc 3" w:semiHidden="1" w:uiPriority="39" w:unhideWhenUsed="1"/>
+    <w:lsdException w:name="toc 4" w:semiHidden="1" w:uiPriority="39" w:unhideWhenUsed="1"/>
+    <w:lsdException w:name="toc 5" w:semiHidden="1" w:uiPriority="39" w:unhideWhenUsed="1"/>
+    <w:lsdException w:name="toc 6" w:semiHidden="1" w:uiPriority="39" w:unhideWhenUsed="1"/>
+    <w:lsdException w:name="toc 7" w:semiHidden="1" w:uiPriority="39" w:unhideWhenUsed="1"/>
+    <w:lsdException w:name="toc 8" w:semiHidden="1" w:uiPriority="39" w:unhideWhenUsed="1"/>
+    <w:lsdException w:name="toc 9" w:semiHidden="1" w:uiPriority="39" w:unhideWhenUsed="1"/>
+    <w:lsdException w:name="Normal Indent" w:semiHidden="1" w:unhideWhenUsed="1"/>
+    <w:lsdException w:name="footnote text" w:semiHidden="1" w:unhideWhenUsed="1"/>
+    <w:lsdException w:name="annotation text" w:semiHidden="1" w:unhideWhenUsed="1"/>
+    <w:lsdException w:name="header" w:semiHidden="1" w:unhideWhenUsed="1"/>
+    <w:lsdException w:name="footer" w:semiHidden="1" w:unhideWhenUsed="1"/>
+    <w:lsdException w:name="index heading" w:semiHidden="1" w:unhideWhenUsed="1"/>
+    <w:lsdException w:name="caption" w:semiHidden="1" w:uiPriority="35" w:unhideWhenUsed="1" w:qFormat="1"/>
+    <w:lsdException w:name="table of figures" w:semiHidden="1" w:unhideWhenUsed="1"/>
+    <w:lsdException w:name="envelope address" w:semiHidden="1" w:unhideWhenUsed="1"/>
+    <w:lsdException w:name="envelope return" w:semiHidden="1" w:unhideWhenUsed="1"/>
+    <w:lsdException w:name="footnote reference" w:semiHidden="1" w:unhideWhenUsed="1"/>
+    <w:lsdException w:name="annotation reference" w:semiHidden="1" w:unhideWhenUsed="1"/>
+    <w:lsdException w:name="line number" w:semiHidden="1" w:unhideWhenUsed="1"/>
+    <w:lsdException w:name="page number" w:semiHidden="1" w:unhideWhenUsed="1"/>
+    <w:lsdException w:name="endnote reference" w:semiHidden="1" w:unhideWhenUsed="1"/>
+    <w:lsdException w:name="endnote text" w:semiHidden="1" w:unhideWhenUsed="1"/>
+    <w:lsdException w:name="table of authorities" w:semiHidden="1" w:unhideWhenUsed="1"/>
+    <w:lsdException w:name="macro" w:semiHidden="1" w:unhideWhenUsed="1"/>
+    <w:lsdException w:name="toa heading" w:semiHidden="1" w:unhideWhenUsed="1"/>
+    <w:lsdException w:name="List" w:semiHidden="1" w:unhideWhenUsed="1"/>
+    <w:lsdException w:name="List Bullet" w:semiHidden="1" w:unhideWhenUsed="1"/>
+    <w:lsdException w:name="List Number" w:semiHidden="1" w:unhideWhenUsed="1"/>
+    <w:lsdException w:name="List 2" w:semiHidden="1" w:unhideWhenUsed="1"/>
+    <w:lsdException w:name="List 3" w:semiHidden="1" w:unhideWhenUsed="1"/>
+    <w:lsdException w:name="List 4" w:semiHidden="1" w:unhideWhenUsed="1"/>
+    <w:lsdException w:name="List 5" w:semiHidden="1" w:unhideWhenUsed="1"/>
+    <w:lsdException w:name="List Bullet 2" w:semiHidden="1" w:unhideWhenUsed="1"/>
+    <w:lsdException w:name="List Bullet 3" w:semiHidden="1" w:unhideWhenUsed="1"/>
+    <w:lsdException w:name="List Bullet 4" w:semiHidden="1" w:unhideWhenUsed="1"/>
+    <w:lsdException w:name="List Bullet 5" w:semiHidden="1" w:unhideWhenUsed="1"/>
+    <w:lsdException w:name="List Number 2" w:semiHidden="1" w:unhideWhenUsed="1"/>
+    <w:lsdException w:name="List Number 3" w:semiHidden="1" w:unhideWhenUsed="1"/>
+    <w:lsdException w:name="List Number 4" w:semiHidden="1" w:unhideWhenUsed="1"/>
+    <w:lsdException w:name="List Number 5" w:semiHidden="1" w:unhideWhenUsed="1"/>
+    <w:lsdException w:name="Title" w:uiPriority="10" w:qFormat="1"/>
+    <w:lsdException w:name="Closing" w:semiHidden="1" w:unhideWhenUsed="1"/>
+    <w:lsdException w:name="Signature" w:semiHidden="1" w:unhideWhenUsed="1"/>
+    <w:lsdException w:name="Default Paragraph Font" w:semiHidden="1" w:uiPriority="1" w:unhideWhenUsed="1"/>
+    <w:lsdException w:name="Body Text" w:semiHidden="1" w:unhideWhenUsed="1"/>
+    <w:lsdException w:name="Body Text Indent" w:semiHidden="1" w:unhideWhenUsed="1"/>
+    <w:lsdException w:name="List Continue" w:semiHidden="1" w:unhideWhenUsed="1"/>
+    <w:lsdException w:name="List Continue 2" w:semiHidden="1" w:unhideWhenUsed="1"/>
+    <w:lsdException w:name="List Continue 3" w:semiHidden="1" w:unhideWhenUsed="1"/>
+    <w:lsdException w:name="List Continue 4" w:semiHidden="1" w:unhideWhenUsed="1"/>
+    <w:lsdException w:name="List Continue 5" w:semiHidden="1" w:unhideWhenUsed="1"/>
+    <w:lsdException w:name="Message Header" w:semiHidden="1" w:unhideWhenUsed="1"/>
+    <w:lsdException w:name="Subtitle" w:uiPriority="11" w:qFormat="1"/>
+    <w:lsdException w:name="Salutation" w:semiHidden="1" w:unhideWhenUsed="1"/>
+    <w:lsdException w:name="Date" w:semiHidden="1" w:unhideWhenUsed="1"/>
+    <w:lsdException w:name="Body Text First Indent" w:semiHidden="1" w:unhideWhenUsed="1"/>
+    <w:lsdException w:name="Body Text First Indent 2" w:semiHidden="1" w:unhideWhenUsed="1"/>
+    <w:lsdException w:name="Note Heading" w:semiHidden="1" w:unhideWhenUsed="1"/>
+    <w:lsdException w:name="Body Text 2" w:semiHidden="1" w:unhideWhenUsed="1"/>
+    <w:lsdException w:name="Body Text 3" w:semiHidden="1" w:unhideWhenUsed="1"/>
+    <w:lsdException w:name="Body Text Indent 2" w:semiHidden="1" w:unhideWhenUsed="1"/>
+    <w:lsdException w:name="Body Text Indent 3" w:semiHidden="1" w:unhideWhenUsed="1"/>
+    <w:lsdException w:name="Block Text" w:semiHidden="1" w:unhideWhenUsed="1"/>
+    <w:lsdException w:name="Hyperlink" w:semiHidden="1" w:unhideWhenUsed="1"/>
+    <w:lsdException w:name="FollowedHyperlink" w:semiHidden="1" w:unhideWhenUsed="1"/>
+    <w:lsdException w:name="Strong" w:uiPriority="22" w:qFormat="1"/>
+    <w:lsdException w:name="Emphasis" w:uiPriority="20" w:qFormat="1"/>
+    <w:lsdException w:name="Document Map" w:semiHidden="1" w:unhideWhenUsed="1"/>
+    <w:lsdException w:name="Plain Text" w:semiHidden="1" w:unhideWhenUsed="1"/>
+    <w:lsdException w:name="E-mail Signature" w:semiHidden="1" w:unhideWhenUsed="1"/>
+    <w:lsdException w:name="HTML Top of Form" w:semiHidden="1" w:unhideWhenUsed="1"/>
+    <w:lsdException w:name="HTML Bottom of Form" w:semiHidden="1" w:unhideWhenUsed="1"/>
+    <w:lsdException w:name="Normal (Web)" w:semiHidden="1" w:unhideWhenUsed="1"/>
+    <w:lsdException w:name="HTML Acronym" w:semiHidden="1" w:unhideWhenUsed="1"/>
+    <w:lsdException w:name="HTML Address" w:semiHidden="1" w:unhideWhenUsed="1"/>
+    <w:lsdException w:name="HTML Cite" w:semiHidden="1" w:unhideWhenUsed="1"/>
+    <w:lsdException w:name="HTML Code" w:semiHidden="1" w:unhideWhenUsed="1"/>
+    <w:lsdException w:name="HTML Definition" w:semiHidden="1" w:unhideWhenUsed="1"/>
+    <w:lsdException w:name="HTML Keyboard" w:semiHidden="1" w:unhideWhenUsed="1"/>
+    <w:lsdException w:name="HTML Preformatted" w:semiHidden="1" w:unhideWhenUsed="1"/>
+    <w:lsdException w:name="HTML Sample" w:semiHidden="1" w:unhideWhenUsed="1"/>
+    <w:lsdException w:name="HTML Typewriter" w:semiHidden="1" w:unhideWhenUsed="1"/>
+    <w:lsdException w:name="HTML Variable" w:semiHidden="1" w:unhideWhenUsed="1"/>
+    <w:lsdException w:name="Normal Table" w:semiHidden="1" w:unhideWhenUsed="1"/>
+    <w:lsdException w:name="annotation subject" w:semiHidden="1" w:unhideWhenUsed="1"/>
+    <w:lsdException w:name="No List" w:semiHidden="1" w:unhideWhenUsed="1"/>
+    <w:lsdException w:name="Outline List 1" w:semiHidden="1" w:unhideWhenUsed="1"/>
+    <w:lsdException w:name="Outline List 2" w:semiHidden="1" w:unhideWhenUsed="1"/>
+    <w:lsdException w:name="Outline List 3" w:semiHidden="1" w:unhideWhenUsed="1"/>
+    <w:lsdException w:name="Table Simple 1" w:semiHidden="1" w:unhideWhenUsed="1"/>
+    <w:lsdException w:name="Table Simple 2" w:semiHidden="1" w:unhideWhenUsed="1"/>
+    <w:lsdException w:name="Table Simple 3" w:semiHidden="1" w:unhideWhenUsed="1"/>
+    <w:lsdException w:name="Table Classic 1" w:semiHidden="1" w:unhideWhenUsed="1"/>
+    <w:lsdException w:name="Table Classic 2" w:semiHidden="1" w:unhideWhenUsed="1"/>
+    <w:lsdException w:name="Table Classic 3" w:semiHidden="1" w:unhideWhenUsed="1"/>
+    <w:lsdException w:name="Table Classic 4" w:semiHidden="1" w:unhideWhenUsed="1"/>
+    <w:lsdException w:name="Table Colorful 1" w:semiHidden="1" w:unhideWhenUsed="1"/>
+    <w:lsdException w:name="Table Colorful 2" w:semiHidden="1" w:unhideWhenUsed="1"/>
+    <w:lsdException w:name="Table Colorful 3" w:semiHidden="1" w:unhideWhenUsed="1"/>
+    <w:lsdException w:name="Table Columns 1" w:semiHidden="1" w:unhideWhenUsed="1"/>
+    <w:lsdException w:name="Table Columns 2" w:semiHidden="1" w:unhideWhenUsed="1"/>
+    <w:lsdException w:name="Table Columns 3" w:semiHidden="1" w:unhideWhenUsed="1"/>
+    <w:lsdException w:name="Table Columns 4" w:semiHidden="1" w:unhideWhenUsed="1"/>
+    <w:lsdException w:name="Table Columns 5" w:semiHidden="1" w:unhideWhenUsed="1"/>
+    <w:lsdException w:name="Table Grid 1" w:semiHidden="1" w:unhideWhenUsed="1"/>
+    <w:lsdException w:name="Table Grid 2" w:semiHidden="1" w:unhideWhenUsed="1"/>
+    <w:lsdException w:name="Table Grid 3" w:semiHidden="1" w:unhideWhenUsed="1"/>
+    <w:lsdException w:name="Table Grid 4" w:semiHidden="1" w:unhideWhenUsed="1"/>
+    <w:lsdException w:name="Table Grid 5" w:semiHidden="1" w:unhideWhenUsed="1"/>
+    <w:lsdException w:name="Table Grid 6" w:semiHidden="1" w:unhideWhenUsed="1"/>
+    <w:lsdException w:name="Table Grid 7" w:semiHidden="1" w:unhideWhenUsed="1"/>
+    <w:lsdException w:name="Table Grid 8" w:semiHidden="1" w:unhideWhenUsed="1"/>
+    <w:lsdException w:name="Table List 1" w:semiHidden="1" w:unhideWhenUsed="1"/>
+    <w:lsdException w:name="Table List 2" w:semiHidden="1" w:unhideWhenUsed="1"/>
+    <w:lsdException w:name="Table List 3" w:semiHidden="1" w:unhideWhenUsed="1"/>
+    <w:lsdException w:name="Table List 4" w:semiHidden="1" w:unhideWhenUsed="1"/>
+    <w:lsdException w:name="Table List 5" w:semiHidden="1" w:unhideWhenUsed="1"/>
+    <w:lsdException w:name="Table List 6" w:semiHidden="1" w:unhideWhenUsed="1"/>
+    <w:lsdException w:name="Table List 7" w:semiHidden="1" w:unhideWhenUsed="1"/>
+    <w:lsdException w:name="Table List 8" w:semiHidden="1" w:unhideWhenUsed="1"/>
+    <w:lsdException w:name="Table 3D effects 1" w:semiHidden="1" w:unhideWhenUsed="1"/>
+    <w:lsdException w:name="Table 3D effects 2" w:semiHidden="1" w:unhideWhenUsed="1"/>
+    <w:lsdException w:name="Table 3D effects 3" w:semiHidden="1" w:unhideWhenUsed="1"/>
+    <w:lsdException w:name="Table Contemporary" w:semiHidden="1" w:unhideWhenUsed="1"/>
+    <w:lsdException w:name="Table Elegant" w:semiHidden="1" w:unhideWhenUsed="1"/>
+    <w:lsdException w:name="Table Professional" w:semiHidden="1" w:unhideWhenUsed="1"/>
+    <w:lsdException w:name="Table Subtle 1" w:semiHidden="1" w:unhideWhenUsed="1"/>
+    <w:lsdException w:name="Table Subtle 2" w:semiHidden="1" w:unhideWhenUsed="1"/>
+    <w:lsdException w:name="Table Web 1" w:semiHidden="1" w:unhideWhenUsed="1"/>
+    <w:lsdException w:name="Table Web 2" w:semiHidden="1" w:unhideWhenUsed="1"/>
+    <w:lsdException w:name="Table Web 3" w:semiHidden="1" w:unhideWhenUsed="1"/>
+    <w:lsdException w:name="Balloon Text" w:semiHidden="1" w:unhideWhenUsed="1"/>
+    <w:lsdException w:name="Table Grid" w:uiPriority="59"/>
+    <w:lsdException w:name="Table Theme" w:semiHidden="1" w:unhideWhenUsed="1"/>
+    <w:lsdException w:name="Placeholder Text" w:semiHidden="1"/>
+    <w:lsdException w:name="No Spacing" w:uiPriority="1" w:qFormat="1"/>
+    <w:lsdException w:name="Light Shading" w:uiPriority="60"/>
+    <w:lsdException w:name="Light List" w:uiPriority="61"/>
+    <w:lsdException w:name="Light Grid" w:uiPriority="62"/>
+    <w:lsdException w:name="Medium Shading 1" w:uiPriority="63"/>
+    <w:lsdException w:name="Medium Shading 2" w:uiPriority="64"/>
+    <w:lsdException w:name="Medium List 1" w:uiPriority="65"/>
+    <w:lsdException w:name="Medium List 2" w:uiPriority="66"/>
+    <w:lsdException w:name="Medium Grid 1" w:uiPriority="67"/>
+    <w:lsdException w:name="Medium Grid 2" w:uiPriority="68"/>
+    <w:lsdException w:name="Medium Grid 3" w:uiPriority="69"/>
+    <w:lsdException w:name="Dark List" w:uiPriority="70"/>
+    <w:lsdException w:name="Colorful Shading" w:uiPriority="71"/>
+    <w:lsdException w:name="Colorful List" w:uiPriority="72"/>
+    <w:lsdException w:name="Colorful Grid" w:uiPriority="73"/>
+    <w:lsdException w:name="Light Shading Accent 1" w:uiPriority="60"/>
+    <w:lsdException w:name="Light List Accent 1" w:uiPriority="61"/>
+    <w:lsdException w:name="Light Grid Accent 1" w:uiPriority="62"/>
+    <w:lsdException w:name="Medium Shading 1 Accent 1" w:uiPriority="63"/>
+    <w:lsdException w:name="Medium Shading 2 Accent 1" w:uiPriority="64"/>
+    <w:lsdException w:name="Medium List 1 Accent 1" w:uiPriority="65"/>
+    <w:lsdException w:name="Revision" w:semiHidden="1"/>
+    <w:lsdException w:name="List Paragraph" w:uiPriority="34" w:qFormat="1"/>
+    <w:lsdException w:name="Quote" w:uiPriority="29" w:qFormat="1"/>
+    <w:lsdException w:name="Intense Quote" w:uiPriority="30" w:qFormat="1"/>
+    <w:lsdException w:name="Medium List 2 Accent 1" w:uiPriority="66"/>
+    <w:lsdException w:name="Medium Grid 1 Accent 1" w:uiPriority="67"/>
+    <w:lsdException w:name="Medium Grid 2 Accent 1" w:uiPriority="68"/>
+    <w:lsdException w:name="Medium Grid 3 Accent 1" w:uiPriority="69"/>
+    <w:lsdException w:name="Dark List Accent 1" w:uiPriority="70"/>
+    <w:lsdException w:name="Colorful Shading Accent 1" w:uiPriority="71"/>
+    <w:lsdException w:name="Colorful List Accent 1" w:uiPriority="72"/>
+    <w:lsdException w:name="Colorful Grid Accent 1" w:uiPriority="73"/>
+    <w:lsdException w:name="Light Shading Accent 2" w:uiPriority="60"/>
+    <w:lsdException w:name="Light List Accent 2" w:uiPriority="61"/>
+    <w:lsdException w:name="Light Grid Accent 2" w:uiPriority="62"/>
+    <w:lsdException w:name="Medium Shading 1 Accent 2" w:uiPriority="63"/>
+    <w:lsdException w:name="Medium Shading 2 Accent 2" w:uiPriority="64"/>
+    <w:lsdException w:name="Medium List 1 Accent 2" w:uiPriority="65"/>
+    <w:lsdException w:name="Medium List 2 Accent 2" w:uiPriority="66"/>
+    <w:lsdException w:name="Medium Grid 1 Accent 2" w:uiPriority="67"/>
+    <w:lsdException w:name="Medium Grid 2 Accent 2" w:uiPriority="68"/>
+    <w:lsdException w:name="Medium Grid 3 Accent 2" w:uiPriority="69"/>
+    <w:lsdException w:name="Dark List Accent 2" w:uiPriority="70"/>
+    <w:lsdException w:name="Colorful Shading Accent 2" w:uiPriority="71"/>
+    <w:lsdException w:name="Colorful List Accent 2" w:uiPriority="72"/>
+    <w:lsdException w:name="Colorful Grid Accent 2" w:uiPriority="73"/>
+    <w:lsdException w:name="Light Shading Accent 3" w:uiPriority="60"/>
+    <w:lsdException w:name="Light List Accent 3" w:uiPriority="61"/>
+    <w:lsdException w:name="Light Grid Accent 3" w:uiPriority="62"/>
+    <w:lsdException w:name="Medium Shading 1 Accent 3" w:uiPriority="63"/>
+    <w:lsdException w:name="Medium Shading 2 Accent 3" w:uiPriority="64"/>
+    <w:lsdException w:name="Medium List 1 Accent 3" w:uiPriority="65"/>
+    <w:lsdException w:name="Medium List 2 Accent 3" w:uiPriority="66"/>
+    <w:lsdException w:name="Medium Grid 1 Accent 3" w:uiPriority="67"/>
+    <w:lsdException w:name="Medium Grid 2 Accent 3" w:uiPriority="68"/>
+    <w:lsdException w:name="Medium Grid 3 Accent 3" w:uiPriority="69"/>
+    <w:lsdException w:name="Dark List Accent 3" w:uiPriority="70"/>
+    <w:lsdException w:name="Colorful Shading Accent 3" w:uiPriority="71"/>
+    <w:lsdException w:name="Colorful List Accent 3" w:uiPriority="72"/>
+    <w:lsdException w:name="Colorful Grid Accent 3" w:uiPriority="73"/>
+    <w:lsdException w:name="Light Shading Accent 4" w:uiPriority="60"/>
+    <w:lsdException w:name="Light List Accent 4" w:uiPriority="61"/>
+    <w:lsdException w:name="Light Grid Accent 4" w:uiPriority="62"/>
+    <w:lsdException w:name="Medium Shading 1 Accent 4" w:uiPriority="63"/>
+    <w:lsdException w:name="Medium Shading 2 Accent 4" w:uiPriority="64"/>
+    <w:lsdException w:name="Medium List 1 Accent 4" w:uiPriority="65"/>
+    <w:lsdException w:name="Medium List 2 Accent 4" w:uiPriority="66"/>
+    <w:lsdException w:name="Medium Grid 1 Accent 4" w:uiPriority="67"/>
+    <w:lsdException w:name="Medium Grid 2 Accent 4" w:uiPriority="68"/>
+    <w:lsdException w:name="Medium Grid 3 Accent 4" w:uiPriority="69"/>
+    <w:lsdException w:name="Dark List Accent 4" w:uiPriority="70"/>
+    <w:lsdException w:name="Colorful Shading Accent 4" w:uiPriority="71"/>
+    <w:lsdException w:name="Colorful List Accent 4" w:uiPriority="72"/>
+    <w:lsdException w:name="Colorful Grid Accent 4" w:uiPriority="73"/>
+    <w:lsdException w:name="Light Shading Accent 5" w:uiPriority="60"/>
+    <w:lsdException w:name="Light List Accent 5" w:uiPriority="61"/>
+    <w:lsdException w:name="Light Grid Accent 5" w:uiPriority="62"/>
+    <w:lsdException w:name="Medium Shading 1 Accent 5" w:uiPriority="63"/>
+    <w:lsdException w:name="Medium Shading 2 Accent 5" w:uiPriority="64"/>
+    <w:lsdException w:name="Medium List 1 Accent 5" w:uiPriority="65"/>
+    <w:lsdException w:name="Medium List 2 Accent 5" w:uiPriority="66"/>
+    <w:lsdException w:name="Medium Grid 1 Accent 5" w:uiPriority="67"/>
+    <w:lsdException w:name="Medium Grid 2 Accent 5" w:uiPriority="68"/>
+    <w:lsdException w:name="Medium Grid 3 Accent 5" w:uiPriority="69"/>
+    <w:lsdException w:name="Dark List Accent 5" w:uiPriority="70"/>
+    <w:lsdException w:name="Colorful Shading Accent 5" w:uiPriority="71"/>
+    <w:lsdException w:name="Colorful List Accent 5" w:uiPriority="72"/>
+    <w:lsdException w:name="Colorful Grid Accent 5" w:uiPriority="73"/>
+    <w:lsdException w:name="Light Shading Accent 6" w:uiPriority="60"/>
+    <w:lsdException w:name="Light List Accent 6" w:uiPriority="61"/>
+    <w:lsdException w:name="Light Grid Accent 6" w:uiPriority="62"/>
+    <w:lsdException w:name="Medium Shading 1 Accent 6" w:uiPriority="63"/>
+    <w:lsdException w:name="Medium Shading 2 Accent 6" w:uiPriority="64"/>
+    <w:lsdException w:name="Medium List 1 Accent 6" w:uiPriority="65"/>
+    <w:lsdException w:name="Medium List 2 Accent 6" w:uiPriority="66"/>
+    <w:lsdException w:name="Medium Grid 1 Accent 6" w:uiPriority="67"/>
+    <w:lsdException w:name="Medium Grid 2 Accent 6" w:uiPriority="68"/>
+    <w:lsdException w:name="Medium Grid 3 Accent 6" w:uiPriority="69"/>
+    <w:lsdException w:name="Dark List Accent 6" w:uiPriority="70"/>
+    <w:lsdException w:name="Colorful Shading Accent 6" w:uiPriority="71"/>
+    <w:lsdException w:name="Colorful List Accent 6" w:uiPriority="72"/>
+    <w:lsdException w:name="Colorful Grid Accent 6" w:uiPriority="73"/>
+    <w:lsdException w:name="Subtle Emphasis" w:uiPriority="19" w:qFormat="1"/>
+    <w:lsdException w:name="Intense Emphasis" w:uiPriority="21" w:qFormat="1"/>
+    <w:lsdException w:name="Subtle Reference" w:uiPriority="31" w:qFormat="1"/>
+    <w:lsdException w:name="Intense Reference" w:uiPriority="32" w:qFormat="1"/>
+    <w:lsdException w:name="Book Title" w:uiPriority="33" w:qFormat="1"/>
+    <w:lsdException w:name="Bibliography" w:semiHidden="1" w:uiPriority="37" w:unhideWhenUsed="1"/>
+    <w:lsdException w:name="TOC Heading" w:semiHidden="1" w:uiPriority="39" w:unhideWhenUsed="1" w:qFormat="1"/>
+    <w:lsdException w:name="Plain Table 1" w:uiPriority="41"/>
+    <w:lsdException w:name="Plain Table 2" w:uiPriority="42"/>
+    <w:lsdException w:name="Plain Table 3" w:uiPriority="43"/>
+    <w:lsdException w:name="Plain Table 4" w:uiPriority="44"/>
+    <w:lsdException w:name="Plain Table 5" w:uiPriority="45"/>
+    <w:lsdException w:name="Grid Table Light" w:uiPriority="40"/>
+    <w:lsdException w:name="Grid Table 1 Light" w:uiPriority="46"/>
+    <w:lsdException w:name="Grid Table 2" w:uiPriority="47"/>
+    <w:lsdException w:name="Grid Table 3" w:uiPriority="48"/>
+    <w:lsdException w:name="Grid Table 4" w:uiPriority="49"/>
+    <w:lsdException w:name="Grid Table 5 Dark" w:uiPriority="50"/>
+    <w:lsdException w:name="Grid Table 6 Colorful" w:uiPriority="51"/>
+    <w:lsdException w:name="Grid Table 7 Colorful" w:uiPriority="52"/>
+    <w:lsdException w:name="Grid Table 1 Light Accent 1" w:uiPriority="46"/>
+    <w:lsdException w:name="Grid Table 2 Accent 1" w:uiPriority="47"/>
+    <w:lsdException w:name="Grid Table 3 Accent 1" w:uiPriority="48"/>
+    <w:lsdException w:name="Grid Table 4 Accent 1" w:uiPriority="49"/>
+    <w:lsdException w:name="Grid Table 5 Dark Accent 1" w:uiPriority="50"/>
+    <w:lsdException w:name="Grid Table 6 Colorful Accent 1" w:uiPriority="51"/>
+    <w:lsdException w:name="Grid Table 7 Colorful Accent 1" w:uiPriority="52"/>
+    <w:lsdException w:name="Grid Table 1 Light Accent 2" w:uiPriority="46"/>
+    <w:lsdException w:name="Grid Table 2 Accent 2" w:uiPriority="47"/>
+    <w:lsdException w:name="Grid Table 3 Accent 2" w:uiPriority="48"/>
+    <w:lsdException w:name="Grid Table 4 Accent 2" w:uiPriority="49"/>
+    <w:lsdException w:name="Grid Table 5 Dark Accent 2" w:uiPriority="50"/>
+    <w:lsdException w:name="Grid Table 6 Colorful Accent 2" w:uiPriority="51"/>
+    <w:lsdException w:name="Grid Table 7 Colorful Accent 2" w:uiPriority="52"/>
+    <w:lsdException w:name="Grid Table 1 Light Accent 3" w:uiPriority="46"/>
+    <w:lsdException w:name="Grid Table 2 Accent 3" w:uiPriority="47"/>
+    <w:lsdException w:name="Grid Table 3 Accent 3" w:uiPriority="48"/>
+    <w:lsdException w:name="Grid Table 4 Accent 3" w:uiPriority="49"/>
+    <w:lsdException w:name="Grid Table 5 Dark Accent 3" w:uiPriority="50"/>
+    <w:lsdException w:name="Grid Table 6 Colorful Accent 3" w:uiPriority="51"/>
+    <w:lsdException w:name="Grid Table 7 Colorful Accent 3" w:uiPriority="52"/>
+    <w:lsdException w:name="Grid Table 1 Light Accent 4" w:uiPriority="46"/>
+    <w:lsdException w:name="Grid Table 2 Accent 4" w:uiPriority="47"/>
+    <w:lsdException w:name="Grid Table 3 Accent 4" w:uiPriority="48"/>
+    <w:lsdException w:name="Grid Table 4 Accent 4" w:uiPriority="49"/>
+    <w:lsdException w:name="Grid Table 5 Dark Accent 4" w:uiPriority="50"/>
+    <w:lsdException w:name="Grid Table 6 Colorful Accent 4" w:uiPriority="51"/>
+    <w:lsdException w:name="Grid Table 7 Colorful Accent 4" w:uiPriority="52"/>
+    <w:lsdException w:name="Grid Table 1 Light Accent 5" w:uiPriority="46"/>
+    <w:lsdException w:name="Grid Table 2 Accent 5" w:uiPriority="47"/>
+    <w:lsdException w:name="Grid Table 3 Accent 5" w:uiPriority="48"/>
+    <w:lsdException w:name="Grid Table 4 Accent 5" w:uiPriority="49"/>
+    <w:lsdException w:name="Grid Table 5 Dark Accent 5" w:uiPriority="50"/>
+    <w:lsdException w:name="Grid Table 6 Colorful Accent 5" w:uiPriority="51"/>
+    <w:lsdException w:name="Grid Table 7 Colorful Accent 5" w:uiPriority="52"/>
+    <w:lsdException w:name="Grid Table 1 Light Accent 6" w:uiPriority="46"/>
+    <w:lsdException w:name="Grid Table 2 Accent 6" w:uiPriority="47"/>
+    <w:lsdException w:name="Grid Table 3 Accent 6" w:uiPriority="48"/>
+    <w:lsdException w:name="Grid Table 4 Accent 6" w:uiPriority="49"/>
+    <w:lsdException w:name="Grid Table 5 Dark Accent 6" w:uiPriority="50"/>
+    <w:lsdException w:name="Grid Table 6 Colorful Accent 6" w:uiPriority="51"/>
+    <w:lsdException w:name="Grid Table 7 Colorful Accent 6" w:uiPriority="52"/>
+    <w:lsdException w:name="List Table 1 Light" w:uiPriority="46"/>
+    <w:lsdException w:name="List Table 2" w:uiPriority="47"/>
+    <w:lsdException w:name="List Table 3" w:uiPriority="48"/>
+    <w:lsdException w:name="List Table 4" w:uiPriority="49"/>
+    <w:lsdException w:name="List Table 5 Dark" w:uiPriority="50"/>
+    <w:lsdException w:name="List Table 6 Colorful" w:uiPriority="51"/>
+    <w:lsdException w:name="List Table 7 Colorful" w:uiPriority="52"/>
+    <w:lsdException w:name="List Table 1 Light Accent 1" w:uiPriority="46"/>
+    <w:lsdException w:name="List Table 2 Accent 1" w:uiPriority="47"/>
+    <w:lsdException w:name="List Table 3 Accent 1" w:uiPriority="48"/>
+    <w:lsdException w:name="List Table 4 Accent 1" w:uiPriority="49"/>
+    <w:lsdException w:name="List Table 5 Dark Accent 1" w:uiPriority="50"/>
+    <w:lsdException w:name="List Table 6 Colorful Accent 1" w:uiPriority="51"/>
+    <w:lsdException w:name="List Table 7 Colorful Accent 1" w:uiPriority="52"/>
+    <w:lsdException w:name="List Table 1 Light Accent 2" w:uiPriority="46"/>
+    <w:lsdException w:name="List Table 2 Accent 2" w:uiPriority="47"/>
+    <w:lsdException w:name="List Table 3 Accent 2" w:uiPriority="48"/>
+    <w:lsdException w:name="List Table 4 Accent 2" w:uiPriority="49"/>
+    <w:lsdException w:name="List Table 5 Dark Accent 2" w:uiPriority="50"/>
+    <w:lsdException w:name="List Table 6 Colorful Accent 2" w:uiPriority="51"/>
+    <w:lsdException w:name="List Table 7 Colorful Accent 2" w:uiPriority="52"/>
+    <w:lsdException w:name="List Table 1 Light Accent 3" w:uiPriority="46"/>
+    <w:lsdException w:name="List Table 2 Accent 3" w:uiPriority="47"/>
+    <w:lsdException w:name="List Table 3 Accent 3" w:uiPriority="48"/>
+    <w:lsdException w:name="List Table 4 Accent 3" w:uiPriority="49"/>
+    <w:lsdException w:name="List Table 5 Dark Accent 3" w:uiPriority="50"/>
+    <w:lsdException w:name="List Table 6 Colorful Accent 3" w:uiPriority="51"/>
+    <w:lsdException w:name="List Table 7 Colorful Accent 3" w:uiPriority="52"/>
+    <w:lsdException w:name="List Table 1 Light Accent 4" w:uiPriority="46"/>
+    <w:lsdException w:name="List Table 2 Accent 4" w:uiPriority="47"/>
+    <w:lsdException w:name="List Table 3 Accent 4" w:uiPriority="48"/>
+    <w:lsdException w:name="List Table 4 Accent 4" w:uiPriority="49"/>
+    <w:lsdException w:name="List Table 5 Dark Accent 4" w:uiPriority="50"/>
+    <w:lsdException w:name="List Table 6 Colorful Accent 4" w:uiPriority="51"/>
+    <w:lsdException w:name="List Table 7 Colorful Accent 4" w:uiPriority="52"/>
+    <w:lsdException w:name="List Table 1 Light Accent 5" w:uiPriority="46"/>
+    <w:lsdException w:name="List Table 2 Accent 5" w:uiPriority="47"/>
+    <w:lsdException w:name="List Table 3 Accent 5" w:uiPriority="48"/>
+    <w:lsdException w:name="List Table 4 Accent 5" w:uiPriority="49"/>
+    <w:lsdException w:name="List Table 5 Dark Accent 5" w:uiPriority="50"/>
+    <w:lsdException w:name="List Table 6 Colorful Accent 5" w:uiPriority="51"/>
+    <w:lsdException w:name="List Table 7 Colorful Accent 5" w:uiPriority="52"/>
+    <w:lsdException w:name="List Table 1 Light Accent 6" w:uiPriority="46"/>
+    <w:lsdException w:name="List Table 2 Accent 6" w:uiPriority="47"/>
+    <w:lsdException w:name="List Table 3 Accent 6" w:uiPriority="48"/>
+    <w:lsdException w:name="List Table 4 Accent 6" w:uiPriority="49"/>
+    <w:lsdException w:name="List Table 5 Dark Accent 6" w:uiPriority="50"/>
+    <w:lsdException w:name="List Table 6 Colorful Accent 6" w:uiPriority="51"/>
+    <w:lsdException w:name="List Table 7 Colorful Accent 6" w:uiPriority="52"/>
   </w:latentStyles>
   <w:style w:type="paragraph" w:default="1" w:styleId="Normal">
     <w:name w:val="Normal"/>
     <w:qFormat/>
   </w:style>
-  <w:style w:type="character" w:default="1" w:styleId="Policepardfaut">
+  <w:style w:type="character" w:default="1" w:styleId="DefaultParagraphFont">
     <w:name w:val="Default Paragraph Font"/>
     <w:uiPriority w:val="1"/>
     <w:semiHidden/>
     <w:unhideWhenUsed/>
   </w:style>
-  <w:style w:type="table" w:default="1" w:styleId="TableauNormal">
+  <w:style w:type="table" w:default="1" w:styleId="TableNormal">
     <w:name w:val="Normal Table"/>
     <w:uiPriority w:val="99"/>
     <w:semiHidden/>
@@ -8979,223 +8408,15 @@
       </w:tblCellMar>
     </w:tblPr>
   </w:style>
-  <w:style w:type="numbering" w:default="1" w:styleId="Aucuneliste">
+  <w:style w:type="numbering" w:default="1" w:styleId="NoList">
     <w:name w:val="No List"/>
     <w:uiPriority w:val="99"/>
     <w:semiHidden/>
     <w:unhideWhenUsed/>
   </w:style>
-  <w:style w:type="character" w:styleId="Textedelespacerserv">
+  <w:style w:type="character" w:styleId="PlaceholderText">
     <w:name w:val="Placeholder Text"/>
-    <w:basedOn w:val="Policepardfaut"/>
-    <w:uiPriority w:val="99"/>
-    <w:semiHidden/>
-    <w:rsid w:val="00F11338"/>
-    <w:rPr>
-      <w:color w:val="808080"/>
-    </w:rPr>
-  </w:style>
-  <w:style w:type="paragraph" w:customStyle="1" w:styleId="20B4278B0EA94E89ADD6F309287FCA4A">
-    <w:name w:val="20B4278B0EA94E89ADD6F309287FCA4A"/>
-    <w:rsid w:val="00F11338"/>
-  </w:style>
-  <w:style w:type="paragraph" w:customStyle="1" w:styleId="9328AD41BD114E3AB1B7779CC20CE522">
-    <w:name w:val="9328AD41BD114E3AB1B7779CC20CE522"/>
-    <w:rsid w:val="00F11338"/>
-  </w:style>
-</w:styles>
-</file>
-
-<file path=word/glossary/stylesWithEffects.xml><?xml version="1.0" encoding="utf-8"?>
-<w:styles xmlns:wpc="http://schemas.microsoft.com/office/word/2010/wordprocessingCanvas" xmlns:mc="http://schemas.openxmlformats.org/markup-compatibility/2006" xmlns:o="urn:schemas-microsoft-com:office:office" xmlns:r="http://schemas.openxmlformats.org/officeDocument/2006/relationships" xmlns:m="http://schemas.openxmlformats.org/officeDocument/2006/math" xmlns:v="urn:schemas-microsoft-com:vml" xmlns:wp14="http://schemas.microsoft.com/office/word/2010/wordprocessingDrawing" xmlns:wp="http://schemas.openxmlformats.org/drawingml/2006/wordprocessingDrawing" xmlns:w10="urn:schemas-microsoft-com:office:word" xmlns:w="http://schemas.openxmlformats.org/wordprocessingml/2006/main" xmlns:w14="http://schemas.microsoft.com/office/word/2010/wordml" xmlns:wpg="http://schemas.microsoft.com/office/word/2010/wordprocessingGroup" xmlns:wpi="http://schemas.microsoft.com/office/word/2010/wordprocessingInk" xmlns:wne="http://schemas.microsoft.com/office/word/2006/wordml" xmlns:wps="http://schemas.microsoft.com/office/word/2010/wordprocessingShape" mc:Ignorable="w14 wp14">
-  <w:docDefaults>
-    <w:rPrDefault>
-      <w:rPr>
-        <w:rFonts w:asciiTheme="minorHAnsi" w:eastAsiaTheme="minorEastAsia" w:hAnsiTheme="minorHAnsi" w:cstheme="minorBidi"/>
-        <w:sz w:val="22"/>
-        <w:szCs w:val="22"/>
-        <w:lang w:val="fr-FR" w:eastAsia="fr-FR" w:bidi="ar-SA"/>
-      </w:rPr>
-    </w:rPrDefault>
-    <w:pPrDefault>
-      <w:pPr>
-        <w:spacing w:after="200" w:line="276" w:lineRule="auto"/>
-      </w:pPr>
-    </w:pPrDefault>
-  </w:docDefaults>
-  <w:latentStyles w:defLockedState="0" w:defUIPriority="99" w:defSemiHidden="1" w:defUnhideWhenUsed="1" w:defQFormat="0" w:count="267">
-    <w:lsdException w:name="Normal" w:semiHidden="0" w:uiPriority="0" w:unhideWhenUsed="0" w:qFormat="1"/>
-    <w:lsdException w:name="heading 1" w:semiHidden="0" w:uiPriority="9" w:unhideWhenUsed="0" w:qFormat="1"/>
-    <w:lsdException w:name="heading 2" w:uiPriority="9" w:qFormat="1"/>
-    <w:lsdException w:name="heading 3" w:uiPriority="9" w:qFormat="1"/>
-    <w:lsdException w:name="heading 4" w:uiPriority="9" w:qFormat="1"/>
-    <w:lsdException w:name="heading 5" w:uiPriority="9" w:qFormat="1"/>
-    <w:lsdException w:name="heading 6" w:uiPriority="9" w:qFormat="1"/>
-    <w:lsdException w:name="heading 7" w:uiPriority="9" w:qFormat="1"/>
-    <w:lsdException w:name="heading 8" w:uiPriority="9" w:qFormat="1"/>
-    <w:lsdException w:name="heading 9" w:uiPriority="9" w:qFormat="1"/>
-    <w:lsdException w:name="toc 1" w:uiPriority="39"/>
-    <w:lsdException w:name="toc 2" w:uiPriority="39"/>
-    <w:lsdException w:name="toc 3" w:uiPriority="39"/>
-    <w:lsdException w:name="toc 4" w:uiPriority="39"/>
-    <w:lsdException w:name="toc 5" w:uiPriority="39"/>
-    <w:lsdException w:name="toc 6" w:uiPriority="39"/>
-    <w:lsdException w:name="toc 7" w:uiPriority="39"/>
-    <w:lsdException w:name="toc 8" w:uiPriority="39"/>
-    <w:lsdException w:name="toc 9" w:uiPriority="39"/>
-    <w:lsdException w:name="caption" w:uiPriority="35" w:qFormat="1"/>
-    <w:lsdException w:name="Title" w:semiHidden="0" w:uiPriority="10" w:unhideWhenUsed="0" w:qFormat="1"/>
-    <w:lsdException w:name="Default Paragraph Font" w:uiPriority="1"/>
-    <w:lsdException w:name="Subtitle" w:semiHidden="0" w:uiPriority="11" w:unhideWhenUsed="0" w:qFormat="1"/>
-    <w:lsdException w:name="Strong" w:semiHidden="0" w:uiPriority="22" w:unhideWhenUsed="0" w:qFormat="1"/>
-    <w:lsdException w:name="Emphasis" w:semiHidden="0" w:uiPriority="20" w:unhideWhenUsed="0" w:qFormat="1"/>
-    <w:lsdException w:name="Table Grid" w:semiHidden="0" w:uiPriority="59" w:unhideWhenUsed="0"/>
-    <w:lsdException w:name="Placeholder Text" w:unhideWhenUsed="0"/>
-    <w:lsdException w:name="No Spacing" w:semiHidden="0" w:uiPriority="1" w:unhideWhenUsed="0" w:qFormat="1"/>
-    <w:lsdException w:name="Light Shading" w:semiHidden="0" w:uiPriority="60" w:unhideWhenUsed="0"/>
-    <w:lsdException w:name="Light List" w:semiHidden="0" w:uiPriority="61" w:unhideWhenUsed="0"/>
-    <w:lsdException w:name="Light Grid" w:semiHidden="0" w:uiPriority="62" w:unhideWhenUsed="0"/>
-    <w:lsdException w:name="Medium Shading 1" w:semiHidden="0" w:uiPriority="63" w:unhideWhenUsed="0"/>
-    <w:lsdException w:name="Medium Shading 2" w:semiHidden="0" w:uiPriority="64" w:unhideWhenUsed="0"/>
-    <w:lsdException w:name="Medium List 1" w:semiHidden="0" w:uiPriority="65" w:unhideWhenUsed="0"/>
-    <w:lsdException w:name="Medium List 2" w:semiHidden="0" w:uiPriority="66" w:unhideWhenUsed="0"/>
-    <w:lsdException w:name="Medium Grid 1" w:semiHidden="0" w:uiPriority="67" w:unhideWhenUsed="0"/>
-    <w:lsdException w:name="Medium Grid 2" w:semiHidden="0" w:uiPriority="68" w:unhideWhenUsed="0"/>
-    <w:lsdException w:name="Medium Grid 3" w:semiHidden="0" w:uiPriority="69" w:unhideWhenUsed="0"/>
-    <w:lsdException w:name="Dark List" w:semiHidden="0" w:uiPriority="70" w:unhideWhenUsed="0"/>
-    <w:lsdException w:name="Colorful Shading" w:semiHidden="0" w:uiPriority="71" w:unhideWhenUsed="0"/>
-    <w:lsdException w:name="Colorful List" w:semiHidden="0" w:uiPriority="72" w:unhideWhenUsed="0"/>
-    <w:lsdException w:name="Colorful Grid" w:semiHidden="0" w:uiPriority="73" w:unhideWhenUsed="0"/>
-    <w:lsdException w:name="Light Shading Accent 1" w:semiHidden="0" w:uiPriority="60" w:unhideWhenUsed="0"/>
-    <w:lsdException w:name="Light List Accent 1" w:semiHidden="0" w:uiPriority="61" w:unhideWhenUsed="0"/>
-    <w:lsdException w:name="Light Grid Accent 1" w:semiHidden="0" w:uiPriority="62" w:unhideWhenUsed="0"/>
-    <w:lsdException w:name="Medium Shading 1 Accent 1" w:semiHidden="0" w:uiPriority="63" w:unhideWhenUsed="0"/>
-    <w:lsdException w:name="Medium Shading 2 Accent 1" w:semiHidden="0" w:uiPriority="64" w:unhideWhenUsed="0"/>
-    <w:lsdException w:name="Medium List 1 Accent 1" w:semiHidden="0" w:uiPriority="65" w:unhideWhenUsed="0"/>
-    <w:lsdException w:name="Revision" w:unhideWhenUsed="0"/>
-    <w:lsdException w:name="List Paragraph" w:semiHidden="0" w:uiPriority="34" w:unhideWhenUsed="0" w:qFormat="1"/>
-    <w:lsdException w:name="Quote" w:semiHidden="0" w:uiPriority="29" w:unhideWhenUsed="0" w:qFormat="1"/>
-    <w:lsdException w:name="Intense Quote" w:semiHidden="0" w:uiPriority="30" w:unhideWhenUsed="0" w:qFormat="1"/>
-    <w:lsdException w:name="Medium List 2 Accent 1" w:semiHidden="0" w:uiPriority="66" w:unhideWhenUsed="0"/>
-    <w:lsdException w:name="Medium Grid 1 Accent 1" w:semiHidden="0" w:uiPriority="67" w:unhideWhenUsed="0"/>
-    <w:lsdException w:name="Medium Grid 2 Accent 1" w:semiHidden="0" w:uiPriority="68" w:unhideWhenUsed="0"/>
-    <w:lsdException w:name="Medium Grid 3 Accent 1" w:semiHidden="0" w:uiPriority="69" w:unhideWhenUsed="0"/>
-    <w:lsdException w:name="Dark List Accent 1" w:semiHidden="0" w:uiPriority="70" w:unhideWhenUsed="0"/>
-    <w:lsdException w:name="Colorful Shading Accent 1" w:semiHidden="0" w:uiPriority="71" w:unhideWhenUsed="0"/>
-    <w:lsdException w:name="Colorful List Accent 1" w:semiHidden="0" w:uiPriority="72" w:unhideWhenUsed="0"/>
-    <w:lsdException w:name="Colorful Grid Accent 1" w:semiHidden="0" w:uiPriority="73" w:unhideWhenUsed="0"/>
-    <w:lsdException w:name="Light Shading Accent 2" w:semiHidden="0" w:uiPriority="60" w:unhideWhenUsed="0"/>
-    <w:lsdException w:name="Light List Accent 2" w:semiHidden="0" w:uiPriority="61" w:unhideWhenUsed="0"/>
-    <w:lsdException w:name="Light Grid Accent 2" w:semiHidden="0" w:uiPriority="62" w:unhideWhenUsed="0"/>
-    <w:lsdException w:name="Medium Shading 1 Accent 2" w:semiHidden="0" w:uiPriority="63" w:unhideWhenUsed="0"/>
-    <w:lsdException w:name="Medium Shading 2 Accent 2" w:semiHidden="0" w:uiPriority="64" w:unhideWhenUsed="0"/>
-    <w:lsdException w:name="Medium List 1 Accent 2" w:semiHidden="0" w:uiPriority="65" w:unhideWhenUsed="0"/>
-    <w:lsdException w:name="Medium List 2 Accent 2" w:semiHidden="0" w:uiPriority="66" w:unhideWhenUsed="0"/>
-    <w:lsdException w:name="Medium Grid 1 Accent 2" w:semiHidden="0" w:uiPriority="67" w:unhideWhenUsed="0"/>
-    <w:lsdException w:name="Medium Grid 2 Accent 2" w:semiHidden="0" w:uiPriority="68" w:unhideWhenUsed="0"/>
-    <w:lsdException w:name="Medium Grid 3 Accent 2" w:semiHidden="0" w:uiPriority="69" w:unhideWhenUsed="0"/>
-    <w:lsdException w:name="Dark List Accent 2" w:semiHidden="0" w:uiPriority="70" w:unhideWhenUsed="0"/>
-    <w:lsdException w:name="Colorful Shading Accent 2" w:semiHidden="0" w:uiPriority="71" w:unhideWhenUsed="0"/>
-    <w:lsdException w:name="Colorful List Accent 2" w:semiHidden="0" w:uiPriority="72" w:unhideWhenUsed="0"/>
-    <w:lsdException w:name="Colorful Grid Accent 2" w:semiHidden="0" w:uiPriority="73" w:unhideWhenUsed="0"/>
-    <w:lsdException w:name="Light Shading Accent 3" w:semiHidden="0" w:uiPriority="60" w:unhideWhenUsed="0"/>
-    <w:lsdException w:name="Light List Accent 3" w:semiHidden="0" w:uiPriority="61" w:unhideWhenUsed="0"/>
-    <w:lsdException w:name="Light Grid Accent 3" w:semiHidden="0" w:uiPriority="62" w:unhideWhenUsed="0"/>
-    <w:lsdException w:name="Medium Shading 1 Accent 3" w:semiHidden="0" w:uiPriority="63" w:unhideWhenUsed="0"/>
-    <w:lsdException w:name="Medium Shading 2 Accent 3" w:semiHidden="0" w:uiPriority="64" w:unhideWhenUsed="0"/>
-    <w:lsdException w:name="Medium List 1 Accent 3" w:semiHidden="0" w:uiPriority="65" w:unhideWhenUsed="0"/>
-    <w:lsdException w:name="Medium List 2 Accent 3" w:semiHidden="0" w:uiPriority="66" w:unhideWhenUsed="0"/>
-    <w:lsdException w:name="Medium Grid 1 Accent 3" w:semiHidden="0" w:uiPriority="67" w:unhideWhenUsed="0"/>
-    <w:lsdException w:name="Medium Grid 2 Accent 3" w:semiHidden="0" w:uiPriority="68" w:unhideWhenUsed="0"/>
-    <w:lsdException w:name="Medium Grid 3 Accent 3" w:semiHidden="0" w:uiPriority="69" w:unhideWhenUsed="0"/>
-    <w:lsdException w:name="Dark List Accent 3" w:semiHidden="0" w:uiPriority="70" w:unhideWhenUsed="0"/>
-    <w:lsdException w:name="Colorful Shading Accent 3" w:semiHidden="0" w:uiPriority="71" w:unhideWhenUsed="0"/>
-    <w:lsdException w:name="Colorful List Accent 3" w:semiHidden="0" w:uiPriority="72" w:unhideWhenUsed="0"/>
-    <w:lsdException w:name="Colorful Grid Accent 3" w:semiHidden="0" w:uiPriority="73" w:unhideWhenUsed="0"/>
-    <w:lsdException w:name="Light Shading Accent 4" w:semiHidden="0" w:uiPriority="60" w:unhideWhenUsed="0"/>
-    <w:lsdException w:name="Light List Accent 4" w:semiHidden="0" w:uiPriority="61" w:unhideWhenUsed="0"/>
-    <w:lsdException w:name="Light Grid Accent 4" w:semiHidden="0" w:uiPriority="62" w:unhideWhenUsed="0"/>
-    <w:lsdException w:name="Medium Shading 1 Accent 4" w:semiHidden="0" w:uiPriority="63" w:unhideWhenUsed="0"/>
-    <w:lsdException w:name="Medium Shading 2 Accent 4" w:semiHidden="0" w:uiPriority="64" w:unhideWhenUsed="0"/>
-    <w:lsdException w:name="Medium List 1 Accent 4" w:semiHidden="0" w:uiPriority="65" w:unhideWhenUsed="0"/>
-    <w:lsdException w:name="Medium List 2 Accent 4" w:semiHidden="0" w:uiPriority="66" w:unhideWhenUsed="0"/>
-    <w:lsdException w:name="Medium Grid 1 Accent 4" w:semiHidden="0" w:uiPriority="67" w:unhideWhenUsed="0"/>
-    <w:lsdException w:name="Medium Grid 2 Accent 4" w:semiHidden="0" w:uiPriority="68" w:unhideWhenUsed="0"/>
-    <w:lsdException w:name="Medium Grid 3 Accent 4" w:semiHidden="0" w:uiPriority="69" w:unhideWhenUsed="0"/>
-    <w:lsdException w:name="Dark List Accent 4" w:semiHidden="0" w:uiPriority="70" w:unhideWhenUsed="0"/>
-    <w:lsdException w:name="Colorful Shading Accent 4" w:semiHidden="0" w:uiPriority="71" w:unhideWhenUsed="0"/>
-    <w:lsdException w:name="Colorful List Accent 4" w:semiHidden="0" w:uiPriority="72" w:unhideWhenUsed="0"/>
-    <w:lsdException w:name="Colorful Grid Accent 4" w:semiHidden="0" w:uiPriority="73" w:unhideWhenUsed="0"/>
-    <w:lsdException w:name="Light Shading Accent 5" w:semiHidden="0" w:uiPriority="60" w:unhideWhenUsed="0"/>
-    <w:lsdException w:name="Light List Accent 5" w:semiHidden="0" w:uiPriority="61" w:unhideWhenUsed="0"/>
-    <w:lsdException w:name="Light Grid Accent 5" w:semiHidden="0" w:uiPriority="62" w:unhideWhenUsed="0"/>
-    <w:lsdException w:name="Medium Shading 1 Accent 5" w:semiHidden="0" w:uiPriority="63" w:unhideWhenUsed="0"/>
-    <w:lsdException w:name="Medium Shading 2 Accent 5" w:semiHidden="0" w:uiPriority="64" w:unhideWhenUsed="0"/>
-    <w:lsdException w:name="Medium List 1 Accent 5" w:semiHidden="0" w:uiPriority="65" w:unhideWhenUsed="0"/>
-    <w:lsdException w:name="Medium List 2 Accent 5" w:semiHidden="0" w:uiPriority="66" w:unhideWhenUsed="0"/>
-    <w:lsdException w:name="Medium Grid 1 Accent 5" w:semiHidden="0" w:uiPriority="67" w:unhideWhenUsed="0"/>
-    <w:lsdException w:name="Medium Grid 2 Accent 5" w:semiHidden="0" w:uiPriority="68" w:unhideWhenUsed="0"/>
-    <w:lsdException w:name="Medium Grid 3 Accent 5" w:semiHidden="0" w:uiPriority="69" w:unhideWhenUsed="0"/>
-    <w:lsdException w:name="Dark List Accent 5" w:semiHidden="0" w:uiPriority="70" w:unhideWhenUsed="0"/>
-    <w:lsdException w:name="Colorful Shading Accent 5" w:semiHidden="0" w:uiPriority="71" w:unhideWhenUsed="0"/>
-    <w:lsdException w:name="Colorful List Accent 5" w:semiHidden="0" w:uiPriority="72" w:unhideWhenUsed="0"/>
-    <w:lsdException w:name="Colorful Grid Accent 5" w:semiHidden="0" w:uiPriority="73" w:unhideWhenUsed="0"/>
-    <w:lsdException w:name="Light Shading Accent 6" w:semiHidden="0" w:uiPriority="60" w:unhideWhenUsed="0"/>
-    <w:lsdException w:name="Light List Accent 6" w:semiHidden="0" w:uiPriority="61" w:unhideWhenUsed="0"/>
-    <w:lsdException w:name="Light Grid Accent 6" w:semiHidden="0" w:uiPriority="62" w:unhideWhenUsed="0"/>
-    <w:lsdException w:name="Medium Shading 1 Accent 6" w:semiHidden="0" w:uiPriority="63" w:unhideWhenUsed="0"/>
-    <w:lsdException w:name="Medium Shading 2 Accent 6" w:semiHidden="0" w:uiPriority="64" w:unhideWhenUsed="0"/>
-    <w:lsdException w:name="Medium List 1 Accent 6" w:semiHidden="0" w:uiPriority="65" w:unhideWhenUsed="0"/>
-    <w:lsdException w:name="Medium List 2 Accent 6" w:semiHidden="0" w:uiPriority="66" w:unhideWhenUsed="0"/>
-    <w:lsdException w:name="Medium Grid 1 Accent 6" w:semiHidden="0" w:uiPriority="67" w:unhideWhenUsed="0"/>
-    <w:lsdException w:name="Medium Grid 2 Accent 6" w:semiHidden="0" w:uiPriority="68" w:unhideWhenUsed="0"/>
-    <w:lsdException w:name="Medium Grid 3 Accent 6" w:semiHidden="0" w:uiPriority="69" w:unhideWhenUsed="0"/>
-    <w:lsdException w:name="Dark List Accent 6" w:semiHidden="0" w:uiPriority="70" w:unhideWhenUsed="0"/>
-    <w:lsdException w:name="Colorful Shading Accent 6" w:semiHidden="0" w:uiPriority="71" w:unhideWhenUsed="0"/>
-    <w:lsdException w:name="Colorful List Accent 6" w:semiHidden="0" w:uiPriority="72" w:unhideWhenUsed="0"/>
-    <w:lsdException w:name="Colorful Grid Accent 6" w:semiHidden="0" w:uiPriority="73" w:unhideWhenUsed="0"/>
-    <w:lsdException w:name="Subtle Emphasis" w:semiHidden="0" w:uiPriority="19" w:unhideWhenUsed="0" w:qFormat="1"/>
-    <w:lsdException w:name="Intense Emphasis" w:semiHidden="0" w:uiPriority="21" w:unhideWhenUsed="0" w:qFormat="1"/>
-    <w:lsdException w:name="Subtle Reference" w:semiHidden="0" w:uiPriority="31" w:unhideWhenUsed="0" w:qFormat="1"/>
-    <w:lsdException w:name="Intense Reference" w:semiHidden="0" w:uiPriority="32" w:unhideWhenUsed="0" w:qFormat="1"/>
-    <w:lsdException w:name="Book Title" w:semiHidden="0" w:uiPriority="33" w:unhideWhenUsed="0" w:qFormat="1"/>
-    <w:lsdException w:name="Bibliography" w:uiPriority="37"/>
-    <w:lsdException w:name="TOC Heading" w:uiPriority="39" w:qFormat="1"/>
-  </w:latentStyles>
-  <w:style w:type="paragraph" w:default="1" w:styleId="Normal">
-    <w:name w:val="Normal"/>
-    <w:qFormat/>
-  </w:style>
-  <w:style w:type="character" w:default="1" w:styleId="Policepardfaut">
-    <w:name w:val="Default Paragraph Font"/>
-    <w:uiPriority w:val="1"/>
-    <w:semiHidden/>
-    <w:unhideWhenUsed/>
-  </w:style>
-  <w:style w:type="table" w:default="1" w:styleId="TableauNormal">
-    <w:name w:val="Normal Table"/>
-    <w:uiPriority w:val="99"/>
-    <w:semiHidden/>
-    <w:unhideWhenUsed/>
-    <w:tblPr>
-      <w:tblInd w:w="0" w:type="dxa"/>
-      <w:tblCellMar>
-        <w:top w:w="0" w:type="dxa"/>
-        <w:left w:w="108" w:type="dxa"/>
-        <w:bottom w:w="0" w:type="dxa"/>
-        <w:right w:w="108" w:type="dxa"/>
-      </w:tblCellMar>
-    </w:tblPr>
-  </w:style>
-  <w:style w:type="numbering" w:default="1" w:styleId="Aucuneliste">
-    <w:name w:val="No List"/>
-    <w:uiPriority w:val="99"/>
-    <w:semiHidden/>
-    <w:unhideWhenUsed/>
-  </w:style>
-  <w:style w:type="character" w:styleId="Textedelespacerserv">
-    <w:name w:val="Placeholder Text"/>
-    <w:basedOn w:val="Policepardfaut"/>
+    <w:basedOn w:val="DefaultParagraphFont"/>
     <w:uiPriority w:val="99"/>
     <w:semiHidden/>
     <w:rsid w:val="00F11338"/>
@@ -9215,7 +8436,7 @@
 </file>
 
 <file path=word/glossary/webSettings.xml><?xml version="1.0" encoding="utf-8"?>
-<w:webSettings xmlns:mc="http://schemas.openxmlformats.org/markup-compatibility/2006" xmlns:r="http://schemas.openxmlformats.org/officeDocument/2006/relationships" xmlns:w="http://schemas.openxmlformats.org/wordprocessingml/2006/main" xmlns:w14="http://schemas.microsoft.com/office/word/2010/wordml" mc:Ignorable="w14">
+<w:webSettings xmlns:mc="http://schemas.openxmlformats.org/markup-compatibility/2006" xmlns:r="http://schemas.openxmlformats.org/officeDocument/2006/relationships" xmlns:w="http://schemas.openxmlformats.org/wordprocessingml/2006/main" xmlns:w14="http://schemas.microsoft.com/office/word/2010/wordml" xmlns:w15="http://schemas.microsoft.com/office/word/2012/wordml" mc:Ignorable="w14 w15">
   <w:optimizeForBrowser/>
   <w:allowPNG/>
 </w:webSettings>
